--- a/Kiem thu chuc nang/Báo cáo.docx
+++ b/Kiem thu chuc nang/Báo cáo.docx
@@ -39,12 +39,22 @@
         <w:rPr>
           <w:rFonts w:ascii="Times New Roman" w:hAnsi="Times New Roman" w:cs="Times New Roman"/>
           <w:b/>
+          <w:sz w:val="28"/>
+          <w:szCs w:val="28"/>
+          <w:lang w:val="vi-VN"/>
+        </w:rPr>
+        <w:t>Họ và tên</w:t>
+      </w:r>
+      <w:r>
+        <w:rPr>
+          <w:rFonts w:ascii="Times New Roman" w:hAnsi="Times New Roman" w:cs="Times New Roman"/>
+          <w:b/>
           <w:i/>
           <w:sz w:val="28"/>
           <w:szCs w:val="28"/>
           <w:lang w:val="vi-VN"/>
         </w:rPr>
-        <w:t xml:space="preserve">Link github: </w:t>
+        <w:t xml:space="preserve">: </w:t>
       </w:r>
       <w:r>
         <w:rPr>
@@ -53,7 +63,7 @@
           <w:szCs w:val="28"/>
           <w:lang w:val="vi-VN"/>
         </w:rPr>
-        <w:t>https://github.com/ngodanghuy162/INT3117-SQA</w:t>
+        <w:t>Ngô Đăng Huy</w:t>
       </w:r>
     </w:p>
     <w:p>
@@ -65,6 +75,150 @@
           <w:lang w:val="vi-VN"/>
         </w:rPr>
       </w:pPr>
+      <w:r>
+        <w:rPr>
+          <w:rFonts w:ascii="Times New Roman" w:hAnsi="Times New Roman" w:cs="Times New Roman"/>
+          <w:b/>
+          <w:sz w:val="28"/>
+          <w:szCs w:val="28"/>
+          <w:lang w:val="vi-VN"/>
+        </w:rPr>
+        <w:t>Lớp</w:t>
+      </w:r>
+      <w:r>
+        <w:rPr>
+          <w:rFonts w:ascii="Times New Roman" w:hAnsi="Times New Roman" w:cs="Times New Roman"/>
+          <w:b/>
+          <w:i/>
+          <w:sz w:val="28"/>
+          <w:szCs w:val="28"/>
+          <w:lang w:val="vi-VN"/>
+        </w:rPr>
+        <w:t xml:space="preserve">: </w:t>
+      </w:r>
+      <w:r>
+        <w:rPr>
+          <w:rFonts w:ascii="Times New Roman" w:hAnsi="Times New Roman" w:cs="Times New Roman"/>
+          <w:sz w:val="28"/>
+          <w:szCs w:val="28"/>
+          <w:lang w:val="vi-VN"/>
+        </w:rPr>
+        <w:t>INT3117-1</w:t>
+      </w:r>
+    </w:p>
+    <w:p>
+      <w:pPr>
+        <w:rPr>
+          <w:rFonts w:ascii="Times New Roman" w:hAnsi="Times New Roman" w:cs="Times New Roman"/>
+          <w:sz w:val="28"/>
+          <w:szCs w:val="28"/>
+          <w:lang w:val="vi-VN"/>
+        </w:rPr>
+      </w:pPr>
+      <w:r>
+        <w:rPr>
+          <w:rFonts w:ascii="Times New Roman" w:hAnsi="Times New Roman" w:cs="Times New Roman"/>
+          <w:b/>
+          <w:sz w:val="28"/>
+          <w:szCs w:val="28"/>
+          <w:lang w:val="vi-VN"/>
+        </w:rPr>
+        <w:t>MSV</w:t>
+      </w:r>
+      <w:r>
+        <w:rPr>
+          <w:rFonts w:ascii="Times New Roman" w:hAnsi="Times New Roman" w:cs="Times New Roman"/>
+          <w:sz w:val="28"/>
+          <w:szCs w:val="28"/>
+          <w:lang w:val="vi-VN"/>
+        </w:rPr>
+        <w:t>: 21020330</w:t>
+      </w:r>
+    </w:p>
+    <w:p>
+      <w:pPr>
+        <w:rPr>
+          <w:rFonts w:ascii="Times New Roman" w:hAnsi="Times New Roman" w:cs="Times New Roman"/>
+          <w:b/>
+          <w:i/>
+          <w:sz w:val="40"/>
+          <w:szCs w:val="40"/>
+          <w:lang w:val="vi-VN"/>
+        </w:rPr>
+      </w:pPr>
+    </w:p>
+    <w:p>
+      <w:pPr>
+        <w:rPr>
+          <w:rFonts w:ascii="Times New Roman" w:hAnsi="Times New Roman" w:cs="Times New Roman"/>
+          <w:sz w:val="28"/>
+          <w:szCs w:val="28"/>
+          <w:lang w:val="vi-VN"/>
+        </w:rPr>
+      </w:pPr>
+      <w:r>
+        <w:rPr>
+          <w:rFonts w:ascii="Times New Roman" w:hAnsi="Times New Roman" w:cs="Times New Roman"/>
+          <w:b/>
+          <w:sz w:val="28"/>
+          <w:szCs w:val="28"/>
+          <w:lang w:val="vi-VN"/>
+        </w:rPr>
+        <w:t>Link github</w:t>
+      </w:r>
+      <w:r>
+        <w:rPr>
+          <w:rFonts w:ascii="Times New Roman" w:hAnsi="Times New Roman" w:cs="Times New Roman"/>
+          <w:b/>
+          <w:i/>
+          <w:sz w:val="28"/>
+          <w:szCs w:val="28"/>
+          <w:lang w:val="vi-VN"/>
+        </w:rPr>
+        <w:t xml:space="preserve">: </w:t>
+      </w:r>
+      <w:hyperlink r:id="rId5" w:history="1">
+        <w:r>
+          <w:rPr>
+            <w:rStyle w:val="Hyperlink"/>
+            <w:rFonts w:ascii="Times New Roman" w:hAnsi="Times New Roman" w:cs="Times New Roman"/>
+            <w:sz w:val="28"/>
+            <w:szCs w:val="28"/>
+            <w:lang w:val="vi-VN"/>
+          </w:rPr>
+          <w:t>https://github.com/ngodanghuy162/INT3117-SQA</w:t>
+        </w:r>
+      </w:hyperlink>
+    </w:p>
+    <w:p>
+      <w:pPr>
+        <w:rPr>
+          <w:rFonts w:ascii="Times New Roman" w:hAnsi="Times New Roman" w:cs="Times New Roman"/>
+          <w:sz w:val="28"/>
+          <w:szCs w:val="28"/>
+          <w:lang w:val="vi-VN"/>
+        </w:rPr>
+      </w:pPr>
+    </w:p>
+    <w:p>
+      <w:pPr>
+        <w:rPr>
+          <w:rFonts w:ascii="Times New Roman" w:hAnsi="Times New Roman" w:cs="Times New Roman"/>
+          <w:sz w:val="28"/>
+          <w:szCs w:val="28"/>
+          <w:lang w:val="vi-VN"/>
+        </w:rPr>
+      </w:pPr>
+      <w:r>
+        <w:rPr>
+          <w:rFonts w:ascii="Times New Roman" w:hAnsi="Times New Roman" w:cs="Times New Roman"/>
+          <w:b/>
+          <w:sz w:val="28"/>
+          <w:szCs w:val="28"/>
+          <w:lang w:val="vi-VN"/>
+        </w:rPr>
+        <w:t>I.</w:t>
+      </w:r>
       <w:r>
         <w:rPr>
           <w:rFonts w:ascii="Times New Roman" w:hAnsi="Times New Roman" w:cs="Times New Roman"/>
@@ -109,25 +263,7 @@
           <w:szCs w:val="24"/>
           <w:lang w:val="vi-VN"/>
         </w:rPr>
-        <w:t xml:space="preserve">  </w:t>
-      </w:r>
-      <w:r>
-        <w:rPr>
-          <w:rFonts w:ascii="Times New Roman" w:hAnsi="Times New Roman" w:cs="Times New Roman"/>
-          <w:sz w:val="24"/>
-          <w:szCs w:val="24"/>
-          <w:lang w:val="vi-VN"/>
-        </w:rPr>
-        <w:t>Tính giá tiền mà hộ đó phải trả</w:t>
-      </w:r>
-      <w:r>
-        <w:rPr>
-          <w:rFonts w:ascii="Times New Roman" w:hAnsi="Times New Roman" w:cs="Times New Roman"/>
-          <w:sz w:val="24"/>
-          <w:szCs w:val="24"/>
-          <w:lang w:val="vi-VN"/>
-        </w:rPr>
-        <w:t xml:space="preserve"> hàng tháng.</w:t>
+        <w:t xml:space="preserve">  Tính giá tiền mà hộ đó phải trả hàng tháng.</w:t>
       </w:r>
       <w:r>
         <w:rPr>
@@ -206,7 +342,7 @@
                     <pic:cNvPicPr/>
                   </pic:nvPicPr>
                   <pic:blipFill>
-                    <a:blip r:embed="rId5"/>
+                    <a:blip r:embed="rId6"/>
                     <a:stretch>
                       <a:fillRect/>
                     </a:stretch>
@@ -331,6 +467,16 @@
           <w:szCs w:val="28"/>
           <w:lang w:val="vi-VN"/>
         </w:rPr>
+        <w:t>II.</w:t>
+      </w:r>
+      <w:r>
+        <w:rPr>
+          <w:rFonts w:ascii="Times New Roman" w:hAnsi="Times New Roman" w:cs="Times New Roman"/>
+          <w:b/>
+          <w:sz w:val="28"/>
+          <w:szCs w:val="28"/>
+          <w:lang w:val="vi-VN"/>
+        </w:rPr>
         <w:t>Phân tích:</w:t>
       </w:r>
     </w:p>
@@ -465,6 +611,43 @@
           <w:lang w:val="vi-VN"/>
         </w:rPr>
       </w:pPr>
+      <w:r>
+        <w:rPr>
+          <w:rFonts w:ascii="Times New Roman" w:hAnsi="Times New Roman" w:cs="Times New Roman"/>
+          <w:sz w:val="24"/>
+          <w:szCs w:val="24"/>
+          <w:lang w:val="vi-VN"/>
+        </w:rPr>
+        <w:t>*Miền giá trị đầu vào: Số nguyên x thể hiện số kWh</w:t>
+      </w:r>
+    </w:p>
+    <w:p>
+      <w:pPr>
+        <w:rPr>
+          <w:rFonts w:ascii="Times New Roman" w:hAnsi="Times New Roman" w:cs="Times New Roman"/>
+          <w:sz w:val="24"/>
+          <w:szCs w:val="24"/>
+          <w:lang w:val="vi-VN"/>
+        </w:rPr>
+      </w:pPr>
+      <w:r>
+        <w:rPr>
+          <w:rFonts w:ascii="Times New Roman" w:hAnsi="Times New Roman" w:cs="Times New Roman"/>
+          <w:sz w:val="24"/>
+          <w:szCs w:val="24"/>
+          <w:lang w:val="vi-VN"/>
+        </w:rPr>
+        <w:t>0&lt;=</w:t>
+      </w:r>
+      <w:r>
+        <w:rPr>
+          <w:rFonts w:ascii="Times New Roman" w:hAnsi="Times New Roman" w:cs="Times New Roman"/>
+          <w:sz w:val="24"/>
+          <w:szCs w:val="24"/>
+          <w:lang w:val="vi-VN"/>
+        </w:rPr>
+        <w:t>x &lt;= LONG_MAX.</w:t>
+      </w:r>
     </w:p>
     <w:p>
       <w:pPr>
@@ -486,6 +669,16 @@
           <w:lang w:val="vi-VN"/>
         </w:rPr>
       </w:pPr>
+      <w:r>
+        <w:rPr>
+          <w:rFonts w:ascii="Times New Roman" w:hAnsi="Times New Roman" w:cs="Times New Roman"/>
+          <w:b/>
+          <w:sz w:val="28"/>
+          <w:szCs w:val="28"/>
+          <w:lang w:val="vi-VN"/>
+        </w:rPr>
+        <w:t>III.</w:t>
+      </w:r>
       <w:r>
         <w:rPr>
           <w:rFonts w:ascii="Times New Roman" w:hAnsi="Times New Roman" w:cs="Times New Roman"/>
@@ -516,6 +709,7 @@
         </w:numPr>
         <w:rPr>
           <w:rFonts w:ascii="Times New Roman" w:hAnsi="Times New Roman" w:cs="Times New Roman"/>
+          <w:b/>
           <w:sz w:val="24"/>
           <w:szCs w:val="24"/>
           <w:lang w:val="vi-VN"/>
@@ -524,42 +718,31 @@
       <w:r>
         <w:rPr>
           <w:rFonts w:ascii="Times New Roman" w:hAnsi="Times New Roman" w:cs="Times New Roman"/>
-          <w:sz w:val="24"/>
-          <w:szCs w:val="24"/>
-          <w:lang w:val="vi-VN"/>
-        </w:rPr>
-        <w:lastRenderedPageBreak/>
+          <w:b/>
+          <w:sz w:val="24"/>
+          <w:szCs w:val="24"/>
+          <w:lang w:val="vi-VN"/>
+        </w:rPr>
         <w:t>Bảng quyết định</w:t>
       </w:r>
-    </w:p>
-    <w:p>
-      <w:pPr>
-        <w:ind w:left="360"/>
-        <w:rPr>
-          <w:rFonts w:ascii="Times New Roman" w:hAnsi="Times New Roman" w:cs="Times New Roman"/>
-          <w:sz w:val="24"/>
-          <w:szCs w:val="24"/>
-          <w:lang w:val="vi-VN"/>
-        </w:rPr>
-      </w:pPr>
     </w:p>
     <w:tbl>
       <w:tblPr>
         <w:tblStyle w:val="TableGrid"/>
-        <w:tblW w:w="9497" w:type="dxa"/>
-        <w:tblInd w:w="137" w:type="dxa"/>
+        <w:tblW w:w="8222" w:type="dxa"/>
+        <w:tblInd w:w="1412" w:type="dxa"/>
         <w:tblLook w:val="04A0" w:firstRow="1" w:lastRow="0" w:firstColumn="1" w:lastColumn="0" w:noHBand="0" w:noVBand="1"/>
       </w:tblPr>
       <w:tblGrid>
-        <w:gridCol w:w="1277"/>
-        <w:gridCol w:w="1700"/>
-        <w:gridCol w:w="850"/>
-        <w:gridCol w:w="993"/>
-        <w:gridCol w:w="850"/>
-        <w:gridCol w:w="992"/>
-        <w:gridCol w:w="851"/>
-        <w:gridCol w:w="992"/>
-        <w:gridCol w:w="992"/>
+        <w:gridCol w:w="849"/>
+        <w:gridCol w:w="1596"/>
+        <w:gridCol w:w="758"/>
+        <w:gridCol w:w="875"/>
+        <w:gridCol w:w="759"/>
+        <w:gridCol w:w="875"/>
+        <w:gridCol w:w="760"/>
+        <w:gridCol w:w="875"/>
+        <w:gridCol w:w="875"/>
       </w:tblGrid>
       <w:tr>
         <w:trPr>
@@ -567,38 +750,42 @@
         </w:trPr>
         <w:tc>
           <w:tcPr>
-            <w:tcW w:w="1277" w:type="dxa"/>
-          </w:tcPr>
-          <w:p>
-            <w:pPr>
-              <w:jc w:val="center"/>
-              <w:rPr>
-                <w:rFonts w:ascii="Times New Roman" w:hAnsi="Times New Roman" w:cs="Times New Roman"/>
-                <w:sz w:val="24"/>
-                <w:szCs w:val="24"/>
-                <w:lang w:val="vi-VN"/>
-              </w:rPr>
-            </w:pPr>
-          </w:p>
-        </w:tc>
-        <w:tc>
-          <w:tcPr>
-            <w:tcW w:w="1700" w:type="dxa"/>
-          </w:tcPr>
-          <w:p>
-            <w:pPr>
-              <w:rPr>
-                <w:rFonts w:ascii="Times New Roman" w:hAnsi="Times New Roman" w:cs="Times New Roman"/>
-                <w:sz w:val="24"/>
-                <w:szCs w:val="24"/>
-                <w:lang w:val="vi-VN"/>
-              </w:rPr>
-            </w:pPr>
-          </w:p>
-        </w:tc>
-        <w:tc>
-          <w:tcPr>
-            <w:tcW w:w="850" w:type="dxa"/>
+            <w:tcW w:w="849" w:type="dxa"/>
+            <w:vAlign w:val="center"/>
+          </w:tcPr>
+          <w:p>
+            <w:pPr>
+              <w:jc w:val="center"/>
+              <w:rPr>
+                <w:rFonts w:ascii="Times New Roman" w:hAnsi="Times New Roman" w:cs="Times New Roman"/>
+                <w:sz w:val="24"/>
+                <w:szCs w:val="24"/>
+                <w:lang w:val="vi-VN"/>
+              </w:rPr>
+            </w:pPr>
+          </w:p>
+        </w:tc>
+        <w:tc>
+          <w:tcPr>
+            <w:tcW w:w="1596" w:type="dxa"/>
+            <w:vAlign w:val="center"/>
+          </w:tcPr>
+          <w:p>
+            <w:pPr>
+              <w:jc w:val="center"/>
+              <w:rPr>
+                <w:rFonts w:ascii="Times New Roman" w:hAnsi="Times New Roman" w:cs="Times New Roman"/>
+                <w:sz w:val="24"/>
+                <w:szCs w:val="24"/>
+                <w:lang w:val="vi-VN"/>
+              </w:rPr>
+            </w:pPr>
+          </w:p>
+        </w:tc>
+        <w:tc>
+          <w:tcPr>
+            <w:tcW w:w="758" w:type="dxa"/>
+            <w:vAlign w:val="center"/>
           </w:tcPr>
           <w:p>
             <w:pPr>
@@ -623,7 +810,8 @@
         </w:tc>
         <w:tc>
           <w:tcPr>
-            <w:tcW w:w="993" w:type="dxa"/>
+            <w:tcW w:w="875" w:type="dxa"/>
+            <w:vAlign w:val="center"/>
           </w:tcPr>
           <w:p>
             <w:pPr>
@@ -648,7 +836,8 @@
         </w:tc>
         <w:tc>
           <w:tcPr>
-            <w:tcW w:w="850" w:type="dxa"/>
+            <w:tcW w:w="759" w:type="dxa"/>
+            <w:vAlign w:val="center"/>
           </w:tcPr>
           <w:p>
             <w:pPr>
@@ -673,7 +862,8 @@
         </w:tc>
         <w:tc>
           <w:tcPr>
-            <w:tcW w:w="992" w:type="dxa"/>
+            <w:tcW w:w="875" w:type="dxa"/>
+            <w:vAlign w:val="center"/>
           </w:tcPr>
           <w:p>
             <w:pPr>
@@ -698,7 +888,8 @@
         </w:tc>
         <w:tc>
           <w:tcPr>
-            <w:tcW w:w="851" w:type="dxa"/>
+            <w:tcW w:w="760" w:type="dxa"/>
+            <w:vAlign w:val="center"/>
           </w:tcPr>
           <w:p>
             <w:pPr>
@@ -723,7 +914,8 @@
         </w:tc>
         <w:tc>
           <w:tcPr>
-            <w:tcW w:w="992" w:type="dxa"/>
+            <w:tcW w:w="875" w:type="dxa"/>
+            <w:vAlign w:val="center"/>
           </w:tcPr>
           <w:p>
             <w:pPr>
@@ -748,7 +940,8 @@
         </w:tc>
         <w:tc>
           <w:tcPr>
-            <w:tcW w:w="992" w:type="dxa"/>
+            <w:tcW w:w="875" w:type="dxa"/>
+            <w:vAlign w:val="center"/>
           </w:tcPr>
           <w:p>
             <w:pPr>
@@ -775,8 +968,9 @@
       <w:tr>
         <w:tc>
           <w:tcPr>
-            <w:tcW w:w="1277" w:type="dxa"/>
+            <w:tcW w:w="849" w:type="dxa"/>
             <w:vMerge w:val="restart"/>
+            <w:vAlign w:val="center"/>
           </w:tcPr>
           <w:p>
             <w:pPr>
@@ -801,10 +995,12 @@
         </w:tc>
         <w:tc>
           <w:tcPr>
-            <w:tcW w:w="1700" w:type="dxa"/>
-          </w:tcPr>
-          <w:p>
-            <w:pPr>
+            <w:tcW w:w="1596" w:type="dxa"/>
+            <w:vAlign w:val="center"/>
+          </w:tcPr>
+          <w:p>
+            <w:pPr>
+              <w:jc w:val="center"/>
               <w:rPr>
                 <w:rFonts w:ascii="Times New Roman" w:hAnsi="Times New Roman" w:cs="Times New Roman"/>
                 <w:sz w:val="24"/>
@@ -824,27 +1020,29 @@
           </w:p>
           <w:p>
             <w:pPr>
-              <w:rPr>
-                <w:rFonts w:ascii="Times New Roman" w:hAnsi="Times New Roman" w:cs="Times New Roman"/>
-                <w:sz w:val="24"/>
-                <w:szCs w:val="24"/>
-                <w:lang w:val="vi-VN"/>
-              </w:rPr>
-            </w:pPr>
-            <w:r>
-              <w:rPr>
-                <w:rFonts w:ascii="Times New Roman" w:hAnsi="Times New Roman" w:cs="Times New Roman"/>
-                <w:sz w:val="24"/>
-                <w:szCs w:val="24"/>
-                <w:lang w:val="vi-VN"/>
-              </w:rPr>
-              <w:t xml:space="preserve"> x &lt;0</w:t>
-            </w:r>
-          </w:p>
-        </w:tc>
-        <w:tc>
-          <w:tcPr>
-            <w:tcW w:w="850" w:type="dxa"/>
+              <w:jc w:val="center"/>
+              <w:rPr>
+                <w:rFonts w:ascii="Times New Roman" w:hAnsi="Times New Roman" w:cs="Times New Roman"/>
+                <w:sz w:val="24"/>
+                <w:szCs w:val="24"/>
+                <w:lang w:val="vi-VN"/>
+              </w:rPr>
+            </w:pPr>
+            <w:r>
+              <w:rPr>
+                <w:rFonts w:ascii="Times New Roman" w:hAnsi="Times New Roman" w:cs="Times New Roman"/>
+                <w:sz w:val="24"/>
+                <w:szCs w:val="24"/>
+                <w:lang w:val="vi-VN"/>
+              </w:rPr>
+              <w:t>x &lt;0</w:t>
+            </w:r>
+          </w:p>
+        </w:tc>
+        <w:tc>
+          <w:tcPr>
+            <w:tcW w:w="758" w:type="dxa"/>
+            <w:vAlign w:val="center"/>
           </w:tcPr>
           <w:p>
             <w:pPr>
@@ -870,7 +1068,8 @@
         </w:tc>
         <w:tc>
           <w:tcPr>
-            <w:tcW w:w="993" w:type="dxa"/>
+            <w:tcW w:w="875" w:type="dxa"/>
+            <w:vAlign w:val="center"/>
           </w:tcPr>
           <w:p>
             <w:pPr>
@@ -895,7 +1094,8 @@
         </w:tc>
         <w:tc>
           <w:tcPr>
-            <w:tcW w:w="850" w:type="dxa"/>
+            <w:tcW w:w="759" w:type="dxa"/>
+            <w:vAlign w:val="center"/>
           </w:tcPr>
           <w:p>
             <w:pPr>
@@ -920,7 +1120,8 @@
         </w:tc>
         <w:tc>
           <w:tcPr>
-            <w:tcW w:w="992" w:type="dxa"/>
+            <w:tcW w:w="875" w:type="dxa"/>
+            <w:vAlign w:val="center"/>
           </w:tcPr>
           <w:p>
             <w:pPr>
@@ -945,7 +1146,8 @@
         </w:tc>
         <w:tc>
           <w:tcPr>
-            <w:tcW w:w="851" w:type="dxa"/>
+            <w:tcW w:w="760" w:type="dxa"/>
+            <w:vAlign w:val="center"/>
           </w:tcPr>
           <w:p>
             <w:pPr>
@@ -970,7 +1172,8 @@
         </w:tc>
         <w:tc>
           <w:tcPr>
-            <w:tcW w:w="992" w:type="dxa"/>
+            <w:tcW w:w="875" w:type="dxa"/>
+            <w:vAlign w:val="center"/>
           </w:tcPr>
           <w:p>
             <w:pPr>
@@ -995,7 +1198,8 @@
         </w:tc>
         <w:tc>
           <w:tcPr>
-            <w:tcW w:w="992" w:type="dxa"/>
+            <w:tcW w:w="875" w:type="dxa"/>
+            <w:vAlign w:val="center"/>
           </w:tcPr>
           <w:p>
             <w:pPr>
@@ -1022,26 +1226,30 @@
       <w:tr>
         <w:tc>
           <w:tcPr>
-            <w:tcW w:w="1277" w:type="dxa"/>
+            <w:tcW w:w="849" w:type="dxa"/>
             <w:vMerge/>
-          </w:tcPr>
-          <w:p>
-            <w:pPr>
-              <w:rPr>
-                <w:rFonts w:ascii="Times New Roman" w:hAnsi="Times New Roman" w:cs="Times New Roman"/>
-                <w:sz w:val="24"/>
-                <w:szCs w:val="24"/>
-                <w:lang w:val="vi-VN"/>
-              </w:rPr>
-            </w:pPr>
-          </w:p>
-        </w:tc>
-        <w:tc>
-          <w:tcPr>
-            <w:tcW w:w="1700" w:type="dxa"/>
-          </w:tcPr>
-          <w:p>
-            <w:pPr>
+            <w:vAlign w:val="center"/>
+          </w:tcPr>
+          <w:p>
+            <w:pPr>
+              <w:jc w:val="center"/>
+              <w:rPr>
+                <w:rFonts w:ascii="Times New Roman" w:hAnsi="Times New Roman" w:cs="Times New Roman"/>
+                <w:sz w:val="24"/>
+                <w:szCs w:val="24"/>
+                <w:lang w:val="vi-VN"/>
+              </w:rPr>
+            </w:pPr>
+          </w:p>
+        </w:tc>
+        <w:tc>
+          <w:tcPr>
+            <w:tcW w:w="1596" w:type="dxa"/>
+            <w:vAlign w:val="center"/>
+          </w:tcPr>
+          <w:p>
+            <w:pPr>
+              <w:jc w:val="center"/>
               <w:rPr>
                 <w:rFonts w:ascii="Times New Roman" w:hAnsi="Times New Roman" w:cs="Times New Roman"/>
                 <w:sz w:val="24"/>
@@ -1061,6 +1269,7 @@
           </w:p>
           <w:p>
             <w:pPr>
+              <w:jc w:val="center"/>
               <w:rPr>
                 <w:rFonts w:ascii="Times New Roman" w:hAnsi="Times New Roman" w:cs="Times New Roman"/>
                 <w:sz w:val="24"/>
@@ -1081,7 +1290,8 @@
         </w:tc>
         <w:tc>
           <w:tcPr>
-            <w:tcW w:w="850" w:type="dxa"/>
+            <w:tcW w:w="758" w:type="dxa"/>
+            <w:vAlign w:val="center"/>
           </w:tcPr>
           <w:p>
             <w:pPr>
@@ -1106,7 +1316,8 @@
         </w:tc>
         <w:tc>
           <w:tcPr>
-            <w:tcW w:w="993" w:type="dxa"/>
+            <w:tcW w:w="875" w:type="dxa"/>
+            <w:vAlign w:val="center"/>
           </w:tcPr>
           <w:p>
             <w:pPr>
@@ -1131,7 +1342,8 @@
         </w:tc>
         <w:tc>
           <w:tcPr>
-            <w:tcW w:w="850" w:type="dxa"/>
+            <w:tcW w:w="759" w:type="dxa"/>
+            <w:vAlign w:val="center"/>
           </w:tcPr>
           <w:p>
             <w:pPr>
@@ -1156,7 +1368,8 @@
         </w:tc>
         <w:tc>
           <w:tcPr>
-            <w:tcW w:w="992" w:type="dxa"/>
+            <w:tcW w:w="875" w:type="dxa"/>
+            <w:vAlign w:val="center"/>
           </w:tcPr>
           <w:p>
             <w:pPr>
@@ -1181,7 +1394,8 @@
         </w:tc>
         <w:tc>
           <w:tcPr>
-            <w:tcW w:w="851" w:type="dxa"/>
+            <w:tcW w:w="760" w:type="dxa"/>
+            <w:vAlign w:val="center"/>
           </w:tcPr>
           <w:p>
             <w:pPr>
@@ -1206,7 +1420,8 @@
         </w:tc>
         <w:tc>
           <w:tcPr>
-            <w:tcW w:w="992" w:type="dxa"/>
+            <w:tcW w:w="875" w:type="dxa"/>
+            <w:vAlign w:val="center"/>
           </w:tcPr>
           <w:p>
             <w:pPr>
@@ -1231,7 +1446,8 @@
         </w:tc>
         <w:tc>
           <w:tcPr>
-            <w:tcW w:w="992" w:type="dxa"/>
+            <w:tcW w:w="875" w:type="dxa"/>
+            <w:vAlign w:val="center"/>
           </w:tcPr>
           <w:p>
             <w:pPr>
@@ -1258,26 +1474,30 @@
       <w:tr>
         <w:tc>
           <w:tcPr>
-            <w:tcW w:w="1277" w:type="dxa"/>
+            <w:tcW w:w="849" w:type="dxa"/>
             <w:vMerge/>
-          </w:tcPr>
-          <w:p>
-            <w:pPr>
-              <w:rPr>
-                <w:rFonts w:ascii="Times New Roman" w:hAnsi="Times New Roman" w:cs="Times New Roman"/>
-                <w:sz w:val="24"/>
-                <w:szCs w:val="24"/>
-                <w:lang w:val="vi-VN"/>
-              </w:rPr>
-            </w:pPr>
-          </w:p>
-        </w:tc>
-        <w:tc>
-          <w:tcPr>
-            <w:tcW w:w="1700" w:type="dxa"/>
-          </w:tcPr>
-          <w:p>
-            <w:pPr>
+            <w:vAlign w:val="center"/>
+          </w:tcPr>
+          <w:p>
+            <w:pPr>
+              <w:jc w:val="center"/>
+              <w:rPr>
+                <w:rFonts w:ascii="Times New Roman" w:hAnsi="Times New Roman" w:cs="Times New Roman"/>
+                <w:sz w:val="24"/>
+                <w:szCs w:val="24"/>
+                <w:lang w:val="vi-VN"/>
+              </w:rPr>
+            </w:pPr>
+          </w:p>
+        </w:tc>
+        <w:tc>
+          <w:tcPr>
+            <w:tcW w:w="1596" w:type="dxa"/>
+            <w:vAlign w:val="center"/>
+          </w:tcPr>
+          <w:p>
+            <w:pPr>
+              <w:jc w:val="center"/>
               <w:rPr>
                 <w:rFonts w:ascii="Times New Roman" w:hAnsi="Times New Roman" w:cs="Times New Roman"/>
                 <w:sz w:val="24"/>
@@ -1297,6 +1517,7 @@
           </w:p>
           <w:p>
             <w:pPr>
+              <w:jc w:val="center"/>
               <w:rPr>
                 <w:rFonts w:ascii="Times New Roman" w:hAnsi="Times New Roman" w:cs="Times New Roman"/>
                 <w:sz w:val="24"/>
@@ -1317,7 +1538,8 @@
         </w:tc>
         <w:tc>
           <w:tcPr>
-            <w:tcW w:w="850" w:type="dxa"/>
+            <w:tcW w:w="758" w:type="dxa"/>
+            <w:vAlign w:val="center"/>
           </w:tcPr>
           <w:p>
             <w:pPr>
@@ -1343,7 +1565,8 @@
         </w:tc>
         <w:tc>
           <w:tcPr>
-            <w:tcW w:w="993" w:type="dxa"/>
+            <w:tcW w:w="875" w:type="dxa"/>
+            <w:vAlign w:val="center"/>
           </w:tcPr>
           <w:p>
             <w:pPr>
@@ -1369,7 +1592,8 @@
         </w:tc>
         <w:tc>
           <w:tcPr>
-            <w:tcW w:w="850" w:type="dxa"/>
+            <w:tcW w:w="759" w:type="dxa"/>
+            <w:vAlign w:val="center"/>
           </w:tcPr>
           <w:p>
             <w:pPr>
@@ -1395,7 +1619,8 @@
         </w:tc>
         <w:tc>
           <w:tcPr>
-            <w:tcW w:w="992" w:type="dxa"/>
+            <w:tcW w:w="875" w:type="dxa"/>
+            <w:vAlign w:val="center"/>
           </w:tcPr>
           <w:p>
             <w:pPr>
@@ -1420,7 +1645,8 @@
         </w:tc>
         <w:tc>
           <w:tcPr>
-            <w:tcW w:w="851" w:type="dxa"/>
+            <w:tcW w:w="760" w:type="dxa"/>
+            <w:vAlign w:val="center"/>
           </w:tcPr>
           <w:p>
             <w:pPr>
@@ -1445,7 +1671,8 @@
         </w:tc>
         <w:tc>
           <w:tcPr>
-            <w:tcW w:w="992" w:type="dxa"/>
+            <w:tcW w:w="875" w:type="dxa"/>
+            <w:vAlign w:val="center"/>
           </w:tcPr>
           <w:p>
             <w:pPr>
@@ -1470,7 +1697,8 @@
         </w:tc>
         <w:tc>
           <w:tcPr>
-            <w:tcW w:w="992" w:type="dxa"/>
+            <w:tcW w:w="875" w:type="dxa"/>
+            <w:vAlign w:val="center"/>
           </w:tcPr>
           <w:p>
             <w:pPr>
@@ -1497,120 +1725,72 @@
       <w:tr>
         <w:tc>
           <w:tcPr>
-            <w:tcW w:w="1277" w:type="dxa"/>
+            <w:tcW w:w="849" w:type="dxa"/>
             <w:vMerge/>
-          </w:tcPr>
-          <w:p>
-            <w:pPr>
-              <w:rPr>
-                <w:rFonts w:ascii="Times New Roman" w:hAnsi="Times New Roman" w:cs="Times New Roman"/>
-                <w:sz w:val="24"/>
-                <w:szCs w:val="24"/>
-                <w:lang w:val="vi-VN"/>
-              </w:rPr>
-            </w:pPr>
-          </w:p>
-        </w:tc>
-        <w:tc>
-          <w:tcPr>
-            <w:tcW w:w="1700" w:type="dxa"/>
-          </w:tcPr>
-          <w:p>
-            <w:pPr>
-              <w:rPr>
-                <w:rFonts w:ascii="Times New Roman" w:hAnsi="Times New Roman" w:cs="Times New Roman"/>
-                <w:sz w:val="24"/>
-                <w:szCs w:val="24"/>
-                <w:lang w:val="vi-VN"/>
-              </w:rPr>
-            </w:pPr>
-            <w:r>
-              <w:rPr>
-                <w:rFonts w:ascii="Times New Roman" w:hAnsi="Times New Roman" w:cs="Times New Roman"/>
-                <w:sz w:val="24"/>
-                <w:szCs w:val="24"/>
-                <w:lang w:val="vi-VN"/>
-              </w:rPr>
-              <w:t>C4</w:t>
-            </w:r>
-            <w:r>
-              <w:rPr>
-                <w:rFonts w:ascii="Times New Roman" w:hAnsi="Times New Roman" w:cs="Times New Roman"/>
-                <w:sz w:val="24"/>
-                <w:szCs w:val="24"/>
-                <w:lang w:val="vi-VN"/>
-              </w:rPr>
-              <w:t>:</w:t>
-            </w:r>
-          </w:p>
-          <w:p>
-            <w:pPr>
-              <w:rPr>
-                <w:rFonts w:ascii="Times New Roman" w:hAnsi="Times New Roman" w:cs="Times New Roman"/>
-                <w:sz w:val="24"/>
-                <w:szCs w:val="24"/>
-                <w:lang w:val="vi-VN"/>
-              </w:rPr>
-            </w:pPr>
-            <w:r>
-              <w:rPr>
-                <w:rFonts w:ascii="Times New Roman" w:hAnsi="Times New Roman" w:cs="Times New Roman"/>
-                <w:sz w:val="24"/>
-                <w:szCs w:val="24"/>
-                <w:lang w:val="vi-VN"/>
-              </w:rPr>
-              <w:t>101</w:t>
-            </w:r>
-            <w:r>
-              <w:rPr>
-                <w:rFonts w:ascii="Times New Roman" w:hAnsi="Times New Roman" w:cs="Times New Roman"/>
-                <w:sz w:val="24"/>
-                <w:szCs w:val="24"/>
-                <w:lang w:val="vi-VN"/>
-              </w:rPr>
-              <w:t>&lt;</w:t>
-            </w:r>
-            <w:r>
-              <w:rPr>
-                <w:rFonts w:ascii="Times New Roman" w:hAnsi="Times New Roman" w:cs="Times New Roman"/>
-                <w:sz w:val="24"/>
-                <w:szCs w:val="24"/>
-                <w:lang w:val="vi-VN"/>
-              </w:rPr>
-              <w:t>=</w:t>
-            </w:r>
-            <w:r>
-              <w:rPr>
-                <w:rFonts w:ascii="Times New Roman" w:hAnsi="Times New Roman" w:cs="Times New Roman"/>
-                <w:sz w:val="24"/>
-                <w:szCs w:val="24"/>
-                <w:lang w:val="vi-VN"/>
-              </w:rPr>
-              <w:t>x&lt;</w:t>
-            </w:r>
-            <w:r>
-              <w:rPr>
-                <w:rFonts w:ascii="Times New Roman" w:hAnsi="Times New Roman" w:cs="Times New Roman"/>
-                <w:sz w:val="24"/>
-                <w:szCs w:val="24"/>
-                <w:lang w:val="vi-VN"/>
-              </w:rPr>
-              <w:t>=2</w:t>
-            </w:r>
-            <w:r>
-              <w:rPr>
-                <w:rFonts w:ascii="Times New Roman" w:hAnsi="Times New Roman" w:cs="Times New Roman"/>
-                <w:sz w:val="24"/>
-                <w:szCs w:val="24"/>
-                <w:lang w:val="vi-VN"/>
-              </w:rPr>
-              <w:t>00</w:t>
-            </w:r>
-          </w:p>
-        </w:tc>
-        <w:tc>
-          <w:tcPr>
-            <w:tcW w:w="850" w:type="dxa"/>
+            <w:vAlign w:val="center"/>
+          </w:tcPr>
+          <w:p>
+            <w:pPr>
+              <w:jc w:val="center"/>
+              <w:rPr>
+                <w:rFonts w:ascii="Times New Roman" w:hAnsi="Times New Roman" w:cs="Times New Roman"/>
+                <w:sz w:val="24"/>
+                <w:szCs w:val="24"/>
+                <w:lang w:val="vi-VN"/>
+              </w:rPr>
+            </w:pPr>
+          </w:p>
+        </w:tc>
+        <w:tc>
+          <w:tcPr>
+            <w:tcW w:w="1596" w:type="dxa"/>
+            <w:vAlign w:val="center"/>
+          </w:tcPr>
+          <w:p>
+            <w:pPr>
+              <w:jc w:val="center"/>
+              <w:rPr>
+                <w:rFonts w:ascii="Times New Roman" w:hAnsi="Times New Roman" w:cs="Times New Roman"/>
+                <w:sz w:val="24"/>
+                <w:szCs w:val="24"/>
+                <w:lang w:val="vi-VN"/>
+              </w:rPr>
+            </w:pPr>
+            <w:r>
+              <w:rPr>
+                <w:rFonts w:ascii="Times New Roman" w:hAnsi="Times New Roman" w:cs="Times New Roman"/>
+                <w:sz w:val="24"/>
+                <w:szCs w:val="24"/>
+                <w:lang w:val="vi-VN"/>
+              </w:rPr>
+              <w:t>C4:</w:t>
+            </w:r>
+          </w:p>
+          <w:p>
+            <w:pPr>
+              <w:jc w:val="center"/>
+              <w:rPr>
+                <w:rFonts w:ascii="Times New Roman" w:hAnsi="Times New Roman" w:cs="Times New Roman"/>
+                <w:sz w:val="24"/>
+                <w:szCs w:val="24"/>
+                <w:lang w:val="vi-VN"/>
+              </w:rPr>
+            </w:pPr>
+            <w:r>
+              <w:rPr>
+                <w:rFonts w:ascii="Times New Roman" w:hAnsi="Times New Roman" w:cs="Times New Roman"/>
+                <w:sz w:val="24"/>
+                <w:szCs w:val="24"/>
+                <w:lang w:val="vi-VN"/>
+              </w:rPr>
+              <w:t>101&lt;=x&lt;=200</w:t>
+            </w:r>
+          </w:p>
+        </w:tc>
+        <w:tc>
+          <w:tcPr>
+            <w:tcW w:w="758" w:type="dxa"/>
+            <w:vAlign w:val="center"/>
           </w:tcPr>
           <w:p>
             <w:pPr>
@@ -1635,7 +1815,8 @@
         </w:tc>
         <w:tc>
           <w:tcPr>
-            <w:tcW w:w="993" w:type="dxa"/>
+            <w:tcW w:w="875" w:type="dxa"/>
+            <w:vAlign w:val="center"/>
           </w:tcPr>
           <w:p>
             <w:pPr>
@@ -1660,7 +1841,8 @@
         </w:tc>
         <w:tc>
           <w:tcPr>
-            <w:tcW w:w="850" w:type="dxa"/>
+            <w:tcW w:w="759" w:type="dxa"/>
+            <w:vAlign w:val="center"/>
           </w:tcPr>
           <w:p>
             <w:pPr>
@@ -1685,7 +1867,8 @@
         </w:tc>
         <w:tc>
           <w:tcPr>
-            <w:tcW w:w="992" w:type="dxa"/>
+            <w:tcW w:w="875" w:type="dxa"/>
+            <w:vAlign w:val="center"/>
           </w:tcPr>
           <w:p>
             <w:pPr>
@@ -1710,7 +1893,8 @@
         </w:tc>
         <w:tc>
           <w:tcPr>
-            <w:tcW w:w="851" w:type="dxa"/>
+            <w:tcW w:w="760" w:type="dxa"/>
+            <w:vAlign w:val="center"/>
           </w:tcPr>
           <w:p>
             <w:pPr>
@@ -1735,7 +1919,8 @@
         </w:tc>
         <w:tc>
           <w:tcPr>
-            <w:tcW w:w="992" w:type="dxa"/>
+            <w:tcW w:w="875" w:type="dxa"/>
+            <w:vAlign w:val="center"/>
           </w:tcPr>
           <w:p>
             <w:pPr>
@@ -1760,7 +1945,8 @@
         </w:tc>
         <w:tc>
           <w:tcPr>
-            <w:tcW w:w="992" w:type="dxa"/>
+            <w:tcW w:w="875" w:type="dxa"/>
+            <w:vAlign w:val="center"/>
           </w:tcPr>
           <w:p>
             <w:pPr>
@@ -1787,120 +1973,72 @@
       <w:tr>
         <w:tc>
           <w:tcPr>
-            <w:tcW w:w="1277" w:type="dxa"/>
+            <w:tcW w:w="849" w:type="dxa"/>
             <w:vMerge/>
-          </w:tcPr>
-          <w:p>
-            <w:pPr>
-              <w:rPr>
-                <w:rFonts w:ascii="Times New Roman" w:hAnsi="Times New Roman" w:cs="Times New Roman"/>
-                <w:sz w:val="24"/>
-                <w:szCs w:val="24"/>
-                <w:lang w:val="vi-VN"/>
-              </w:rPr>
-            </w:pPr>
-          </w:p>
-        </w:tc>
-        <w:tc>
-          <w:tcPr>
-            <w:tcW w:w="1700" w:type="dxa"/>
-          </w:tcPr>
-          <w:p>
-            <w:pPr>
-              <w:rPr>
-                <w:rFonts w:ascii="Times New Roman" w:hAnsi="Times New Roman" w:cs="Times New Roman"/>
-                <w:sz w:val="24"/>
-                <w:szCs w:val="24"/>
-                <w:lang w:val="vi-VN"/>
-              </w:rPr>
-            </w:pPr>
-            <w:r>
-              <w:rPr>
-                <w:rFonts w:ascii="Times New Roman" w:hAnsi="Times New Roman" w:cs="Times New Roman"/>
-                <w:sz w:val="24"/>
-                <w:szCs w:val="24"/>
-                <w:lang w:val="vi-VN"/>
-              </w:rPr>
-              <w:t>C5</w:t>
-            </w:r>
-            <w:r>
-              <w:rPr>
-                <w:rFonts w:ascii="Times New Roman" w:hAnsi="Times New Roman" w:cs="Times New Roman"/>
-                <w:sz w:val="24"/>
-                <w:szCs w:val="24"/>
-                <w:lang w:val="vi-VN"/>
-              </w:rPr>
-              <w:t>:</w:t>
-            </w:r>
-          </w:p>
-          <w:p>
-            <w:pPr>
-              <w:rPr>
-                <w:rFonts w:ascii="Times New Roman" w:hAnsi="Times New Roman" w:cs="Times New Roman"/>
-                <w:sz w:val="24"/>
-                <w:szCs w:val="24"/>
-                <w:lang w:val="vi-VN"/>
-              </w:rPr>
-            </w:pPr>
-            <w:r>
-              <w:rPr>
-                <w:rFonts w:ascii="Times New Roman" w:hAnsi="Times New Roman" w:cs="Times New Roman"/>
-                <w:sz w:val="24"/>
-                <w:szCs w:val="24"/>
-                <w:lang w:val="vi-VN"/>
-              </w:rPr>
-              <w:t>2</w:t>
-            </w:r>
-            <w:r>
-              <w:rPr>
-                <w:rFonts w:ascii="Times New Roman" w:hAnsi="Times New Roman" w:cs="Times New Roman"/>
-                <w:sz w:val="24"/>
-                <w:szCs w:val="24"/>
-                <w:lang w:val="vi-VN"/>
-              </w:rPr>
-              <w:t>01&lt;</w:t>
-            </w:r>
-            <w:r>
-              <w:rPr>
-                <w:rFonts w:ascii="Times New Roman" w:hAnsi="Times New Roman" w:cs="Times New Roman"/>
-                <w:sz w:val="24"/>
-                <w:szCs w:val="24"/>
-                <w:lang w:val="vi-VN"/>
-              </w:rPr>
-              <w:t>=</w:t>
-            </w:r>
-            <w:r>
-              <w:rPr>
-                <w:rFonts w:ascii="Times New Roman" w:hAnsi="Times New Roman" w:cs="Times New Roman"/>
-                <w:sz w:val="24"/>
-                <w:szCs w:val="24"/>
-                <w:lang w:val="vi-VN"/>
-              </w:rPr>
-              <w:t>x&lt;</w:t>
-            </w:r>
-            <w:r>
-              <w:rPr>
-                <w:rFonts w:ascii="Times New Roman" w:hAnsi="Times New Roman" w:cs="Times New Roman"/>
-                <w:sz w:val="24"/>
-                <w:szCs w:val="24"/>
-                <w:lang w:val="vi-VN"/>
-              </w:rPr>
-              <w:t>=3</w:t>
-            </w:r>
-            <w:r>
-              <w:rPr>
-                <w:rFonts w:ascii="Times New Roman" w:hAnsi="Times New Roman" w:cs="Times New Roman"/>
-                <w:sz w:val="24"/>
-                <w:szCs w:val="24"/>
-                <w:lang w:val="vi-VN"/>
-              </w:rPr>
-              <w:t>00</w:t>
-            </w:r>
-          </w:p>
-        </w:tc>
-        <w:tc>
-          <w:tcPr>
-            <w:tcW w:w="850" w:type="dxa"/>
+            <w:vAlign w:val="center"/>
+          </w:tcPr>
+          <w:p>
+            <w:pPr>
+              <w:jc w:val="center"/>
+              <w:rPr>
+                <w:rFonts w:ascii="Times New Roman" w:hAnsi="Times New Roman" w:cs="Times New Roman"/>
+                <w:sz w:val="24"/>
+                <w:szCs w:val="24"/>
+                <w:lang w:val="vi-VN"/>
+              </w:rPr>
+            </w:pPr>
+          </w:p>
+        </w:tc>
+        <w:tc>
+          <w:tcPr>
+            <w:tcW w:w="1596" w:type="dxa"/>
+            <w:vAlign w:val="center"/>
+          </w:tcPr>
+          <w:p>
+            <w:pPr>
+              <w:jc w:val="center"/>
+              <w:rPr>
+                <w:rFonts w:ascii="Times New Roman" w:hAnsi="Times New Roman" w:cs="Times New Roman"/>
+                <w:sz w:val="24"/>
+                <w:szCs w:val="24"/>
+                <w:lang w:val="vi-VN"/>
+              </w:rPr>
+            </w:pPr>
+            <w:r>
+              <w:rPr>
+                <w:rFonts w:ascii="Times New Roman" w:hAnsi="Times New Roman" w:cs="Times New Roman"/>
+                <w:sz w:val="24"/>
+                <w:szCs w:val="24"/>
+                <w:lang w:val="vi-VN"/>
+              </w:rPr>
+              <w:t>C5:</w:t>
+            </w:r>
+          </w:p>
+          <w:p>
+            <w:pPr>
+              <w:jc w:val="center"/>
+              <w:rPr>
+                <w:rFonts w:ascii="Times New Roman" w:hAnsi="Times New Roman" w:cs="Times New Roman"/>
+                <w:sz w:val="24"/>
+                <w:szCs w:val="24"/>
+                <w:lang w:val="vi-VN"/>
+              </w:rPr>
+            </w:pPr>
+            <w:r>
+              <w:rPr>
+                <w:rFonts w:ascii="Times New Roman" w:hAnsi="Times New Roman" w:cs="Times New Roman"/>
+                <w:sz w:val="24"/>
+                <w:szCs w:val="24"/>
+                <w:lang w:val="vi-VN"/>
+              </w:rPr>
+              <w:t>201&lt;=x&lt;=300</w:t>
+            </w:r>
+          </w:p>
+        </w:tc>
+        <w:tc>
+          <w:tcPr>
+            <w:tcW w:w="758" w:type="dxa"/>
+            <w:vAlign w:val="center"/>
           </w:tcPr>
           <w:p>
             <w:pPr>
@@ -1925,7 +2063,8 @@
         </w:tc>
         <w:tc>
           <w:tcPr>
-            <w:tcW w:w="993" w:type="dxa"/>
+            <w:tcW w:w="875" w:type="dxa"/>
+            <w:vAlign w:val="center"/>
           </w:tcPr>
           <w:p>
             <w:pPr>
@@ -1950,7 +2089,8 @@
         </w:tc>
         <w:tc>
           <w:tcPr>
-            <w:tcW w:w="850" w:type="dxa"/>
+            <w:tcW w:w="759" w:type="dxa"/>
+            <w:vAlign w:val="center"/>
           </w:tcPr>
           <w:p>
             <w:pPr>
@@ -1975,7 +2115,8 @@
         </w:tc>
         <w:tc>
           <w:tcPr>
-            <w:tcW w:w="992" w:type="dxa"/>
+            <w:tcW w:w="875" w:type="dxa"/>
+            <w:vAlign w:val="center"/>
           </w:tcPr>
           <w:p>
             <w:pPr>
@@ -2000,7 +2141,8 @@
         </w:tc>
         <w:tc>
           <w:tcPr>
-            <w:tcW w:w="851" w:type="dxa"/>
+            <w:tcW w:w="760" w:type="dxa"/>
+            <w:vAlign w:val="center"/>
           </w:tcPr>
           <w:p>
             <w:pPr>
@@ -2025,7 +2167,8 @@
         </w:tc>
         <w:tc>
           <w:tcPr>
-            <w:tcW w:w="992" w:type="dxa"/>
+            <w:tcW w:w="875" w:type="dxa"/>
+            <w:vAlign w:val="center"/>
           </w:tcPr>
           <w:p>
             <w:pPr>
@@ -2050,7 +2193,8 @@
         </w:tc>
         <w:tc>
           <w:tcPr>
-            <w:tcW w:w="992" w:type="dxa"/>
+            <w:tcW w:w="875" w:type="dxa"/>
+            <w:vAlign w:val="center"/>
           </w:tcPr>
           <w:p>
             <w:pPr>
@@ -2077,120 +2221,72 @@
       <w:tr>
         <w:tc>
           <w:tcPr>
-            <w:tcW w:w="1277" w:type="dxa"/>
+            <w:tcW w:w="849" w:type="dxa"/>
             <w:vMerge/>
-          </w:tcPr>
-          <w:p>
-            <w:pPr>
-              <w:rPr>
-                <w:rFonts w:ascii="Times New Roman" w:hAnsi="Times New Roman" w:cs="Times New Roman"/>
-                <w:sz w:val="24"/>
-                <w:szCs w:val="24"/>
-                <w:lang w:val="vi-VN"/>
-              </w:rPr>
-            </w:pPr>
-          </w:p>
-        </w:tc>
-        <w:tc>
-          <w:tcPr>
-            <w:tcW w:w="1700" w:type="dxa"/>
-          </w:tcPr>
-          <w:p>
-            <w:pPr>
-              <w:rPr>
-                <w:rFonts w:ascii="Times New Roman" w:hAnsi="Times New Roman" w:cs="Times New Roman"/>
-                <w:sz w:val="24"/>
-                <w:szCs w:val="24"/>
-                <w:lang w:val="vi-VN"/>
-              </w:rPr>
-            </w:pPr>
-            <w:r>
-              <w:rPr>
-                <w:rFonts w:ascii="Times New Roman" w:hAnsi="Times New Roman" w:cs="Times New Roman"/>
-                <w:sz w:val="24"/>
-                <w:szCs w:val="24"/>
-                <w:lang w:val="vi-VN"/>
-              </w:rPr>
-              <w:t>C6</w:t>
-            </w:r>
-            <w:r>
-              <w:rPr>
-                <w:rFonts w:ascii="Times New Roman" w:hAnsi="Times New Roman" w:cs="Times New Roman"/>
-                <w:sz w:val="24"/>
-                <w:szCs w:val="24"/>
-                <w:lang w:val="vi-VN"/>
-              </w:rPr>
-              <w:t>:</w:t>
-            </w:r>
-          </w:p>
-          <w:p>
-            <w:pPr>
-              <w:rPr>
-                <w:rFonts w:ascii="Times New Roman" w:hAnsi="Times New Roman" w:cs="Times New Roman"/>
-                <w:sz w:val="24"/>
-                <w:szCs w:val="24"/>
-                <w:lang w:val="vi-VN"/>
-              </w:rPr>
-            </w:pPr>
-            <w:r>
-              <w:rPr>
-                <w:rFonts w:ascii="Times New Roman" w:hAnsi="Times New Roman" w:cs="Times New Roman"/>
-                <w:sz w:val="24"/>
-                <w:szCs w:val="24"/>
-                <w:lang w:val="vi-VN"/>
-              </w:rPr>
-              <w:t>301</w:t>
-            </w:r>
-            <w:r>
-              <w:rPr>
-                <w:rFonts w:ascii="Times New Roman" w:hAnsi="Times New Roman" w:cs="Times New Roman"/>
-                <w:sz w:val="24"/>
-                <w:szCs w:val="24"/>
-                <w:lang w:val="vi-VN"/>
-              </w:rPr>
-              <w:t>&lt;</w:t>
-            </w:r>
-            <w:r>
-              <w:rPr>
-                <w:rFonts w:ascii="Times New Roman" w:hAnsi="Times New Roman" w:cs="Times New Roman"/>
-                <w:sz w:val="24"/>
-                <w:szCs w:val="24"/>
-                <w:lang w:val="vi-VN"/>
-              </w:rPr>
-              <w:t>=</w:t>
-            </w:r>
-            <w:r>
-              <w:rPr>
-                <w:rFonts w:ascii="Times New Roman" w:hAnsi="Times New Roman" w:cs="Times New Roman"/>
-                <w:sz w:val="24"/>
-                <w:szCs w:val="24"/>
-                <w:lang w:val="vi-VN"/>
-              </w:rPr>
-              <w:t>x&lt;</w:t>
-            </w:r>
-            <w:r>
-              <w:rPr>
-                <w:rFonts w:ascii="Times New Roman" w:hAnsi="Times New Roman" w:cs="Times New Roman"/>
-                <w:sz w:val="24"/>
-                <w:szCs w:val="24"/>
-                <w:lang w:val="vi-VN"/>
-              </w:rPr>
-              <w:t>=4</w:t>
-            </w:r>
-            <w:r>
-              <w:rPr>
-                <w:rFonts w:ascii="Times New Roman" w:hAnsi="Times New Roman" w:cs="Times New Roman"/>
-                <w:sz w:val="24"/>
-                <w:szCs w:val="24"/>
-                <w:lang w:val="vi-VN"/>
-              </w:rPr>
-              <w:t>00</w:t>
-            </w:r>
-          </w:p>
-        </w:tc>
-        <w:tc>
-          <w:tcPr>
-            <w:tcW w:w="850" w:type="dxa"/>
+            <w:vAlign w:val="center"/>
+          </w:tcPr>
+          <w:p>
+            <w:pPr>
+              <w:jc w:val="center"/>
+              <w:rPr>
+                <w:rFonts w:ascii="Times New Roman" w:hAnsi="Times New Roman" w:cs="Times New Roman"/>
+                <w:sz w:val="24"/>
+                <w:szCs w:val="24"/>
+                <w:lang w:val="vi-VN"/>
+              </w:rPr>
+            </w:pPr>
+          </w:p>
+        </w:tc>
+        <w:tc>
+          <w:tcPr>
+            <w:tcW w:w="1596" w:type="dxa"/>
+            <w:vAlign w:val="center"/>
+          </w:tcPr>
+          <w:p>
+            <w:pPr>
+              <w:jc w:val="center"/>
+              <w:rPr>
+                <w:rFonts w:ascii="Times New Roman" w:hAnsi="Times New Roman" w:cs="Times New Roman"/>
+                <w:sz w:val="24"/>
+                <w:szCs w:val="24"/>
+                <w:lang w:val="vi-VN"/>
+              </w:rPr>
+            </w:pPr>
+            <w:r>
+              <w:rPr>
+                <w:rFonts w:ascii="Times New Roman" w:hAnsi="Times New Roman" w:cs="Times New Roman"/>
+                <w:sz w:val="24"/>
+                <w:szCs w:val="24"/>
+                <w:lang w:val="vi-VN"/>
+              </w:rPr>
+              <w:t>C6:</w:t>
+            </w:r>
+          </w:p>
+          <w:p>
+            <w:pPr>
+              <w:jc w:val="center"/>
+              <w:rPr>
+                <w:rFonts w:ascii="Times New Roman" w:hAnsi="Times New Roman" w:cs="Times New Roman"/>
+                <w:sz w:val="24"/>
+                <w:szCs w:val="24"/>
+                <w:lang w:val="vi-VN"/>
+              </w:rPr>
+            </w:pPr>
+            <w:r>
+              <w:rPr>
+                <w:rFonts w:ascii="Times New Roman" w:hAnsi="Times New Roman" w:cs="Times New Roman"/>
+                <w:sz w:val="24"/>
+                <w:szCs w:val="24"/>
+                <w:lang w:val="vi-VN"/>
+              </w:rPr>
+              <w:t>301&lt;=x&lt;=400</w:t>
+            </w:r>
+          </w:p>
+        </w:tc>
+        <w:tc>
+          <w:tcPr>
+            <w:tcW w:w="758" w:type="dxa"/>
+            <w:vAlign w:val="center"/>
           </w:tcPr>
           <w:p>
             <w:pPr>
@@ -2215,7 +2311,8 @@
         </w:tc>
         <w:tc>
           <w:tcPr>
-            <w:tcW w:w="993" w:type="dxa"/>
+            <w:tcW w:w="875" w:type="dxa"/>
+            <w:vAlign w:val="center"/>
           </w:tcPr>
           <w:p>
             <w:pPr>
@@ -2240,7 +2337,8 @@
         </w:tc>
         <w:tc>
           <w:tcPr>
-            <w:tcW w:w="850" w:type="dxa"/>
+            <w:tcW w:w="759" w:type="dxa"/>
+            <w:vAlign w:val="center"/>
           </w:tcPr>
           <w:p>
             <w:pPr>
@@ -2265,7 +2363,8 @@
         </w:tc>
         <w:tc>
           <w:tcPr>
-            <w:tcW w:w="992" w:type="dxa"/>
+            <w:tcW w:w="875" w:type="dxa"/>
+            <w:vAlign w:val="center"/>
           </w:tcPr>
           <w:p>
             <w:pPr>
@@ -2290,7 +2389,8 @@
         </w:tc>
         <w:tc>
           <w:tcPr>
-            <w:tcW w:w="851" w:type="dxa"/>
+            <w:tcW w:w="760" w:type="dxa"/>
+            <w:vAlign w:val="center"/>
           </w:tcPr>
           <w:p>
             <w:pPr>
@@ -2315,7 +2415,8 @@
         </w:tc>
         <w:tc>
           <w:tcPr>
-            <w:tcW w:w="992" w:type="dxa"/>
+            <w:tcW w:w="875" w:type="dxa"/>
+            <w:vAlign w:val="center"/>
           </w:tcPr>
           <w:p>
             <w:pPr>
@@ -2340,7 +2441,8 @@
         </w:tc>
         <w:tc>
           <w:tcPr>
-            <w:tcW w:w="992" w:type="dxa"/>
+            <w:tcW w:w="875" w:type="dxa"/>
+            <w:vAlign w:val="center"/>
           </w:tcPr>
           <w:p>
             <w:pPr>
@@ -2367,26 +2469,30 @@
       <w:tr>
         <w:tc>
           <w:tcPr>
-            <w:tcW w:w="1277" w:type="dxa"/>
+            <w:tcW w:w="849" w:type="dxa"/>
             <w:vMerge/>
-          </w:tcPr>
-          <w:p>
-            <w:pPr>
-              <w:rPr>
-                <w:rFonts w:ascii="Times New Roman" w:hAnsi="Times New Roman" w:cs="Times New Roman"/>
-                <w:sz w:val="24"/>
-                <w:szCs w:val="24"/>
-                <w:lang w:val="vi-VN"/>
-              </w:rPr>
-            </w:pPr>
-          </w:p>
-        </w:tc>
-        <w:tc>
-          <w:tcPr>
-            <w:tcW w:w="1700" w:type="dxa"/>
-          </w:tcPr>
-          <w:p>
-            <w:pPr>
+            <w:vAlign w:val="center"/>
+          </w:tcPr>
+          <w:p>
+            <w:pPr>
+              <w:jc w:val="center"/>
+              <w:rPr>
+                <w:rFonts w:ascii="Times New Roman" w:hAnsi="Times New Roman" w:cs="Times New Roman"/>
+                <w:sz w:val="24"/>
+                <w:szCs w:val="24"/>
+                <w:lang w:val="vi-VN"/>
+              </w:rPr>
+            </w:pPr>
+          </w:p>
+        </w:tc>
+        <w:tc>
+          <w:tcPr>
+            <w:tcW w:w="1596" w:type="dxa"/>
+            <w:vAlign w:val="center"/>
+          </w:tcPr>
+          <w:p>
+            <w:pPr>
+              <w:jc w:val="center"/>
               <w:rPr>
                 <w:rFonts w:ascii="Times New Roman" w:hAnsi="Times New Roman" w:cs="Times New Roman"/>
                 <w:sz w:val="24"/>
@@ -2406,6 +2512,7 @@
           </w:p>
           <w:p>
             <w:pPr>
+              <w:jc w:val="center"/>
               <w:rPr>
                 <w:rFonts w:ascii="Times New Roman" w:hAnsi="Times New Roman" w:cs="Times New Roman"/>
                 <w:sz w:val="24"/>
@@ -2426,7 +2533,8 @@
         </w:tc>
         <w:tc>
           <w:tcPr>
-            <w:tcW w:w="850" w:type="dxa"/>
+            <w:tcW w:w="758" w:type="dxa"/>
+            <w:vAlign w:val="center"/>
           </w:tcPr>
           <w:p>
             <w:pPr>
@@ -2451,7 +2559,8 @@
         </w:tc>
         <w:tc>
           <w:tcPr>
-            <w:tcW w:w="993" w:type="dxa"/>
+            <w:tcW w:w="875" w:type="dxa"/>
+            <w:vAlign w:val="center"/>
           </w:tcPr>
           <w:p>
             <w:pPr>
@@ -2476,7 +2585,8 @@
         </w:tc>
         <w:tc>
           <w:tcPr>
-            <w:tcW w:w="850" w:type="dxa"/>
+            <w:tcW w:w="759" w:type="dxa"/>
+            <w:vAlign w:val="center"/>
           </w:tcPr>
           <w:p>
             <w:pPr>
@@ -2501,7 +2611,8 @@
         </w:tc>
         <w:tc>
           <w:tcPr>
-            <w:tcW w:w="992" w:type="dxa"/>
+            <w:tcW w:w="875" w:type="dxa"/>
+            <w:vAlign w:val="center"/>
           </w:tcPr>
           <w:p>
             <w:pPr>
@@ -2526,7 +2637,8 @@
         </w:tc>
         <w:tc>
           <w:tcPr>
-            <w:tcW w:w="851" w:type="dxa"/>
+            <w:tcW w:w="760" w:type="dxa"/>
+            <w:vAlign w:val="center"/>
           </w:tcPr>
           <w:p>
             <w:pPr>
@@ -2551,7 +2663,8 @@
         </w:tc>
         <w:tc>
           <w:tcPr>
-            <w:tcW w:w="992" w:type="dxa"/>
+            <w:tcW w:w="875" w:type="dxa"/>
+            <w:vAlign w:val="center"/>
           </w:tcPr>
           <w:p>
             <w:pPr>
@@ -2576,7 +2689,8 @@
         </w:tc>
         <w:tc>
           <w:tcPr>
-            <w:tcW w:w="992" w:type="dxa"/>
+            <w:tcW w:w="875" w:type="dxa"/>
+            <w:vAlign w:val="center"/>
           </w:tcPr>
           <w:p>
             <w:pPr>
@@ -2603,11 +2717,13 @@
       <w:tr>
         <w:tc>
           <w:tcPr>
-            <w:tcW w:w="1277" w:type="dxa"/>
+            <w:tcW w:w="849" w:type="dxa"/>
             <w:vMerge w:val="restart"/>
-          </w:tcPr>
-          <w:p>
-            <w:pPr>
+            <w:vAlign w:val="center"/>
+          </w:tcPr>
+          <w:p>
+            <w:pPr>
+              <w:jc w:val="center"/>
               <w:rPr>
                 <w:rFonts w:ascii="Times New Roman" w:hAnsi="Times New Roman" w:cs="Times New Roman"/>
                 <w:sz w:val="24"/>
@@ -2627,78 +2743,67 @@
           </w:p>
           <w:p>
             <w:pPr>
-              <w:rPr>
-                <w:rFonts w:ascii="Times New Roman" w:hAnsi="Times New Roman" w:cs="Times New Roman"/>
-                <w:sz w:val="24"/>
-                <w:szCs w:val="24"/>
-                <w:lang w:val="vi-VN"/>
-              </w:rPr>
-            </w:pPr>
-          </w:p>
-        </w:tc>
-        <w:tc>
-          <w:tcPr>
-            <w:tcW w:w="1700" w:type="dxa"/>
-          </w:tcPr>
-          <w:p>
-            <w:pPr>
-              <w:rPr>
-                <w:rFonts w:ascii="Times New Roman" w:hAnsi="Times New Roman" w:cs="Times New Roman"/>
-                <w:sz w:val="24"/>
-                <w:szCs w:val="24"/>
-                <w:lang w:val="vi-VN"/>
-              </w:rPr>
-            </w:pPr>
-            <w:r>
-              <w:rPr>
-                <w:rFonts w:ascii="Times New Roman" w:hAnsi="Times New Roman" w:cs="Times New Roman"/>
-                <w:sz w:val="24"/>
-                <w:szCs w:val="24"/>
-                <w:lang w:val="vi-VN"/>
-              </w:rPr>
-              <w:t xml:space="preserve">E1: </w:t>
-            </w:r>
-            <w:r>
-              <w:rPr>
-                <w:rFonts w:ascii="Times New Roman" w:hAnsi="Times New Roman" w:cs="Times New Roman"/>
-                <w:sz w:val="24"/>
-                <w:szCs w:val="24"/>
-                <w:lang w:val="vi-VN"/>
-              </w:rPr>
-              <w:t xml:space="preserve">Giá điện </w:t>
-            </w:r>
-            <w:r>
-              <w:rPr>
-                <w:rFonts w:ascii="Times New Roman" w:hAnsi="Times New Roman" w:cs="Times New Roman"/>
-                <w:sz w:val="24"/>
-                <w:szCs w:val="24"/>
-                <w:lang w:val="vi-VN"/>
-              </w:rPr>
-              <w:t>bậc thang 1</w:t>
-            </w:r>
-          </w:p>
-        </w:tc>
-        <w:tc>
-          <w:tcPr>
-            <w:tcW w:w="850" w:type="dxa"/>
-          </w:tcPr>
-          <w:p>
-            <w:pPr>
-              <w:rPr>
-                <w:rFonts w:ascii="Times New Roman" w:hAnsi="Times New Roman" w:cs="Times New Roman"/>
-                <w:sz w:val="24"/>
-                <w:szCs w:val="24"/>
-                <w:lang w:val="vi-VN"/>
-              </w:rPr>
-            </w:pPr>
-          </w:p>
-        </w:tc>
-        <w:tc>
-          <w:tcPr>
-            <w:tcW w:w="993" w:type="dxa"/>
-          </w:tcPr>
-          <w:p>
-            <w:pPr>
+              <w:jc w:val="center"/>
+              <w:rPr>
+                <w:rFonts w:ascii="Times New Roman" w:hAnsi="Times New Roman" w:cs="Times New Roman"/>
+                <w:sz w:val="24"/>
+                <w:szCs w:val="24"/>
+                <w:lang w:val="vi-VN"/>
+              </w:rPr>
+            </w:pPr>
+          </w:p>
+        </w:tc>
+        <w:tc>
+          <w:tcPr>
+            <w:tcW w:w="1596" w:type="dxa"/>
+            <w:vAlign w:val="center"/>
+          </w:tcPr>
+          <w:p>
+            <w:pPr>
+              <w:jc w:val="center"/>
+              <w:rPr>
+                <w:rFonts w:ascii="Times New Roman" w:hAnsi="Times New Roman" w:cs="Times New Roman"/>
+                <w:sz w:val="24"/>
+                <w:szCs w:val="24"/>
+                <w:lang w:val="vi-VN"/>
+              </w:rPr>
+            </w:pPr>
+            <w:r>
+              <w:rPr>
+                <w:rFonts w:ascii="Times New Roman" w:hAnsi="Times New Roman" w:cs="Times New Roman"/>
+                <w:sz w:val="24"/>
+                <w:szCs w:val="24"/>
+                <w:lang w:val="vi-VN"/>
+              </w:rPr>
+              <w:t>E1: Giá điện bậc thang 1</w:t>
+            </w:r>
+          </w:p>
+        </w:tc>
+        <w:tc>
+          <w:tcPr>
+            <w:tcW w:w="758" w:type="dxa"/>
+            <w:vAlign w:val="center"/>
+          </w:tcPr>
+          <w:p>
+            <w:pPr>
+              <w:jc w:val="center"/>
+              <w:rPr>
+                <w:rFonts w:ascii="Times New Roman" w:hAnsi="Times New Roman" w:cs="Times New Roman"/>
+                <w:sz w:val="24"/>
+                <w:szCs w:val="24"/>
+                <w:lang w:val="vi-VN"/>
+              </w:rPr>
+            </w:pPr>
+          </w:p>
+        </w:tc>
+        <w:tc>
+          <w:tcPr>
+            <w:tcW w:w="875" w:type="dxa"/>
+            <w:vAlign w:val="center"/>
+          </w:tcPr>
+          <w:p>
+            <w:pPr>
+              <w:jc w:val="center"/>
               <w:rPr>
                 <w:rFonts w:ascii="Times New Roman" w:hAnsi="Times New Roman" w:cs="Times New Roman"/>
                 <w:sz w:val="24"/>
@@ -2719,70 +2824,80 @@
         </w:tc>
         <w:tc>
           <w:tcPr>
-            <w:tcW w:w="850" w:type="dxa"/>
-          </w:tcPr>
-          <w:p>
-            <w:pPr>
-              <w:rPr>
-                <w:rFonts w:ascii="Times New Roman" w:hAnsi="Times New Roman" w:cs="Times New Roman"/>
-                <w:sz w:val="24"/>
-                <w:szCs w:val="24"/>
-                <w:lang w:val="vi-VN"/>
-              </w:rPr>
-            </w:pPr>
-          </w:p>
-        </w:tc>
-        <w:tc>
-          <w:tcPr>
-            <w:tcW w:w="992" w:type="dxa"/>
-          </w:tcPr>
-          <w:p>
-            <w:pPr>
-              <w:rPr>
-                <w:rFonts w:ascii="Times New Roman" w:hAnsi="Times New Roman" w:cs="Times New Roman"/>
-                <w:sz w:val="24"/>
-                <w:szCs w:val="24"/>
-                <w:lang w:val="vi-VN"/>
-              </w:rPr>
-            </w:pPr>
-          </w:p>
-        </w:tc>
-        <w:tc>
-          <w:tcPr>
-            <w:tcW w:w="851" w:type="dxa"/>
-          </w:tcPr>
-          <w:p>
-            <w:pPr>
-              <w:rPr>
-                <w:rFonts w:ascii="Times New Roman" w:hAnsi="Times New Roman" w:cs="Times New Roman"/>
-                <w:sz w:val="24"/>
-                <w:szCs w:val="24"/>
-                <w:lang w:val="vi-VN"/>
-              </w:rPr>
-            </w:pPr>
-          </w:p>
-        </w:tc>
-        <w:tc>
-          <w:tcPr>
-            <w:tcW w:w="992" w:type="dxa"/>
-          </w:tcPr>
-          <w:p>
-            <w:pPr>
-              <w:rPr>
-                <w:rFonts w:ascii="Times New Roman" w:hAnsi="Times New Roman" w:cs="Times New Roman"/>
-                <w:sz w:val="24"/>
-                <w:szCs w:val="24"/>
-                <w:lang w:val="vi-VN"/>
-              </w:rPr>
-            </w:pPr>
-          </w:p>
-        </w:tc>
-        <w:tc>
-          <w:tcPr>
-            <w:tcW w:w="992" w:type="dxa"/>
-          </w:tcPr>
-          <w:p>
-            <w:pPr>
+            <w:tcW w:w="759" w:type="dxa"/>
+            <w:vAlign w:val="center"/>
+          </w:tcPr>
+          <w:p>
+            <w:pPr>
+              <w:jc w:val="center"/>
+              <w:rPr>
+                <w:rFonts w:ascii="Times New Roman" w:hAnsi="Times New Roman" w:cs="Times New Roman"/>
+                <w:sz w:val="24"/>
+                <w:szCs w:val="24"/>
+                <w:lang w:val="vi-VN"/>
+              </w:rPr>
+            </w:pPr>
+          </w:p>
+        </w:tc>
+        <w:tc>
+          <w:tcPr>
+            <w:tcW w:w="875" w:type="dxa"/>
+            <w:vAlign w:val="center"/>
+          </w:tcPr>
+          <w:p>
+            <w:pPr>
+              <w:jc w:val="center"/>
+              <w:rPr>
+                <w:rFonts w:ascii="Times New Roman" w:hAnsi="Times New Roman" w:cs="Times New Roman"/>
+                <w:sz w:val="24"/>
+                <w:szCs w:val="24"/>
+                <w:lang w:val="vi-VN"/>
+              </w:rPr>
+            </w:pPr>
+          </w:p>
+        </w:tc>
+        <w:tc>
+          <w:tcPr>
+            <w:tcW w:w="760" w:type="dxa"/>
+            <w:vAlign w:val="center"/>
+          </w:tcPr>
+          <w:p>
+            <w:pPr>
+              <w:jc w:val="center"/>
+              <w:rPr>
+                <w:rFonts w:ascii="Times New Roman" w:hAnsi="Times New Roman" w:cs="Times New Roman"/>
+                <w:sz w:val="24"/>
+                <w:szCs w:val="24"/>
+                <w:lang w:val="vi-VN"/>
+              </w:rPr>
+            </w:pPr>
+          </w:p>
+        </w:tc>
+        <w:tc>
+          <w:tcPr>
+            <w:tcW w:w="875" w:type="dxa"/>
+            <w:vAlign w:val="center"/>
+          </w:tcPr>
+          <w:p>
+            <w:pPr>
+              <w:jc w:val="center"/>
+              <w:rPr>
+                <w:rFonts w:ascii="Times New Roman" w:hAnsi="Times New Roman" w:cs="Times New Roman"/>
+                <w:sz w:val="24"/>
+                <w:szCs w:val="24"/>
+                <w:lang w:val="vi-VN"/>
+              </w:rPr>
+            </w:pPr>
+          </w:p>
+        </w:tc>
+        <w:tc>
+          <w:tcPr>
+            <w:tcW w:w="875" w:type="dxa"/>
+            <w:vAlign w:val="center"/>
+          </w:tcPr>
+          <w:p>
+            <w:pPr>
+              <w:jc w:val="center"/>
               <w:rPr>
                 <w:rFonts w:ascii="Times New Roman" w:hAnsi="Times New Roman" w:cs="Times New Roman"/>
                 <w:sz w:val="24"/>
@@ -2796,98 +2911,90 @@
       <w:tr>
         <w:tc>
           <w:tcPr>
-            <w:tcW w:w="1277" w:type="dxa"/>
+            <w:tcW w:w="849" w:type="dxa"/>
             <w:vMerge/>
-          </w:tcPr>
-          <w:p>
-            <w:pPr>
-              <w:rPr>
-                <w:rFonts w:ascii="Times New Roman" w:hAnsi="Times New Roman" w:cs="Times New Roman"/>
-                <w:sz w:val="24"/>
-                <w:szCs w:val="24"/>
-                <w:lang w:val="vi-VN"/>
-              </w:rPr>
-            </w:pPr>
-          </w:p>
-        </w:tc>
-        <w:tc>
-          <w:tcPr>
-            <w:tcW w:w="1700" w:type="dxa"/>
-          </w:tcPr>
-          <w:p>
-            <w:pPr>
-              <w:rPr>
-                <w:rFonts w:ascii="Times New Roman" w:hAnsi="Times New Roman" w:cs="Times New Roman"/>
-                <w:sz w:val="24"/>
-                <w:szCs w:val="24"/>
-                <w:lang w:val="vi-VN"/>
-              </w:rPr>
-            </w:pPr>
-            <w:r>
-              <w:rPr>
-                <w:rFonts w:ascii="Times New Roman" w:hAnsi="Times New Roman" w:cs="Times New Roman"/>
-                <w:sz w:val="24"/>
-                <w:szCs w:val="24"/>
-                <w:lang w:val="vi-VN"/>
-              </w:rPr>
-              <w:t xml:space="preserve">E2: </w:t>
-            </w:r>
-            <w:r>
-              <w:rPr>
-                <w:rFonts w:ascii="Times New Roman" w:hAnsi="Times New Roman" w:cs="Times New Roman"/>
-                <w:sz w:val="24"/>
-                <w:szCs w:val="24"/>
-                <w:lang w:val="vi-VN"/>
-              </w:rPr>
-              <w:t xml:space="preserve">Giá điện bậc thang </w:t>
-            </w:r>
-            <w:r>
-              <w:rPr>
-                <w:rFonts w:ascii="Times New Roman" w:hAnsi="Times New Roman" w:cs="Times New Roman"/>
-                <w:sz w:val="24"/>
-                <w:szCs w:val="24"/>
-                <w:lang w:val="vi-VN"/>
-              </w:rPr>
-              <w:t>2</w:t>
-            </w:r>
-          </w:p>
-        </w:tc>
-        <w:tc>
-          <w:tcPr>
-            <w:tcW w:w="850" w:type="dxa"/>
-          </w:tcPr>
-          <w:p>
-            <w:pPr>
-              <w:rPr>
-                <w:rFonts w:ascii="Times New Roman" w:hAnsi="Times New Roman" w:cs="Times New Roman"/>
-                <w:sz w:val="24"/>
-                <w:szCs w:val="24"/>
-                <w:lang w:val="vi-VN"/>
-              </w:rPr>
-            </w:pPr>
-          </w:p>
-        </w:tc>
-        <w:tc>
-          <w:tcPr>
-            <w:tcW w:w="993" w:type="dxa"/>
-          </w:tcPr>
-          <w:p>
-            <w:pPr>
-              <w:rPr>
-                <w:rFonts w:ascii="Times New Roman" w:hAnsi="Times New Roman" w:cs="Times New Roman"/>
-                <w:sz w:val="24"/>
-                <w:szCs w:val="24"/>
-                <w:lang w:val="vi-VN"/>
-              </w:rPr>
-            </w:pPr>
-          </w:p>
-        </w:tc>
-        <w:tc>
-          <w:tcPr>
-            <w:tcW w:w="850" w:type="dxa"/>
-          </w:tcPr>
-          <w:p>
-            <w:pPr>
+            <w:vAlign w:val="center"/>
+          </w:tcPr>
+          <w:p>
+            <w:pPr>
+              <w:jc w:val="center"/>
+              <w:rPr>
+                <w:rFonts w:ascii="Times New Roman" w:hAnsi="Times New Roman" w:cs="Times New Roman"/>
+                <w:sz w:val="24"/>
+                <w:szCs w:val="24"/>
+                <w:lang w:val="vi-VN"/>
+              </w:rPr>
+            </w:pPr>
+          </w:p>
+        </w:tc>
+        <w:tc>
+          <w:tcPr>
+            <w:tcW w:w="1596" w:type="dxa"/>
+            <w:vAlign w:val="center"/>
+          </w:tcPr>
+          <w:p>
+            <w:pPr>
+              <w:jc w:val="center"/>
+              <w:rPr>
+                <w:rFonts w:ascii="Times New Roman" w:hAnsi="Times New Roman" w:cs="Times New Roman"/>
+                <w:sz w:val="24"/>
+                <w:szCs w:val="24"/>
+                <w:lang w:val="vi-VN"/>
+              </w:rPr>
+            </w:pPr>
+            <w:r>
+              <w:rPr>
+                <w:rFonts w:ascii="Times New Roman" w:hAnsi="Times New Roman" w:cs="Times New Roman"/>
+                <w:sz w:val="24"/>
+                <w:szCs w:val="24"/>
+                <w:lang w:val="vi-VN"/>
+              </w:rPr>
+              <w:t>E2: Giá điện bậc thang 2</w:t>
+            </w:r>
+          </w:p>
+        </w:tc>
+        <w:tc>
+          <w:tcPr>
+            <w:tcW w:w="758" w:type="dxa"/>
+            <w:vAlign w:val="center"/>
+          </w:tcPr>
+          <w:p>
+            <w:pPr>
+              <w:jc w:val="center"/>
+              <w:rPr>
+                <w:rFonts w:ascii="Times New Roman" w:hAnsi="Times New Roman" w:cs="Times New Roman"/>
+                <w:sz w:val="24"/>
+                <w:szCs w:val="24"/>
+                <w:lang w:val="vi-VN"/>
+              </w:rPr>
+            </w:pPr>
+          </w:p>
+        </w:tc>
+        <w:tc>
+          <w:tcPr>
+            <w:tcW w:w="875" w:type="dxa"/>
+            <w:vAlign w:val="center"/>
+          </w:tcPr>
+          <w:p>
+            <w:pPr>
+              <w:jc w:val="center"/>
+              <w:rPr>
+                <w:rFonts w:ascii="Times New Roman" w:hAnsi="Times New Roman" w:cs="Times New Roman"/>
+                <w:sz w:val="24"/>
+                <w:szCs w:val="24"/>
+                <w:lang w:val="vi-VN"/>
+              </w:rPr>
+            </w:pPr>
+          </w:p>
+        </w:tc>
+        <w:tc>
+          <w:tcPr>
+            <w:tcW w:w="759" w:type="dxa"/>
+            <w:vAlign w:val="center"/>
+          </w:tcPr>
+          <w:p>
+            <w:pPr>
+              <w:jc w:val="center"/>
               <w:rPr>
                 <w:rFonts w:ascii="Times New Roman" w:hAnsi="Times New Roman" w:cs="Times New Roman"/>
                 <w:sz w:val="24"/>
@@ -2908,55 +3015,63 @@
         </w:tc>
         <w:tc>
           <w:tcPr>
-            <w:tcW w:w="992" w:type="dxa"/>
-          </w:tcPr>
-          <w:p>
-            <w:pPr>
-              <w:rPr>
-                <w:rFonts w:ascii="Times New Roman" w:hAnsi="Times New Roman" w:cs="Times New Roman"/>
-                <w:sz w:val="24"/>
-                <w:szCs w:val="24"/>
-                <w:lang w:val="vi-VN"/>
-              </w:rPr>
-            </w:pPr>
-          </w:p>
-        </w:tc>
-        <w:tc>
-          <w:tcPr>
-            <w:tcW w:w="851" w:type="dxa"/>
-          </w:tcPr>
-          <w:p>
-            <w:pPr>
-              <w:rPr>
-                <w:rFonts w:ascii="Times New Roman" w:hAnsi="Times New Roman" w:cs="Times New Roman"/>
-                <w:sz w:val="24"/>
-                <w:szCs w:val="24"/>
-                <w:lang w:val="vi-VN"/>
-              </w:rPr>
-            </w:pPr>
-          </w:p>
-        </w:tc>
-        <w:tc>
-          <w:tcPr>
-            <w:tcW w:w="992" w:type="dxa"/>
-          </w:tcPr>
-          <w:p>
-            <w:pPr>
-              <w:rPr>
-                <w:rFonts w:ascii="Times New Roman" w:hAnsi="Times New Roman" w:cs="Times New Roman"/>
-                <w:sz w:val="24"/>
-                <w:szCs w:val="24"/>
-                <w:lang w:val="vi-VN"/>
-              </w:rPr>
-            </w:pPr>
-          </w:p>
-        </w:tc>
-        <w:tc>
-          <w:tcPr>
-            <w:tcW w:w="992" w:type="dxa"/>
-          </w:tcPr>
-          <w:p>
-            <w:pPr>
+            <w:tcW w:w="875" w:type="dxa"/>
+            <w:vAlign w:val="center"/>
+          </w:tcPr>
+          <w:p>
+            <w:pPr>
+              <w:jc w:val="center"/>
+              <w:rPr>
+                <w:rFonts w:ascii="Times New Roman" w:hAnsi="Times New Roman" w:cs="Times New Roman"/>
+                <w:sz w:val="24"/>
+                <w:szCs w:val="24"/>
+                <w:lang w:val="vi-VN"/>
+              </w:rPr>
+            </w:pPr>
+          </w:p>
+        </w:tc>
+        <w:tc>
+          <w:tcPr>
+            <w:tcW w:w="760" w:type="dxa"/>
+            <w:vAlign w:val="center"/>
+          </w:tcPr>
+          <w:p>
+            <w:pPr>
+              <w:jc w:val="center"/>
+              <w:rPr>
+                <w:rFonts w:ascii="Times New Roman" w:hAnsi="Times New Roman" w:cs="Times New Roman"/>
+                <w:sz w:val="24"/>
+                <w:szCs w:val="24"/>
+                <w:lang w:val="vi-VN"/>
+              </w:rPr>
+            </w:pPr>
+          </w:p>
+        </w:tc>
+        <w:tc>
+          <w:tcPr>
+            <w:tcW w:w="875" w:type="dxa"/>
+            <w:vAlign w:val="center"/>
+          </w:tcPr>
+          <w:p>
+            <w:pPr>
+              <w:jc w:val="center"/>
+              <w:rPr>
+                <w:rFonts w:ascii="Times New Roman" w:hAnsi="Times New Roman" w:cs="Times New Roman"/>
+                <w:sz w:val="24"/>
+                <w:szCs w:val="24"/>
+                <w:lang w:val="vi-VN"/>
+              </w:rPr>
+            </w:pPr>
+          </w:p>
+        </w:tc>
+        <w:tc>
+          <w:tcPr>
+            <w:tcW w:w="875" w:type="dxa"/>
+            <w:vAlign w:val="center"/>
+          </w:tcPr>
+          <w:p>
+            <w:pPr>
+              <w:jc w:val="center"/>
               <w:rPr>
                 <w:rFonts w:ascii="Times New Roman" w:hAnsi="Times New Roman" w:cs="Times New Roman"/>
                 <w:sz w:val="24"/>
@@ -2970,113 +3085,107 @@
       <w:tr>
         <w:tc>
           <w:tcPr>
-            <w:tcW w:w="1277" w:type="dxa"/>
+            <w:tcW w:w="849" w:type="dxa"/>
             <w:vMerge/>
-          </w:tcPr>
-          <w:p>
-            <w:pPr>
-              <w:rPr>
-                <w:rFonts w:ascii="Times New Roman" w:hAnsi="Times New Roman" w:cs="Times New Roman"/>
-                <w:sz w:val="24"/>
-                <w:szCs w:val="24"/>
-                <w:lang w:val="vi-VN"/>
-              </w:rPr>
-            </w:pPr>
-          </w:p>
-        </w:tc>
-        <w:tc>
-          <w:tcPr>
-            <w:tcW w:w="1700" w:type="dxa"/>
-          </w:tcPr>
-          <w:p>
-            <w:pPr>
-              <w:rPr>
-                <w:rFonts w:ascii="Times New Roman" w:hAnsi="Times New Roman" w:cs="Times New Roman"/>
-                <w:sz w:val="24"/>
-                <w:szCs w:val="24"/>
-                <w:lang w:val="vi-VN"/>
-              </w:rPr>
-            </w:pPr>
-            <w:r>
-              <w:rPr>
-                <w:rFonts w:ascii="Times New Roman" w:hAnsi="Times New Roman" w:cs="Times New Roman"/>
-                <w:sz w:val="24"/>
-                <w:szCs w:val="24"/>
-                <w:lang w:val="vi-VN"/>
-              </w:rPr>
-              <w:t xml:space="preserve">E3: </w:t>
-            </w:r>
-            <w:r>
-              <w:rPr>
-                <w:rFonts w:ascii="Times New Roman" w:hAnsi="Times New Roman" w:cs="Times New Roman"/>
-                <w:sz w:val="24"/>
-                <w:szCs w:val="24"/>
-                <w:lang w:val="vi-VN"/>
-              </w:rPr>
-              <w:t xml:space="preserve">Giá điện bậc thang </w:t>
-            </w:r>
-            <w:r>
-              <w:rPr>
-                <w:rFonts w:ascii="Times New Roman" w:hAnsi="Times New Roman" w:cs="Times New Roman"/>
-                <w:sz w:val="24"/>
-                <w:szCs w:val="24"/>
-                <w:lang w:val="vi-VN"/>
-              </w:rPr>
-              <w:t>3</w:t>
-            </w:r>
-          </w:p>
-        </w:tc>
-        <w:tc>
-          <w:tcPr>
-            <w:tcW w:w="850" w:type="dxa"/>
-          </w:tcPr>
-          <w:p>
-            <w:pPr>
-              <w:rPr>
-                <w:rFonts w:ascii="Times New Roman" w:hAnsi="Times New Roman" w:cs="Times New Roman"/>
-                <w:sz w:val="24"/>
-                <w:szCs w:val="24"/>
-                <w:lang w:val="vi-VN"/>
-              </w:rPr>
-            </w:pPr>
-          </w:p>
-        </w:tc>
-        <w:tc>
-          <w:tcPr>
-            <w:tcW w:w="993" w:type="dxa"/>
-          </w:tcPr>
-          <w:p>
-            <w:pPr>
-              <w:rPr>
-                <w:rFonts w:ascii="Times New Roman" w:hAnsi="Times New Roman" w:cs="Times New Roman"/>
-                <w:sz w:val="24"/>
-                <w:szCs w:val="24"/>
-                <w:lang w:val="vi-VN"/>
-              </w:rPr>
-            </w:pPr>
-          </w:p>
-        </w:tc>
-        <w:tc>
-          <w:tcPr>
-            <w:tcW w:w="850" w:type="dxa"/>
-          </w:tcPr>
-          <w:p>
-            <w:pPr>
-              <w:rPr>
-                <w:rFonts w:ascii="Times New Roman" w:hAnsi="Times New Roman" w:cs="Times New Roman"/>
-                <w:sz w:val="24"/>
-                <w:szCs w:val="24"/>
-                <w:lang w:val="vi-VN"/>
-              </w:rPr>
-            </w:pPr>
-          </w:p>
-        </w:tc>
-        <w:tc>
-          <w:tcPr>
-            <w:tcW w:w="992" w:type="dxa"/>
-          </w:tcPr>
-          <w:p>
-            <w:pPr>
+            <w:vAlign w:val="center"/>
+          </w:tcPr>
+          <w:p>
+            <w:pPr>
+              <w:jc w:val="center"/>
+              <w:rPr>
+                <w:rFonts w:ascii="Times New Roman" w:hAnsi="Times New Roman" w:cs="Times New Roman"/>
+                <w:sz w:val="24"/>
+                <w:szCs w:val="24"/>
+                <w:lang w:val="vi-VN"/>
+              </w:rPr>
+            </w:pPr>
+          </w:p>
+        </w:tc>
+        <w:tc>
+          <w:tcPr>
+            <w:tcW w:w="1596" w:type="dxa"/>
+            <w:vAlign w:val="center"/>
+          </w:tcPr>
+          <w:p>
+            <w:pPr>
+              <w:jc w:val="center"/>
+              <w:rPr>
+                <w:rFonts w:ascii="Times New Roman" w:hAnsi="Times New Roman" w:cs="Times New Roman"/>
+                <w:sz w:val="24"/>
+                <w:szCs w:val="24"/>
+                <w:lang w:val="vi-VN"/>
+              </w:rPr>
+            </w:pPr>
+            <w:r>
+              <w:rPr>
+                <w:rFonts w:ascii="Times New Roman" w:hAnsi="Times New Roman" w:cs="Times New Roman"/>
+                <w:sz w:val="24"/>
+                <w:szCs w:val="24"/>
+                <w:lang w:val="vi-VN"/>
+              </w:rPr>
+              <w:t>E3: Giá điện bậc thang 3</w:t>
+            </w:r>
+          </w:p>
+        </w:tc>
+        <w:tc>
+          <w:tcPr>
+            <w:tcW w:w="758" w:type="dxa"/>
+            <w:vAlign w:val="center"/>
+          </w:tcPr>
+          <w:p>
+            <w:pPr>
+              <w:jc w:val="center"/>
+              <w:rPr>
+                <w:rFonts w:ascii="Times New Roman" w:hAnsi="Times New Roman" w:cs="Times New Roman"/>
+                <w:sz w:val="24"/>
+                <w:szCs w:val="24"/>
+                <w:lang w:val="vi-VN"/>
+              </w:rPr>
+            </w:pPr>
+          </w:p>
+        </w:tc>
+        <w:tc>
+          <w:tcPr>
+            <w:tcW w:w="875" w:type="dxa"/>
+            <w:vAlign w:val="center"/>
+          </w:tcPr>
+          <w:p>
+            <w:pPr>
+              <w:jc w:val="center"/>
+              <w:rPr>
+                <w:rFonts w:ascii="Times New Roman" w:hAnsi="Times New Roman" w:cs="Times New Roman"/>
+                <w:sz w:val="24"/>
+                <w:szCs w:val="24"/>
+                <w:lang w:val="vi-VN"/>
+              </w:rPr>
+            </w:pPr>
+          </w:p>
+        </w:tc>
+        <w:tc>
+          <w:tcPr>
+            <w:tcW w:w="759" w:type="dxa"/>
+            <w:vAlign w:val="center"/>
+          </w:tcPr>
+          <w:p>
+            <w:pPr>
+              <w:jc w:val="center"/>
+              <w:rPr>
+                <w:rFonts w:ascii="Times New Roman" w:hAnsi="Times New Roman" w:cs="Times New Roman"/>
+                <w:sz w:val="24"/>
+                <w:szCs w:val="24"/>
+                <w:lang w:val="vi-VN"/>
+              </w:rPr>
+            </w:pPr>
+          </w:p>
+        </w:tc>
+        <w:tc>
+          <w:tcPr>
+            <w:tcW w:w="875" w:type="dxa"/>
+            <w:vAlign w:val="center"/>
+          </w:tcPr>
+          <w:p>
+            <w:pPr>
+              <w:jc w:val="center"/>
               <w:rPr>
                 <w:rFonts w:ascii="Times New Roman" w:hAnsi="Times New Roman" w:cs="Times New Roman"/>
                 <w:sz w:val="24"/>
@@ -3097,40 +3206,46 @@
         </w:tc>
         <w:tc>
           <w:tcPr>
-            <w:tcW w:w="851" w:type="dxa"/>
-          </w:tcPr>
-          <w:p>
-            <w:pPr>
-              <w:rPr>
-                <w:rFonts w:ascii="Times New Roman" w:hAnsi="Times New Roman" w:cs="Times New Roman"/>
-                <w:sz w:val="24"/>
-                <w:szCs w:val="24"/>
-                <w:lang w:val="vi-VN"/>
-              </w:rPr>
-            </w:pPr>
-          </w:p>
-        </w:tc>
-        <w:tc>
-          <w:tcPr>
-            <w:tcW w:w="992" w:type="dxa"/>
-          </w:tcPr>
-          <w:p>
-            <w:pPr>
-              <w:rPr>
-                <w:rFonts w:ascii="Times New Roman" w:hAnsi="Times New Roman" w:cs="Times New Roman"/>
-                <w:sz w:val="24"/>
-                <w:szCs w:val="24"/>
-                <w:lang w:val="vi-VN"/>
-              </w:rPr>
-            </w:pPr>
-          </w:p>
-        </w:tc>
-        <w:tc>
-          <w:tcPr>
-            <w:tcW w:w="992" w:type="dxa"/>
-          </w:tcPr>
-          <w:p>
-            <w:pPr>
+            <w:tcW w:w="760" w:type="dxa"/>
+            <w:vAlign w:val="center"/>
+          </w:tcPr>
+          <w:p>
+            <w:pPr>
+              <w:jc w:val="center"/>
+              <w:rPr>
+                <w:rFonts w:ascii="Times New Roman" w:hAnsi="Times New Roman" w:cs="Times New Roman"/>
+                <w:sz w:val="24"/>
+                <w:szCs w:val="24"/>
+                <w:lang w:val="vi-VN"/>
+              </w:rPr>
+            </w:pPr>
+          </w:p>
+        </w:tc>
+        <w:tc>
+          <w:tcPr>
+            <w:tcW w:w="875" w:type="dxa"/>
+            <w:vAlign w:val="center"/>
+          </w:tcPr>
+          <w:p>
+            <w:pPr>
+              <w:jc w:val="center"/>
+              <w:rPr>
+                <w:rFonts w:ascii="Times New Roman" w:hAnsi="Times New Roman" w:cs="Times New Roman"/>
+                <w:sz w:val="24"/>
+                <w:szCs w:val="24"/>
+                <w:lang w:val="vi-VN"/>
+              </w:rPr>
+            </w:pPr>
+          </w:p>
+        </w:tc>
+        <w:tc>
+          <w:tcPr>
+            <w:tcW w:w="875" w:type="dxa"/>
+            <w:vAlign w:val="center"/>
+          </w:tcPr>
+          <w:p>
+            <w:pPr>
+              <w:jc w:val="center"/>
               <w:rPr>
                 <w:rFonts w:ascii="Times New Roman" w:hAnsi="Times New Roman" w:cs="Times New Roman"/>
                 <w:sz w:val="24"/>
@@ -3144,127 +3259,124 @@
       <w:tr>
         <w:tc>
           <w:tcPr>
-            <w:tcW w:w="1277" w:type="dxa"/>
-          </w:tcPr>
-          <w:p>
-            <w:pPr>
-              <w:rPr>
-                <w:rFonts w:ascii="Times New Roman" w:hAnsi="Times New Roman" w:cs="Times New Roman"/>
-                <w:sz w:val="24"/>
-                <w:szCs w:val="24"/>
-                <w:lang w:val="vi-VN"/>
-              </w:rPr>
-            </w:pPr>
-          </w:p>
-        </w:tc>
-        <w:tc>
-          <w:tcPr>
-            <w:tcW w:w="1700" w:type="dxa"/>
-          </w:tcPr>
-          <w:p>
-            <w:pPr>
-              <w:rPr>
-                <w:rFonts w:ascii="Times New Roman" w:hAnsi="Times New Roman" w:cs="Times New Roman"/>
-                <w:sz w:val="24"/>
-                <w:szCs w:val="24"/>
-                <w:lang w:val="vi-VN"/>
-              </w:rPr>
-            </w:pPr>
-            <w:r>
-              <w:rPr>
-                <w:rFonts w:ascii="Times New Roman" w:hAnsi="Times New Roman" w:cs="Times New Roman"/>
-                <w:sz w:val="24"/>
-                <w:szCs w:val="24"/>
-                <w:lang w:val="vi-VN"/>
-              </w:rPr>
-              <w:t xml:space="preserve">E4: </w:t>
-            </w:r>
-            <w:r>
-              <w:rPr>
-                <w:rFonts w:ascii="Times New Roman" w:hAnsi="Times New Roman" w:cs="Times New Roman"/>
-                <w:sz w:val="24"/>
-                <w:szCs w:val="24"/>
-                <w:lang w:val="vi-VN"/>
-              </w:rPr>
-              <w:t xml:space="preserve">Giá điện bậc thang </w:t>
-            </w:r>
-            <w:r>
-              <w:rPr>
-                <w:rFonts w:ascii="Times New Roman" w:hAnsi="Times New Roman" w:cs="Times New Roman"/>
-                <w:sz w:val="24"/>
-                <w:szCs w:val="24"/>
-                <w:lang w:val="vi-VN"/>
-              </w:rPr>
-              <w:t>4</w:t>
-            </w:r>
-          </w:p>
-        </w:tc>
-        <w:tc>
-          <w:tcPr>
-            <w:tcW w:w="850" w:type="dxa"/>
-          </w:tcPr>
-          <w:p>
-            <w:pPr>
-              <w:rPr>
-                <w:rFonts w:ascii="Times New Roman" w:hAnsi="Times New Roman" w:cs="Times New Roman"/>
-                <w:sz w:val="24"/>
-                <w:szCs w:val="24"/>
-                <w:lang w:val="vi-VN"/>
-              </w:rPr>
-            </w:pPr>
-          </w:p>
-        </w:tc>
-        <w:tc>
-          <w:tcPr>
-            <w:tcW w:w="993" w:type="dxa"/>
-          </w:tcPr>
-          <w:p>
-            <w:pPr>
-              <w:rPr>
-                <w:rFonts w:ascii="Times New Roman" w:hAnsi="Times New Roman" w:cs="Times New Roman"/>
-                <w:sz w:val="24"/>
-                <w:szCs w:val="24"/>
-                <w:lang w:val="vi-VN"/>
-              </w:rPr>
-            </w:pPr>
-          </w:p>
-        </w:tc>
-        <w:tc>
-          <w:tcPr>
-            <w:tcW w:w="850" w:type="dxa"/>
-          </w:tcPr>
-          <w:p>
-            <w:pPr>
-              <w:rPr>
-                <w:rFonts w:ascii="Times New Roman" w:hAnsi="Times New Roman" w:cs="Times New Roman"/>
-                <w:sz w:val="24"/>
-                <w:szCs w:val="24"/>
-                <w:lang w:val="vi-VN"/>
-              </w:rPr>
-            </w:pPr>
-          </w:p>
-        </w:tc>
-        <w:tc>
-          <w:tcPr>
-            <w:tcW w:w="992" w:type="dxa"/>
-          </w:tcPr>
-          <w:p>
-            <w:pPr>
-              <w:rPr>
-                <w:rFonts w:ascii="Times New Roman" w:hAnsi="Times New Roman" w:cs="Times New Roman"/>
-                <w:sz w:val="24"/>
-                <w:szCs w:val="24"/>
-                <w:lang w:val="vi-VN"/>
-              </w:rPr>
-            </w:pPr>
-          </w:p>
-        </w:tc>
-        <w:tc>
-          <w:tcPr>
-            <w:tcW w:w="851" w:type="dxa"/>
-          </w:tcPr>
-          <w:p>
-            <w:pPr>
+            <w:tcW w:w="849" w:type="dxa"/>
+            <w:vMerge/>
+            <w:vAlign w:val="center"/>
+          </w:tcPr>
+          <w:p>
+            <w:pPr>
+              <w:jc w:val="center"/>
+              <w:rPr>
+                <w:rFonts w:ascii="Times New Roman" w:hAnsi="Times New Roman" w:cs="Times New Roman"/>
+                <w:sz w:val="24"/>
+                <w:szCs w:val="24"/>
+                <w:lang w:val="vi-VN"/>
+              </w:rPr>
+            </w:pPr>
+          </w:p>
+        </w:tc>
+        <w:tc>
+          <w:tcPr>
+            <w:tcW w:w="1596" w:type="dxa"/>
+            <w:vAlign w:val="center"/>
+          </w:tcPr>
+          <w:p>
+            <w:pPr>
+              <w:jc w:val="center"/>
+              <w:rPr>
+                <w:rFonts w:ascii="Times New Roman" w:hAnsi="Times New Roman" w:cs="Times New Roman"/>
+                <w:sz w:val="24"/>
+                <w:szCs w:val="24"/>
+                <w:lang w:val="vi-VN"/>
+              </w:rPr>
+            </w:pPr>
+            <w:r>
+              <w:rPr>
+                <w:rFonts w:ascii="Times New Roman" w:hAnsi="Times New Roman" w:cs="Times New Roman"/>
+                <w:sz w:val="24"/>
+                <w:szCs w:val="24"/>
+                <w:lang w:val="vi-VN"/>
+              </w:rPr>
+              <w:t>E4: Giá điện bậc thang 4</w:t>
+            </w:r>
+          </w:p>
+        </w:tc>
+        <w:tc>
+          <w:tcPr>
+            <w:tcW w:w="758" w:type="dxa"/>
+            <w:vAlign w:val="center"/>
+          </w:tcPr>
+          <w:p>
+            <w:pPr>
+              <w:jc w:val="center"/>
+              <w:rPr>
+                <w:rFonts w:ascii="Times New Roman" w:hAnsi="Times New Roman" w:cs="Times New Roman"/>
+                <w:sz w:val="24"/>
+                <w:szCs w:val="24"/>
+                <w:lang w:val="vi-VN"/>
+              </w:rPr>
+            </w:pPr>
+          </w:p>
+        </w:tc>
+        <w:tc>
+          <w:tcPr>
+            <w:tcW w:w="875" w:type="dxa"/>
+            <w:vAlign w:val="center"/>
+          </w:tcPr>
+          <w:p>
+            <w:pPr>
+              <w:jc w:val="center"/>
+              <w:rPr>
+                <w:rFonts w:ascii="Times New Roman" w:hAnsi="Times New Roman" w:cs="Times New Roman"/>
+                <w:sz w:val="24"/>
+                <w:szCs w:val="24"/>
+                <w:lang w:val="vi-VN"/>
+              </w:rPr>
+            </w:pPr>
+          </w:p>
+        </w:tc>
+        <w:tc>
+          <w:tcPr>
+            <w:tcW w:w="759" w:type="dxa"/>
+            <w:vAlign w:val="center"/>
+          </w:tcPr>
+          <w:p>
+            <w:pPr>
+              <w:jc w:val="center"/>
+              <w:rPr>
+                <w:rFonts w:ascii="Times New Roman" w:hAnsi="Times New Roman" w:cs="Times New Roman"/>
+                <w:sz w:val="24"/>
+                <w:szCs w:val="24"/>
+                <w:lang w:val="vi-VN"/>
+              </w:rPr>
+            </w:pPr>
+          </w:p>
+        </w:tc>
+        <w:tc>
+          <w:tcPr>
+            <w:tcW w:w="875" w:type="dxa"/>
+            <w:vAlign w:val="center"/>
+          </w:tcPr>
+          <w:p>
+            <w:pPr>
+              <w:jc w:val="center"/>
+              <w:rPr>
+                <w:rFonts w:ascii="Times New Roman" w:hAnsi="Times New Roman" w:cs="Times New Roman"/>
+                <w:sz w:val="24"/>
+                <w:szCs w:val="24"/>
+                <w:lang w:val="vi-VN"/>
+              </w:rPr>
+            </w:pPr>
+          </w:p>
+        </w:tc>
+        <w:tc>
+          <w:tcPr>
+            <w:tcW w:w="760" w:type="dxa"/>
+            <w:vAlign w:val="center"/>
+          </w:tcPr>
+          <w:p>
+            <w:pPr>
+              <w:jc w:val="center"/>
               <w:rPr>
                 <w:rFonts w:ascii="Times New Roman" w:hAnsi="Times New Roman" w:cs="Times New Roman"/>
                 <w:sz w:val="24"/>
@@ -3285,25 +3397,29 @@
         </w:tc>
         <w:tc>
           <w:tcPr>
-            <w:tcW w:w="992" w:type="dxa"/>
-          </w:tcPr>
-          <w:p>
-            <w:pPr>
-              <w:rPr>
-                <w:rFonts w:ascii="Times New Roman" w:hAnsi="Times New Roman" w:cs="Times New Roman"/>
-                <w:sz w:val="24"/>
-                <w:szCs w:val="24"/>
-                <w:lang w:val="vi-VN"/>
-              </w:rPr>
-            </w:pPr>
-          </w:p>
-        </w:tc>
-        <w:tc>
-          <w:tcPr>
-            <w:tcW w:w="992" w:type="dxa"/>
-          </w:tcPr>
-          <w:p>
-            <w:pPr>
+            <w:tcW w:w="875" w:type="dxa"/>
+            <w:vAlign w:val="center"/>
+          </w:tcPr>
+          <w:p>
+            <w:pPr>
+              <w:jc w:val="center"/>
+              <w:rPr>
+                <w:rFonts w:ascii="Times New Roman" w:hAnsi="Times New Roman" w:cs="Times New Roman"/>
+                <w:sz w:val="24"/>
+                <w:szCs w:val="24"/>
+                <w:lang w:val="vi-VN"/>
+              </w:rPr>
+            </w:pPr>
+          </w:p>
+        </w:tc>
+        <w:tc>
+          <w:tcPr>
+            <w:tcW w:w="875" w:type="dxa"/>
+            <w:vAlign w:val="center"/>
+          </w:tcPr>
+          <w:p>
+            <w:pPr>
+              <w:jc w:val="center"/>
               <w:rPr>
                 <w:rFonts w:ascii="Times New Roman" w:hAnsi="Times New Roman" w:cs="Times New Roman"/>
                 <w:sz w:val="24"/>
@@ -3317,142 +3433,141 @@
       <w:tr>
         <w:tc>
           <w:tcPr>
-            <w:tcW w:w="1277" w:type="dxa"/>
-          </w:tcPr>
-          <w:p>
-            <w:pPr>
-              <w:rPr>
-                <w:rFonts w:ascii="Times New Roman" w:hAnsi="Times New Roman" w:cs="Times New Roman"/>
-                <w:sz w:val="24"/>
-                <w:szCs w:val="24"/>
-                <w:lang w:val="vi-VN"/>
-              </w:rPr>
-            </w:pPr>
-          </w:p>
-        </w:tc>
-        <w:tc>
-          <w:tcPr>
-            <w:tcW w:w="1700" w:type="dxa"/>
-          </w:tcPr>
-          <w:p>
-            <w:pPr>
-              <w:rPr>
-                <w:rFonts w:ascii="Times New Roman" w:hAnsi="Times New Roman" w:cs="Times New Roman"/>
-                <w:sz w:val="24"/>
-                <w:szCs w:val="24"/>
-                <w:lang w:val="vi-VN"/>
-              </w:rPr>
-            </w:pPr>
-            <w:r>
-              <w:rPr>
-                <w:rFonts w:ascii="Times New Roman" w:hAnsi="Times New Roman" w:cs="Times New Roman"/>
-                <w:sz w:val="24"/>
-                <w:szCs w:val="24"/>
-                <w:lang w:val="vi-VN"/>
-              </w:rPr>
-              <w:t xml:space="preserve">E5: </w:t>
-            </w:r>
-            <w:r>
-              <w:rPr>
-                <w:rFonts w:ascii="Times New Roman" w:hAnsi="Times New Roman" w:cs="Times New Roman"/>
-                <w:sz w:val="24"/>
-                <w:szCs w:val="24"/>
-                <w:lang w:val="vi-VN"/>
-              </w:rPr>
-              <w:t xml:space="preserve">Giá điện bậc thang </w:t>
-            </w:r>
-            <w:r>
-              <w:rPr>
-                <w:rFonts w:ascii="Times New Roman" w:hAnsi="Times New Roman" w:cs="Times New Roman"/>
-                <w:sz w:val="24"/>
-                <w:szCs w:val="24"/>
-                <w:lang w:val="vi-VN"/>
-              </w:rPr>
-              <w:t>5</w:t>
-            </w:r>
-          </w:p>
-        </w:tc>
-        <w:tc>
-          <w:tcPr>
-            <w:tcW w:w="850" w:type="dxa"/>
-          </w:tcPr>
-          <w:p>
-            <w:pPr>
-              <w:rPr>
-                <w:rFonts w:ascii="Times New Roman" w:hAnsi="Times New Roman" w:cs="Times New Roman"/>
-                <w:sz w:val="24"/>
-                <w:szCs w:val="24"/>
-                <w:lang w:val="vi-VN"/>
-              </w:rPr>
-            </w:pPr>
-          </w:p>
-        </w:tc>
-        <w:tc>
-          <w:tcPr>
-            <w:tcW w:w="993" w:type="dxa"/>
-          </w:tcPr>
-          <w:p>
-            <w:pPr>
-              <w:rPr>
-                <w:rFonts w:ascii="Times New Roman" w:hAnsi="Times New Roman" w:cs="Times New Roman"/>
-                <w:sz w:val="24"/>
-                <w:szCs w:val="24"/>
-                <w:lang w:val="vi-VN"/>
-              </w:rPr>
-            </w:pPr>
-          </w:p>
-        </w:tc>
-        <w:tc>
-          <w:tcPr>
-            <w:tcW w:w="850" w:type="dxa"/>
-          </w:tcPr>
-          <w:p>
-            <w:pPr>
-              <w:rPr>
-                <w:rFonts w:ascii="Times New Roman" w:hAnsi="Times New Roman" w:cs="Times New Roman"/>
-                <w:sz w:val="24"/>
-                <w:szCs w:val="24"/>
-                <w:lang w:val="vi-VN"/>
-              </w:rPr>
-            </w:pPr>
-          </w:p>
-        </w:tc>
-        <w:tc>
-          <w:tcPr>
-            <w:tcW w:w="992" w:type="dxa"/>
-          </w:tcPr>
-          <w:p>
-            <w:pPr>
-              <w:rPr>
-                <w:rFonts w:ascii="Times New Roman" w:hAnsi="Times New Roman" w:cs="Times New Roman"/>
-                <w:sz w:val="24"/>
-                <w:szCs w:val="24"/>
-                <w:lang w:val="vi-VN"/>
-              </w:rPr>
-            </w:pPr>
-          </w:p>
-        </w:tc>
-        <w:tc>
-          <w:tcPr>
-            <w:tcW w:w="851" w:type="dxa"/>
-          </w:tcPr>
-          <w:p>
-            <w:pPr>
-              <w:rPr>
-                <w:rFonts w:ascii="Times New Roman" w:hAnsi="Times New Roman" w:cs="Times New Roman"/>
-                <w:sz w:val="24"/>
-                <w:szCs w:val="24"/>
-                <w:lang w:val="vi-VN"/>
-              </w:rPr>
-            </w:pPr>
-          </w:p>
-        </w:tc>
-        <w:tc>
-          <w:tcPr>
-            <w:tcW w:w="992" w:type="dxa"/>
-          </w:tcPr>
-          <w:p>
-            <w:pPr>
+            <w:tcW w:w="849" w:type="dxa"/>
+            <w:vMerge/>
+            <w:vAlign w:val="center"/>
+          </w:tcPr>
+          <w:p>
+            <w:pPr>
+              <w:jc w:val="center"/>
+              <w:rPr>
+                <w:rFonts w:ascii="Times New Roman" w:hAnsi="Times New Roman" w:cs="Times New Roman"/>
+                <w:sz w:val="24"/>
+                <w:szCs w:val="24"/>
+                <w:lang w:val="vi-VN"/>
+              </w:rPr>
+            </w:pPr>
+          </w:p>
+        </w:tc>
+        <w:tc>
+          <w:tcPr>
+            <w:tcW w:w="1596" w:type="dxa"/>
+            <w:vAlign w:val="center"/>
+          </w:tcPr>
+          <w:p>
+            <w:pPr>
+              <w:jc w:val="center"/>
+              <w:rPr>
+                <w:rFonts w:ascii="Times New Roman" w:hAnsi="Times New Roman" w:cs="Times New Roman"/>
+                <w:sz w:val="24"/>
+                <w:szCs w:val="24"/>
+                <w:lang w:val="vi-VN"/>
+              </w:rPr>
+            </w:pPr>
+            <w:r>
+              <w:rPr>
+                <w:rFonts w:ascii="Times New Roman" w:hAnsi="Times New Roman" w:cs="Times New Roman"/>
+                <w:sz w:val="24"/>
+                <w:szCs w:val="24"/>
+                <w:lang w:val="vi-VN"/>
+              </w:rPr>
+              <w:t>E5: Giá điện bậc thang 5</w:t>
+            </w:r>
+          </w:p>
+        </w:tc>
+        <w:tc>
+          <w:tcPr>
+            <w:tcW w:w="758" w:type="dxa"/>
+            <w:vAlign w:val="center"/>
+          </w:tcPr>
+          <w:p>
+            <w:pPr>
+              <w:jc w:val="center"/>
+              <w:rPr>
+                <w:rFonts w:ascii="Times New Roman" w:hAnsi="Times New Roman" w:cs="Times New Roman"/>
+                <w:sz w:val="24"/>
+                <w:szCs w:val="24"/>
+                <w:lang w:val="vi-VN"/>
+              </w:rPr>
+            </w:pPr>
+          </w:p>
+        </w:tc>
+        <w:tc>
+          <w:tcPr>
+            <w:tcW w:w="875" w:type="dxa"/>
+            <w:vAlign w:val="center"/>
+          </w:tcPr>
+          <w:p>
+            <w:pPr>
+              <w:jc w:val="center"/>
+              <w:rPr>
+                <w:rFonts w:ascii="Times New Roman" w:hAnsi="Times New Roman" w:cs="Times New Roman"/>
+                <w:sz w:val="24"/>
+                <w:szCs w:val="24"/>
+                <w:lang w:val="vi-VN"/>
+              </w:rPr>
+            </w:pPr>
+          </w:p>
+        </w:tc>
+        <w:tc>
+          <w:tcPr>
+            <w:tcW w:w="759" w:type="dxa"/>
+            <w:vAlign w:val="center"/>
+          </w:tcPr>
+          <w:p>
+            <w:pPr>
+              <w:jc w:val="center"/>
+              <w:rPr>
+                <w:rFonts w:ascii="Times New Roman" w:hAnsi="Times New Roman" w:cs="Times New Roman"/>
+                <w:sz w:val="24"/>
+                <w:szCs w:val="24"/>
+                <w:lang w:val="vi-VN"/>
+              </w:rPr>
+            </w:pPr>
+          </w:p>
+        </w:tc>
+        <w:tc>
+          <w:tcPr>
+            <w:tcW w:w="875" w:type="dxa"/>
+            <w:vAlign w:val="center"/>
+          </w:tcPr>
+          <w:p>
+            <w:pPr>
+              <w:jc w:val="center"/>
+              <w:rPr>
+                <w:rFonts w:ascii="Times New Roman" w:hAnsi="Times New Roman" w:cs="Times New Roman"/>
+                <w:sz w:val="24"/>
+                <w:szCs w:val="24"/>
+                <w:lang w:val="vi-VN"/>
+              </w:rPr>
+            </w:pPr>
+          </w:p>
+        </w:tc>
+        <w:tc>
+          <w:tcPr>
+            <w:tcW w:w="760" w:type="dxa"/>
+            <w:vAlign w:val="center"/>
+          </w:tcPr>
+          <w:p>
+            <w:pPr>
+              <w:jc w:val="center"/>
+              <w:rPr>
+                <w:rFonts w:ascii="Times New Roman" w:hAnsi="Times New Roman" w:cs="Times New Roman"/>
+                <w:sz w:val="24"/>
+                <w:szCs w:val="24"/>
+                <w:lang w:val="vi-VN"/>
+              </w:rPr>
+            </w:pPr>
+          </w:p>
+        </w:tc>
+        <w:tc>
+          <w:tcPr>
+            <w:tcW w:w="875" w:type="dxa"/>
+            <w:vAlign w:val="center"/>
+          </w:tcPr>
+          <w:p>
+            <w:pPr>
+              <w:jc w:val="center"/>
               <w:rPr>
                 <w:rFonts w:ascii="Times New Roman" w:hAnsi="Times New Roman" w:cs="Times New Roman"/>
                 <w:sz w:val="24"/>
@@ -3473,10 +3588,12 @@
         </w:tc>
         <w:tc>
           <w:tcPr>
-            <w:tcW w:w="992" w:type="dxa"/>
-          </w:tcPr>
-          <w:p>
-            <w:pPr>
+            <w:tcW w:w="875" w:type="dxa"/>
+            <w:vAlign w:val="center"/>
+          </w:tcPr>
+          <w:p>
+            <w:pPr>
+              <w:jc w:val="center"/>
               <w:rPr>
                 <w:rFonts w:ascii="Times New Roman" w:hAnsi="Times New Roman" w:cs="Times New Roman"/>
                 <w:sz w:val="24"/>
@@ -3490,157 +3607,158 @@
       <w:tr>
         <w:tc>
           <w:tcPr>
-            <w:tcW w:w="1277" w:type="dxa"/>
-          </w:tcPr>
-          <w:p>
-            <w:pPr>
-              <w:rPr>
-                <w:rFonts w:ascii="Times New Roman" w:hAnsi="Times New Roman" w:cs="Times New Roman"/>
-                <w:sz w:val="24"/>
-                <w:szCs w:val="24"/>
-                <w:lang w:val="vi-VN"/>
-              </w:rPr>
-            </w:pPr>
-          </w:p>
-        </w:tc>
-        <w:tc>
-          <w:tcPr>
-            <w:tcW w:w="1700" w:type="dxa"/>
-          </w:tcPr>
-          <w:p>
-            <w:pPr>
-              <w:rPr>
-                <w:rFonts w:ascii="Times New Roman" w:hAnsi="Times New Roman" w:cs="Times New Roman"/>
-                <w:sz w:val="24"/>
-                <w:szCs w:val="24"/>
-                <w:lang w:val="vi-VN"/>
-              </w:rPr>
-            </w:pPr>
-            <w:r>
-              <w:rPr>
-                <w:rFonts w:ascii="Times New Roman" w:hAnsi="Times New Roman" w:cs="Times New Roman"/>
-                <w:sz w:val="24"/>
-                <w:szCs w:val="24"/>
-                <w:lang w:val="vi-VN"/>
-              </w:rPr>
-              <w:t xml:space="preserve">E6: </w:t>
-            </w:r>
-            <w:r>
-              <w:rPr>
-                <w:rFonts w:ascii="Times New Roman" w:hAnsi="Times New Roman" w:cs="Times New Roman"/>
-                <w:sz w:val="24"/>
-                <w:szCs w:val="24"/>
-                <w:lang w:val="vi-VN"/>
-              </w:rPr>
-              <w:t xml:space="preserve">Giá điện bậc thang </w:t>
-            </w:r>
-            <w:r>
-              <w:rPr>
-                <w:rFonts w:ascii="Times New Roman" w:hAnsi="Times New Roman" w:cs="Times New Roman"/>
-                <w:sz w:val="24"/>
-                <w:szCs w:val="24"/>
-                <w:lang w:val="vi-VN"/>
-              </w:rPr>
-              <w:t>6</w:t>
-            </w:r>
-          </w:p>
-        </w:tc>
-        <w:tc>
-          <w:tcPr>
-            <w:tcW w:w="850" w:type="dxa"/>
-          </w:tcPr>
-          <w:p>
-            <w:pPr>
-              <w:rPr>
-                <w:rFonts w:ascii="Times New Roman" w:hAnsi="Times New Roman" w:cs="Times New Roman"/>
-                <w:sz w:val="24"/>
-                <w:szCs w:val="24"/>
-                <w:lang w:val="vi-VN"/>
-              </w:rPr>
-            </w:pPr>
-          </w:p>
-        </w:tc>
-        <w:tc>
-          <w:tcPr>
-            <w:tcW w:w="993" w:type="dxa"/>
-          </w:tcPr>
-          <w:p>
-            <w:pPr>
-              <w:rPr>
-                <w:rFonts w:ascii="Times New Roman" w:hAnsi="Times New Roman" w:cs="Times New Roman"/>
-                <w:sz w:val="24"/>
-                <w:szCs w:val="24"/>
-                <w:lang w:val="vi-VN"/>
-              </w:rPr>
-            </w:pPr>
-          </w:p>
-        </w:tc>
-        <w:tc>
-          <w:tcPr>
-            <w:tcW w:w="850" w:type="dxa"/>
-          </w:tcPr>
-          <w:p>
-            <w:pPr>
-              <w:rPr>
-                <w:rFonts w:ascii="Times New Roman" w:hAnsi="Times New Roman" w:cs="Times New Roman"/>
-                <w:sz w:val="24"/>
-                <w:szCs w:val="24"/>
-                <w:lang w:val="vi-VN"/>
-              </w:rPr>
-            </w:pPr>
-          </w:p>
-        </w:tc>
-        <w:tc>
-          <w:tcPr>
-            <w:tcW w:w="992" w:type="dxa"/>
-          </w:tcPr>
-          <w:p>
-            <w:pPr>
-              <w:rPr>
-                <w:rFonts w:ascii="Times New Roman" w:hAnsi="Times New Roman" w:cs="Times New Roman"/>
-                <w:sz w:val="24"/>
-                <w:szCs w:val="24"/>
-                <w:lang w:val="vi-VN"/>
-              </w:rPr>
-            </w:pPr>
-          </w:p>
-        </w:tc>
-        <w:tc>
-          <w:tcPr>
-            <w:tcW w:w="851" w:type="dxa"/>
-          </w:tcPr>
-          <w:p>
-            <w:pPr>
-              <w:rPr>
-                <w:rFonts w:ascii="Times New Roman" w:hAnsi="Times New Roman" w:cs="Times New Roman"/>
-                <w:sz w:val="24"/>
-                <w:szCs w:val="24"/>
-                <w:lang w:val="vi-VN"/>
-              </w:rPr>
-            </w:pPr>
-          </w:p>
-        </w:tc>
-        <w:tc>
-          <w:tcPr>
-            <w:tcW w:w="992" w:type="dxa"/>
-          </w:tcPr>
-          <w:p>
-            <w:pPr>
-              <w:rPr>
-                <w:rFonts w:ascii="Times New Roman" w:hAnsi="Times New Roman" w:cs="Times New Roman"/>
-                <w:sz w:val="24"/>
-                <w:szCs w:val="24"/>
-                <w:lang w:val="vi-VN"/>
-              </w:rPr>
-            </w:pPr>
-          </w:p>
-        </w:tc>
-        <w:tc>
-          <w:tcPr>
-            <w:tcW w:w="992" w:type="dxa"/>
-          </w:tcPr>
-          <w:p>
-            <w:pPr>
+            <w:tcW w:w="849" w:type="dxa"/>
+            <w:vMerge/>
+            <w:vAlign w:val="center"/>
+          </w:tcPr>
+          <w:p>
+            <w:pPr>
+              <w:jc w:val="center"/>
+              <w:rPr>
+                <w:rFonts w:ascii="Times New Roman" w:hAnsi="Times New Roman" w:cs="Times New Roman"/>
+                <w:sz w:val="24"/>
+                <w:szCs w:val="24"/>
+                <w:lang w:val="vi-VN"/>
+              </w:rPr>
+            </w:pPr>
+          </w:p>
+        </w:tc>
+        <w:tc>
+          <w:tcPr>
+            <w:tcW w:w="1596" w:type="dxa"/>
+            <w:vAlign w:val="center"/>
+          </w:tcPr>
+          <w:p>
+            <w:pPr>
+              <w:jc w:val="center"/>
+              <w:rPr>
+                <w:rFonts w:ascii="Times New Roman" w:hAnsi="Times New Roman" w:cs="Times New Roman"/>
+                <w:sz w:val="24"/>
+                <w:szCs w:val="24"/>
+                <w:lang w:val="vi-VN"/>
+              </w:rPr>
+            </w:pPr>
+            <w:r>
+              <w:rPr>
+                <w:rFonts w:ascii="Times New Roman" w:hAnsi="Times New Roman" w:cs="Times New Roman"/>
+                <w:sz w:val="24"/>
+                <w:szCs w:val="24"/>
+                <w:lang w:val="vi-VN"/>
+              </w:rPr>
+              <w:t>E6: Giá điện bậc thang 6</w:t>
+            </w:r>
+          </w:p>
+        </w:tc>
+        <w:tc>
+          <w:tcPr>
+            <w:tcW w:w="758" w:type="dxa"/>
+            <w:vAlign w:val="center"/>
+          </w:tcPr>
+          <w:p>
+            <w:pPr>
+              <w:jc w:val="center"/>
+              <w:rPr>
+                <w:rFonts w:ascii="Times New Roman" w:hAnsi="Times New Roman" w:cs="Times New Roman"/>
+                <w:sz w:val="24"/>
+                <w:szCs w:val="24"/>
+                <w:lang w:val="vi-VN"/>
+              </w:rPr>
+            </w:pPr>
+          </w:p>
+        </w:tc>
+        <w:tc>
+          <w:tcPr>
+            <w:tcW w:w="875" w:type="dxa"/>
+            <w:vAlign w:val="center"/>
+          </w:tcPr>
+          <w:p>
+            <w:pPr>
+              <w:jc w:val="center"/>
+              <w:rPr>
+                <w:rFonts w:ascii="Times New Roman" w:hAnsi="Times New Roman" w:cs="Times New Roman"/>
+                <w:sz w:val="24"/>
+                <w:szCs w:val="24"/>
+                <w:lang w:val="vi-VN"/>
+              </w:rPr>
+            </w:pPr>
+          </w:p>
+        </w:tc>
+        <w:tc>
+          <w:tcPr>
+            <w:tcW w:w="759" w:type="dxa"/>
+            <w:vAlign w:val="center"/>
+          </w:tcPr>
+          <w:p>
+            <w:pPr>
+              <w:jc w:val="center"/>
+              <w:rPr>
+                <w:rFonts w:ascii="Times New Roman" w:hAnsi="Times New Roman" w:cs="Times New Roman"/>
+                <w:sz w:val="24"/>
+                <w:szCs w:val="24"/>
+                <w:lang w:val="vi-VN"/>
+              </w:rPr>
+            </w:pPr>
+          </w:p>
+        </w:tc>
+        <w:tc>
+          <w:tcPr>
+            <w:tcW w:w="875" w:type="dxa"/>
+            <w:vAlign w:val="center"/>
+          </w:tcPr>
+          <w:p>
+            <w:pPr>
+              <w:jc w:val="center"/>
+              <w:rPr>
+                <w:rFonts w:ascii="Times New Roman" w:hAnsi="Times New Roman" w:cs="Times New Roman"/>
+                <w:sz w:val="24"/>
+                <w:szCs w:val="24"/>
+                <w:lang w:val="vi-VN"/>
+              </w:rPr>
+            </w:pPr>
+          </w:p>
+        </w:tc>
+        <w:tc>
+          <w:tcPr>
+            <w:tcW w:w="760" w:type="dxa"/>
+            <w:vAlign w:val="center"/>
+          </w:tcPr>
+          <w:p>
+            <w:pPr>
+              <w:jc w:val="center"/>
+              <w:rPr>
+                <w:rFonts w:ascii="Times New Roman" w:hAnsi="Times New Roman" w:cs="Times New Roman"/>
+                <w:sz w:val="24"/>
+                <w:szCs w:val="24"/>
+                <w:lang w:val="vi-VN"/>
+              </w:rPr>
+            </w:pPr>
+          </w:p>
+        </w:tc>
+        <w:tc>
+          <w:tcPr>
+            <w:tcW w:w="875" w:type="dxa"/>
+            <w:vAlign w:val="center"/>
+          </w:tcPr>
+          <w:p>
+            <w:pPr>
+              <w:jc w:val="center"/>
+              <w:rPr>
+                <w:rFonts w:ascii="Times New Roman" w:hAnsi="Times New Roman" w:cs="Times New Roman"/>
+                <w:sz w:val="24"/>
+                <w:szCs w:val="24"/>
+                <w:lang w:val="vi-VN"/>
+              </w:rPr>
+            </w:pPr>
+          </w:p>
+        </w:tc>
+        <w:tc>
+          <w:tcPr>
+            <w:tcW w:w="875" w:type="dxa"/>
+            <w:vAlign w:val="center"/>
+          </w:tcPr>
+          <w:p>
+            <w:pPr>
+              <w:jc w:val="center"/>
               <w:rPr>
                 <w:rFonts w:ascii="Times New Roman" w:hAnsi="Times New Roman" w:cs="Times New Roman"/>
                 <w:sz w:val="24"/>
@@ -3663,25 +3781,30 @@
       <w:tr>
         <w:tc>
           <w:tcPr>
-            <w:tcW w:w="1277" w:type="dxa"/>
-          </w:tcPr>
-          <w:p>
-            <w:pPr>
-              <w:rPr>
-                <w:rFonts w:ascii="Times New Roman" w:hAnsi="Times New Roman" w:cs="Times New Roman"/>
-                <w:sz w:val="24"/>
-                <w:szCs w:val="24"/>
-                <w:lang w:val="vi-VN"/>
-              </w:rPr>
-            </w:pPr>
-          </w:p>
-        </w:tc>
-        <w:tc>
-          <w:tcPr>
-            <w:tcW w:w="1700" w:type="dxa"/>
-          </w:tcPr>
-          <w:p>
-            <w:pPr>
+            <w:tcW w:w="849" w:type="dxa"/>
+            <w:vMerge/>
+            <w:vAlign w:val="center"/>
+          </w:tcPr>
+          <w:p>
+            <w:pPr>
+              <w:jc w:val="center"/>
+              <w:rPr>
+                <w:rFonts w:ascii="Times New Roman" w:hAnsi="Times New Roman" w:cs="Times New Roman"/>
+                <w:sz w:val="24"/>
+                <w:szCs w:val="24"/>
+                <w:lang w:val="vi-VN"/>
+              </w:rPr>
+            </w:pPr>
+          </w:p>
+        </w:tc>
+        <w:tc>
+          <w:tcPr>
+            <w:tcW w:w="1596" w:type="dxa"/>
+            <w:vAlign w:val="center"/>
+          </w:tcPr>
+          <w:p>
+            <w:pPr>
+              <w:jc w:val="center"/>
               <w:rPr>
                 <w:rFonts w:ascii="Times New Roman" w:hAnsi="Times New Roman" w:cs="Times New Roman"/>
                 <w:sz w:val="24"/>
@@ -3702,10 +3825,12 @@
         </w:tc>
         <w:tc>
           <w:tcPr>
-            <w:tcW w:w="850" w:type="dxa"/>
-          </w:tcPr>
-          <w:p>
-            <w:pPr>
+            <w:tcW w:w="758" w:type="dxa"/>
+            <w:vAlign w:val="center"/>
+          </w:tcPr>
+          <w:p>
+            <w:pPr>
+              <w:jc w:val="center"/>
               <w:rPr>
                 <w:rFonts w:ascii="Times New Roman" w:hAnsi="Times New Roman" w:cs="Times New Roman"/>
                 <w:sz w:val="24"/>
@@ -3726,85 +3851,97 @@
         </w:tc>
         <w:tc>
           <w:tcPr>
-            <w:tcW w:w="993" w:type="dxa"/>
-          </w:tcPr>
-          <w:p>
-            <w:pPr>
-              <w:rPr>
-                <w:rFonts w:ascii="Times New Roman" w:hAnsi="Times New Roman" w:cs="Times New Roman"/>
-                <w:sz w:val="24"/>
-                <w:szCs w:val="24"/>
-                <w:lang w:val="vi-VN"/>
-              </w:rPr>
-            </w:pPr>
-          </w:p>
-        </w:tc>
-        <w:tc>
-          <w:tcPr>
-            <w:tcW w:w="850" w:type="dxa"/>
-          </w:tcPr>
-          <w:p>
-            <w:pPr>
-              <w:rPr>
-                <w:rFonts w:ascii="Times New Roman" w:hAnsi="Times New Roman" w:cs="Times New Roman"/>
-                <w:sz w:val="24"/>
-                <w:szCs w:val="24"/>
-                <w:lang w:val="vi-VN"/>
-              </w:rPr>
-            </w:pPr>
-          </w:p>
-        </w:tc>
-        <w:tc>
-          <w:tcPr>
-            <w:tcW w:w="992" w:type="dxa"/>
-          </w:tcPr>
-          <w:p>
-            <w:pPr>
-              <w:rPr>
-                <w:rFonts w:ascii="Times New Roman" w:hAnsi="Times New Roman" w:cs="Times New Roman"/>
-                <w:sz w:val="24"/>
-                <w:szCs w:val="24"/>
-                <w:lang w:val="vi-VN"/>
-              </w:rPr>
-            </w:pPr>
-          </w:p>
-        </w:tc>
-        <w:tc>
-          <w:tcPr>
-            <w:tcW w:w="851" w:type="dxa"/>
-          </w:tcPr>
-          <w:p>
-            <w:pPr>
-              <w:rPr>
-                <w:rFonts w:ascii="Times New Roman" w:hAnsi="Times New Roman" w:cs="Times New Roman"/>
-                <w:sz w:val="24"/>
-                <w:szCs w:val="24"/>
-                <w:lang w:val="vi-VN"/>
-              </w:rPr>
-            </w:pPr>
-          </w:p>
-        </w:tc>
-        <w:tc>
-          <w:tcPr>
-            <w:tcW w:w="992" w:type="dxa"/>
-          </w:tcPr>
-          <w:p>
-            <w:pPr>
-              <w:rPr>
-                <w:rFonts w:ascii="Times New Roman" w:hAnsi="Times New Roman" w:cs="Times New Roman"/>
-                <w:sz w:val="24"/>
-                <w:szCs w:val="24"/>
-                <w:lang w:val="vi-VN"/>
-              </w:rPr>
-            </w:pPr>
-          </w:p>
-        </w:tc>
-        <w:tc>
-          <w:tcPr>
-            <w:tcW w:w="992" w:type="dxa"/>
-          </w:tcPr>
-          <w:p>
-            <w:pPr>
+            <w:tcW w:w="875" w:type="dxa"/>
+            <w:vAlign w:val="center"/>
+          </w:tcPr>
+          <w:p>
+            <w:pPr>
+              <w:jc w:val="center"/>
+              <w:rPr>
+                <w:rFonts w:ascii="Times New Roman" w:hAnsi="Times New Roman" w:cs="Times New Roman"/>
+                <w:sz w:val="24"/>
+                <w:szCs w:val="24"/>
+                <w:lang w:val="vi-VN"/>
+              </w:rPr>
+            </w:pPr>
+          </w:p>
+        </w:tc>
+        <w:tc>
+          <w:tcPr>
+            <w:tcW w:w="759" w:type="dxa"/>
+            <w:vAlign w:val="center"/>
+          </w:tcPr>
+          <w:p>
+            <w:pPr>
+              <w:jc w:val="center"/>
+              <w:rPr>
+                <w:rFonts w:ascii="Times New Roman" w:hAnsi="Times New Roman" w:cs="Times New Roman"/>
+                <w:sz w:val="24"/>
+                <w:szCs w:val="24"/>
+                <w:lang w:val="vi-VN"/>
+              </w:rPr>
+            </w:pPr>
+          </w:p>
+        </w:tc>
+        <w:tc>
+          <w:tcPr>
+            <w:tcW w:w="875" w:type="dxa"/>
+            <w:vAlign w:val="center"/>
+          </w:tcPr>
+          <w:p>
+            <w:pPr>
+              <w:jc w:val="center"/>
+              <w:rPr>
+                <w:rFonts w:ascii="Times New Roman" w:hAnsi="Times New Roman" w:cs="Times New Roman"/>
+                <w:sz w:val="24"/>
+                <w:szCs w:val="24"/>
+                <w:lang w:val="vi-VN"/>
+              </w:rPr>
+            </w:pPr>
+          </w:p>
+        </w:tc>
+        <w:tc>
+          <w:tcPr>
+            <w:tcW w:w="760" w:type="dxa"/>
+            <w:vAlign w:val="center"/>
+          </w:tcPr>
+          <w:p>
+            <w:pPr>
+              <w:jc w:val="center"/>
+              <w:rPr>
+                <w:rFonts w:ascii="Times New Roman" w:hAnsi="Times New Roman" w:cs="Times New Roman"/>
+                <w:sz w:val="24"/>
+                <w:szCs w:val="24"/>
+                <w:lang w:val="vi-VN"/>
+              </w:rPr>
+            </w:pPr>
+          </w:p>
+        </w:tc>
+        <w:tc>
+          <w:tcPr>
+            <w:tcW w:w="875" w:type="dxa"/>
+            <w:vAlign w:val="center"/>
+          </w:tcPr>
+          <w:p>
+            <w:pPr>
+              <w:jc w:val="center"/>
+              <w:rPr>
+                <w:rFonts w:ascii="Times New Roman" w:hAnsi="Times New Roman" w:cs="Times New Roman"/>
+                <w:sz w:val="24"/>
+                <w:szCs w:val="24"/>
+                <w:lang w:val="vi-VN"/>
+              </w:rPr>
+            </w:pPr>
+          </w:p>
+        </w:tc>
+        <w:tc>
+          <w:tcPr>
+            <w:tcW w:w="875" w:type="dxa"/>
+            <w:vAlign w:val="center"/>
+          </w:tcPr>
+          <w:p>
+            <w:pPr>
+              <w:jc w:val="center"/>
               <w:rPr>
                 <w:rFonts w:ascii="Times New Roman" w:hAnsi="Times New Roman" w:cs="Times New Roman"/>
                 <w:sz w:val="24"/>
@@ -3828,23 +3965,18 @@
     </w:p>
     <w:p>
       <w:pPr>
-        <w:ind w:firstLine="720"/>
-        <w:rPr>
-          <w:rFonts w:ascii="Times New Roman" w:hAnsi="Times New Roman" w:cs="Times New Roman"/>
-          <w:sz w:val="24"/>
-          <w:szCs w:val="24"/>
-          <w:lang w:val="vi-VN"/>
-        </w:rPr>
-      </w:pPr>
-      <w:r>
-        <w:rPr>
-          <w:rFonts w:ascii="Times New Roman" w:hAnsi="Times New Roman" w:cs="Times New Roman"/>
-          <w:sz w:val="24"/>
-          <w:szCs w:val="24"/>
-          <w:lang w:val="vi-VN"/>
-        </w:rPr>
-        <w:t>-</w:t>
-      </w:r>
+        <w:pStyle w:val="ListParagraph"/>
+        <w:numPr>
+          <w:ilvl w:val="0"/>
+          <w:numId w:val="8"/>
+        </w:numPr>
+        <w:rPr>
+          <w:rFonts w:ascii="Times New Roman" w:hAnsi="Times New Roman" w:cs="Times New Roman"/>
+          <w:sz w:val="24"/>
+          <w:szCs w:val="24"/>
+          <w:lang w:val="vi-VN"/>
+        </w:rPr>
+      </w:pPr>
       <w:r>
         <w:rPr>
           <w:rFonts w:ascii="Times New Roman" w:hAnsi="Times New Roman" w:cs="Times New Roman"/>
@@ -3877,17 +4009,18 @@
       <w:tblPr>
         <w:tblStyle w:val="TableGrid"/>
         <w:tblW w:w="0" w:type="auto"/>
+        <w:tblInd w:w="1412" w:type="dxa"/>
         <w:tblLook w:val="04A0" w:firstRow="1" w:lastRow="0" w:firstColumn="1" w:lastColumn="0" w:noHBand="0" w:noVBand="1"/>
       </w:tblPr>
       <w:tblGrid>
-        <w:gridCol w:w="1980"/>
+        <w:gridCol w:w="1111"/>
         <w:gridCol w:w="850"/>
         <w:gridCol w:w="993"/>
-        <w:gridCol w:w="946"/>
-        <w:gridCol w:w="993"/>
-        <w:gridCol w:w="993"/>
-        <w:gridCol w:w="992"/>
-        <w:gridCol w:w="1068"/>
+        <w:gridCol w:w="936"/>
+        <w:gridCol w:w="936"/>
+        <w:gridCol w:w="1178"/>
+        <w:gridCol w:w="1083"/>
+        <w:gridCol w:w="1056"/>
       </w:tblGrid>
       <w:tr>
         <w:trPr>
@@ -3895,10 +4028,12 @@
         </w:trPr>
         <w:tc>
           <w:tcPr>
-            <w:tcW w:w="1980" w:type="dxa"/>
-          </w:tcPr>
-          <w:p>
-            <w:pPr>
+            <w:tcW w:w="1111" w:type="dxa"/>
+            <w:vAlign w:val="center"/>
+          </w:tcPr>
+          <w:p>
+            <w:pPr>
+              <w:jc w:val="center"/>
               <w:rPr>
                 <w:rFonts w:ascii="Times New Roman" w:hAnsi="Times New Roman" w:cs="Times New Roman"/>
                 <w:sz w:val="24"/>
@@ -3920,6 +4055,7 @@
         <w:tc>
           <w:tcPr>
             <w:tcW w:w="850" w:type="dxa"/>
+            <w:vAlign w:val="center"/>
           </w:tcPr>
           <w:p>
             <w:pPr>
@@ -3945,6 +4081,7 @@
         <w:tc>
           <w:tcPr>
             <w:tcW w:w="993" w:type="dxa"/>
+            <w:vAlign w:val="center"/>
           </w:tcPr>
           <w:p>
             <w:pPr>
@@ -3969,7 +4106,8 @@
         </w:tc>
         <w:tc>
           <w:tcPr>
-            <w:tcW w:w="946" w:type="dxa"/>
+            <w:tcW w:w="936" w:type="dxa"/>
+            <w:vAlign w:val="center"/>
           </w:tcPr>
           <w:p>
             <w:pPr>
@@ -3994,7 +4132,8 @@
         </w:tc>
         <w:tc>
           <w:tcPr>
-            <w:tcW w:w="993" w:type="dxa"/>
+            <w:tcW w:w="936" w:type="dxa"/>
+            <w:vAlign w:val="center"/>
           </w:tcPr>
           <w:p>
             <w:pPr>
@@ -4019,7 +4158,8 @@
         </w:tc>
         <w:tc>
           <w:tcPr>
-            <w:tcW w:w="993" w:type="dxa"/>
+            <w:tcW w:w="1178" w:type="dxa"/>
+            <w:vAlign w:val="center"/>
           </w:tcPr>
           <w:p>
             <w:pPr>
@@ -4044,7 +4184,8 @@
         </w:tc>
         <w:tc>
           <w:tcPr>
-            <w:tcW w:w="992" w:type="dxa"/>
+            <w:tcW w:w="1083" w:type="dxa"/>
+            <w:vAlign w:val="center"/>
           </w:tcPr>
           <w:p>
             <w:pPr>
@@ -4069,7 +4210,8 @@
         </w:tc>
         <w:tc>
           <w:tcPr>
-            <w:tcW w:w="1068" w:type="dxa"/>
+            <w:tcW w:w="977" w:type="dxa"/>
+            <w:vAlign w:val="center"/>
           </w:tcPr>
           <w:p>
             <w:pPr>
@@ -4099,10 +4241,12 @@
         </w:trPr>
         <w:tc>
           <w:tcPr>
-            <w:tcW w:w="1980" w:type="dxa"/>
-          </w:tcPr>
-          <w:p>
-            <w:pPr>
+            <w:tcW w:w="1111" w:type="dxa"/>
+            <w:vAlign w:val="center"/>
+          </w:tcPr>
+          <w:p>
+            <w:pPr>
+              <w:jc w:val="center"/>
               <w:rPr>
                 <w:rFonts w:ascii="Times New Roman" w:hAnsi="Times New Roman" w:cs="Times New Roman"/>
                 <w:sz w:val="24"/>
@@ -4124,9 +4268,11 @@
         <w:tc>
           <w:tcPr>
             <w:tcW w:w="850" w:type="dxa"/>
-          </w:tcPr>
-          <w:p>
-            <w:pPr>
+            <w:vAlign w:val="center"/>
+          </w:tcPr>
+          <w:p>
+            <w:pPr>
+              <w:jc w:val="center"/>
               <w:rPr>
                 <w:rFonts w:ascii="Times New Roman" w:hAnsi="Times New Roman" w:cs="Times New Roman"/>
                 <w:sz w:val="24"/>
@@ -4146,9 +4292,11 @@
         <w:tc>
           <w:tcPr>
             <w:tcW w:w="993" w:type="dxa"/>
-          </w:tcPr>
-          <w:p>
-            <w:pPr>
+            <w:vAlign w:val="center"/>
+          </w:tcPr>
+          <w:p>
+            <w:pPr>
+              <w:jc w:val="center"/>
               <w:rPr>
                 <w:rFonts w:ascii="Times New Roman" w:hAnsi="Times New Roman" w:cs="Times New Roman"/>
                 <w:sz w:val="24"/>
@@ -4167,10 +4315,12 @@
         </w:tc>
         <w:tc>
           <w:tcPr>
-            <w:tcW w:w="946" w:type="dxa"/>
-          </w:tcPr>
-          <w:p>
-            <w:pPr>
+            <w:tcW w:w="936" w:type="dxa"/>
+            <w:vAlign w:val="center"/>
+          </w:tcPr>
+          <w:p>
+            <w:pPr>
+              <w:jc w:val="center"/>
               <w:rPr>
                 <w:rFonts w:ascii="Times New Roman" w:hAnsi="Times New Roman" w:cs="Times New Roman"/>
                 <w:sz w:val="24"/>
@@ -4189,10 +4339,12 @@
         </w:tc>
         <w:tc>
           <w:tcPr>
-            <w:tcW w:w="993" w:type="dxa"/>
-          </w:tcPr>
-          <w:p>
-            <w:pPr>
+            <w:tcW w:w="936" w:type="dxa"/>
+            <w:vAlign w:val="center"/>
+          </w:tcPr>
+          <w:p>
+            <w:pPr>
+              <w:jc w:val="center"/>
               <w:rPr>
                 <w:rFonts w:ascii="Times New Roman" w:hAnsi="Times New Roman" w:cs="Times New Roman"/>
                 <w:sz w:val="24"/>
@@ -4213,10 +4365,12 @@
         </w:tc>
         <w:tc>
           <w:tcPr>
-            <w:tcW w:w="993" w:type="dxa"/>
-          </w:tcPr>
-          <w:p>
-            <w:pPr>
+            <w:tcW w:w="1178" w:type="dxa"/>
+            <w:vAlign w:val="center"/>
+          </w:tcPr>
+          <w:p>
+            <w:pPr>
+              <w:jc w:val="center"/>
               <w:rPr>
                 <w:rFonts w:ascii="Times New Roman" w:hAnsi="Times New Roman" w:cs="Times New Roman"/>
                 <w:sz w:val="24"/>
@@ -4237,10 +4391,12 @@
         </w:tc>
         <w:tc>
           <w:tcPr>
-            <w:tcW w:w="992" w:type="dxa"/>
-          </w:tcPr>
-          <w:p>
-            <w:pPr>
+            <w:tcW w:w="1083" w:type="dxa"/>
+            <w:vAlign w:val="center"/>
+          </w:tcPr>
+          <w:p>
+            <w:pPr>
+              <w:jc w:val="center"/>
               <w:rPr>
                 <w:rFonts w:ascii="Times New Roman" w:hAnsi="Times New Roman" w:cs="Times New Roman"/>
                 <w:sz w:val="24"/>
@@ -4261,10 +4417,12 @@
         </w:tc>
         <w:tc>
           <w:tcPr>
-            <w:tcW w:w="1068" w:type="dxa"/>
-          </w:tcPr>
-          <w:p>
-            <w:pPr>
+            <w:tcW w:w="977" w:type="dxa"/>
+            <w:vAlign w:val="center"/>
+          </w:tcPr>
+          <w:p>
+            <w:pPr>
+              <w:jc w:val="center"/>
               <w:rPr>
                 <w:rFonts w:ascii="Times New Roman" w:hAnsi="Times New Roman" w:cs="Times New Roman"/>
                 <w:sz w:val="24"/>
@@ -4290,10 +4448,12 @@
         </w:trPr>
         <w:tc>
           <w:tcPr>
-            <w:tcW w:w="1980" w:type="dxa"/>
-          </w:tcPr>
-          <w:p>
-            <w:pPr>
+            <w:tcW w:w="1111" w:type="dxa"/>
+            <w:vAlign w:val="center"/>
+          </w:tcPr>
+          <w:p>
+            <w:pPr>
+              <w:jc w:val="center"/>
               <w:rPr>
                 <w:rFonts w:ascii="Times New Roman" w:hAnsi="Times New Roman" w:cs="Times New Roman"/>
                 <w:sz w:val="24"/>
@@ -4315,9 +4475,11 @@
         <w:tc>
           <w:tcPr>
             <w:tcW w:w="850" w:type="dxa"/>
-          </w:tcPr>
-          <w:p>
-            <w:pPr>
+            <w:vAlign w:val="center"/>
+          </w:tcPr>
+          <w:p>
+            <w:pPr>
+              <w:jc w:val="center"/>
               <w:rPr>
                 <w:rFonts w:ascii="Times New Roman" w:hAnsi="Times New Roman" w:cs="Times New Roman"/>
                 <w:sz w:val="24"/>
@@ -4337,9 +4499,11 @@
         <w:tc>
           <w:tcPr>
             <w:tcW w:w="993" w:type="dxa"/>
-          </w:tcPr>
-          <w:p>
-            <w:pPr>
+            <w:vAlign w:val="center"/>
+          </w:tcPr>
+          <w:p>
+            <w:pPr>
+              <w:jc w:val="center"/>
               <w:rPr>
                 <w:rFonts w:ascii="Times New Roman" w:hAnsi="Times New Roman" w:cs="Times New Roman"/>
                 <w:sz w:val="24"/>
@@ -4358,10 +4522,12 @@
         </w:tc>
         <w:tc>
           <w:tcPr>
-            <w:tcW w:w="946" w:type="dxa"/>
-          </w:tcPr>
-          <w:p>
-            <w:pPr>
+            <w:tcW w:w="936" w:type="dxa"/>
+            <w:vAlign w:val="center"/>
+          </w:tcPr>
+          <w:p>
+            <w:pPr>
+              <w:jc w:val="center"/>
               <w:rPr>
                 <w:rFonts w:ascii="Times New Roman" w:hAnsi="Times New Roman" w:cs="Times New Roman"/>
                 <w:sz w:val="24"/>
@@ -4380,10 +4546,12 @@
         </w:tc>
         <w:tc>
           <w:tcPr>
-            <w:tcW w:w="993" w:type="dxa"/>
-          </w:tcPr>
-          <w:p>
-            <w:pPr>
+            <w:tcW w:w="936" w:type="dxa"/>
+            <w:vAlign w:val="center"/>
+          </w:tcPr>
+          <w:p>
+            <w:pPr>
+              <w:jc w:val="center"/>
               <w:rPr>
                 <w:rFonts w:ascii="Times New Roman" w:hAnsi="Times New Roman" w:cs="Times New Roman"/>
                 <w:sz w:val="24"/>
@@ -4404,10 +4572,12 @@
         </w:tc>
         <w:tc>
           <w:tcPr>
-            <w:tcW w:w="993" w:type="dxa"/>
-          </w:tcPr>
-          <w:p>
-            <w:pPr>
+            <w:tcW w:w="1178" w:type="dxa"/>
+            <w:vAlign w:val="center"/>
+          </w:tcPr>
+          <w:p>
+            <w:pPr>
+              <w:jc w:val="center"/>
               <w:rPr>
                 <w:rFonts w:ascii="Times New Roman" w:hAnsi="Times New Roman" w:cs="Times New Roman"/>
                 <w:sz w:val="24"/>
@@ -4428,10 +4598,12 @@
         </w:tc>
         <w:tc>
           <w:tcPr>
-            <w:tcW w:w="992" w:type="dxa"/>
-          </w:tcPr>
-          <w:p>
-            <w:pPr>
+            <w:tcW w:w="1083" w:type="dxa"/>
+            <w:vAlign w:val="center"/>
+          </w:tcPr>
+          <w:p>
+            <w:pPr>
+              <w:jc w:val="center"/>
               <w:rPr>
                 <w:rFonts w:ascii="Times New Roman" w:hAnsi="Times New Roman" w:cs="Times New Roman"/>
                 <w:sz w:val="24"/>
@@ -4452,10 +4624,12 @@
         </w:tc>
         <w:tc>
           <w:tcPr>
-            <w:tcW w:w="1068" w:type="dxa"/>
-          </w:tcPr>
-          <w:p>
-            <w:pPr>
+            <w:tcW w:w="977" w:type="dxa"/>
+            <w:vAlign w:val="center"/>
+          </w:tcPr>
+          <w:p>
+            <w:pPr>
+              <w:jc w:val="center"/>
               <w:rPr>
                 <w:rFonts w:ascii="Times New Roman" w:hAnsi="Times New Roman" w:cs="Times New Roman"/>
                 <w:sz w:val="24"/>
@@ -4479,9 +4653,21 @@
     <w:p>
       <w:pPr>
         <w:pStyle w:val="ListParagraph"/>
+        <w:ind w:left="2160"/>
+        <w:rPr>
+          <w:rFonts w:ascii="Times New Roman" w:hAnsi="Times New Roman" w:cs="Times New Roman"/>
+          <w:sz w:val="24"/>
+          <w:szCs w:val="24"/>
+          <w:lang w:val="vi-VN"/>
+        </w:rPr>
+      </w:pPr>
+    </w:p>
+    <w:p>
+      <w:pPr>
+        <w:pStyle w:val="ListParagraph"/>
         <w:numPr>
-          <w:ilvl w:val="2"/>
-          <w:numId w:val="3"/>
+          <w:ilvl w:val="0"/>
+          <w:numId w:val="12"/>
         </w:numPr>
         <w:rPr>
           <w:rFonts w:ascii="Times New Roman" w:hAnsi="Times New Roman" w:cs="Times New Roman"/>
@@ -4526,8 +4712,6 @@
         </w:rPr>
         <w:t>E</w:t>
       </w:r>
-      <w:bookmarkStart w:id="0" w:name="_GoBack"/>
-      <w:bookmarkEnd w:id="0"/>
       <w:r>
         <w:rPr>
           <w:rFonts w:ascii="Times New Roman" w:hAnsi="Times New Roman" w:cs="Times New Roman"/>
@@ -4536,6 +4720,15 @@
           <w:lang w:val="vi-VN"/>
         </w:rPr>
         <w:t>O. Code chạy đúng</w:t>
+      </w:r>
+      <w:r>
+        <w:rPr>
+          <w:rFonts w:ascii="Times New Roman" w:hAnsi="Times New Roman" w:cs="Times New Roman"/>
+          <w:sz w:val="24"/>
+          <w:szCs w:val="24"/>
+          <w:lang w:val="vi-VN"/>
+        </w:rPr>
+        <w:t xml:space="preserve"> (Với EO lấy dữ liệu trên các web tính tiền điện của nhà nước ).</w:t>
       </w:r>
     </w:p>
     <w:p>
@@ -4573,7 +4766,6 @@
           <w:szCs w:val="24"/>
           <w:lang w:val="vi-VN"/>
         </w:rPr>
-        <w:lastRenderedPageBreak/>
         <w:t>Phân hoạch</w:t>
       </w:r>
     </w:p>
@@ -4582,6 +4774,18 @@
         <w:pStyle w:val="ListParagraph"/>
         <w:rPr>
           <w:rFonts w:ascii="Times New Roman" w:hAnsi="Times New Roman" w:cs="Times New Roman"/>
+          <w:b/>
+          <w:sz w:val="24"/>
+          <w:szCs w:val="24"/>
+          <w:lang w:val="vi-VN"/>
+        </w:rPr>
+      </w:pPr>
+    </w:p>
+    <w:p>
+      <w:pPr>
+        <w:ind w:left="720" w:firstLine="720"/>
+        <w:rPr>
+          <w:rFonts w:ascii="Times New Roman" w:hAnsi="Times New Roman" w:cs="Times New Roman"/>
           <w:sz w:val="24"/>
           <w:szCs w:val="24"/>
           <w:lang w:val="vi-VN"/>
@@ -4594,7 +4798,16 @@
           <w:szCs w:val="24"/>
           <w:lang w:val="vi-VN"/>
         </w:rPr>
-        <w:t>*Cách chia lớp tương đương 1:</w:t>
+        <w:t>+)</w:t>
+      </w:r>
+      <w:r>
+        <w:rPr>
+          <w:rFonts w:ascii="Times New Roman" w:hAnsi="Times New Roman" w:cs="Times New Roman"/>
+          <w:sz w:val="24"/>
+          <w:szCs w:val="24"/>
+          <w:lang w:val="vi-VN"/>
+        </w:rPr>
+        <w:t>Cách chia lớp tương đương 1:</w:t>
       </w:r>
     </w:p>
     <w:p>
@@ -4768,40 +4981,22 @@
     <w:p>
       <w:pPr>
         <w:pStyle w:val="ListParagraph"/>
-        <w:numPr>
-          <w:ilvl w:val="2"/>
-          <w:numId w:val="3"/>
-        </w:numPr>
-        <w:rPr>
-          <w:rFonts w:ascii="Times New Roman" w:hAnsi="Times New Roman" w:cs="Times New Roman"/>
-          <w:sz w:val="24"/>
-          <w:szCs w:val="24"/>
-          <w:lang w:val="vi-VN"/>
-        </w:rPr>
-      </w:pPr>
-      <w:r>
-        <w:rPr>
-          <w:rFonts w:ascii="Times New Roman" w:hAnsi="Times New Roman" w:cs="Times New Roman"/>
-          <w:sz w:val="24"/>
-          <w:szCs w:val="24"/>
-          <w:lang w:val="vi-VN"/>
-        </w:rPr>
-        <w:t>Các ca kiểm thử sẽ y hệt với kiểm thử bằng bảng quyết định ở trên nếu phân hoạch như này.</w:t>
-      </w:r>
+        <w:ind w:left="2160"/>
+        <w:rPr>
+          <w:rFonts w:ascii="Times New Roman" w:hAnsi="Times New Roman" w:cs="Times New Roman"/>
+          <w:sz w:val="24"/>
+          <w:szCs w:val="24"/>
+          <w:lang w:val="vi-VN"/>
+        </w:rPr>
+      </w:pPr>
     </w:p>
     <w:p>
       <w:pPr>
-        <w:rPr>
-          <w:rFonts w:ascii="Times New Roman" w:hAnsi="Times New Roman" w:cs="Times New Roman"/>
-          <w:sz w:val="24"/>
-          <w:szCs w:val="24"/>
-          <w:lang w:val="vi-VN"/>
-        </w:rPr>
-      </w:pPr>
-    </w:p>
-    <w:p>
-      <w:pPr>
         <w:pStyle w:val="ListParagraph"/>
+        <w:numPr>
+          <w:ilvl w:val="0"/>
+          <w:numId w:val="8"/>
+        </w:numPr>
         <w:rPr>
           <w:rFonts w:ascii="Times New Roman" w:hAnsi="Times New Roman" w:cs="Times New Roman"/>
           <w:sz w:val="24"/>
@@ -4816,152 +5011,871 @@
           <w:szCs w:val="24"/>
           <w:lang w:val="vi-VN"/>
         </w:rPr>
-        <w:t xml:space="preserve">*Cách chia </w:t>
-      </w:r>
-      <w:proofErr w:type="spellStart"/>
-      <w:r>
-        <w:rPr>
-          <w:rFonts w:ascii="Times New Roman" w:hAnsi="Times New Roman" w:cs="Times New Roman"/>
-          <w:sz w:val="24"/>
-          <w:szCs w:val="24"/>
-        </w:rPr>
-        <w:t>lớp</w:t>
-      </w:r>
-      <w:proofErr w:type="spellEnd"/>
-      <w:r>
-        <w:rPr>
-          <w:rFonts w:ascii="Times New Roman" w:hAnsi="Times New Roman" w:cs="Times New Roman"/>
-          <w:sz w:val="24"/>
-          <w:szCs w:val="24"/>
-        </w:rPr>
-        <w:t xml:space="preserve"> </w:t>
-      </w:r>
-      <w:proofErr w:type="spellStart"/>
-      <w:r>
-        <w:rPr>
-          <w:rFonts w:ascii="Times New Roman" w:hAnsi="Times New Roman" w:cs="Times New Roman"/>
-          <w:sz w:val="24"/>
-          <w:szCs w:val="24"/>
-        </w:rPr>
-        <w:t>tương</w:t>
-      </w:r>
-      <w:proofErr w:type="spellEnd"/>
-      <w:r>
-        <w:rPr>
-          <w:rFonts w:ascii="Times New Roman" w:hAnsi="Times New Roman" w:cs="Times New Roman"/>
-          <w:sz w:val="24"/>
-          <w:szCs w:val="24"/>
-        </w:rPr>
-        <w:t xml:space="preserve"> </w:t>
-      </w:r>
-      <w:proofErr w:type="spellStart"/>
-      <w:r>
-        <w:rPr>
-          <w:rFonts w:ascii="Times New Roman" w:hAnsi="Times New Roman" w:cs="Times New Roman"/>
-          <w:sz w:val="24"/>
-          <w:szCs w:val="24"/>
-        </w:rPr>
-        <w:t>đương</w:t>
-      </w:r>
-      <w:proofErr w:type="spellEnd"/>
-      <w:r>
-        <w:rPr>
-          <w:rFonts w:ascii="Times New Roman" w:hAnsi="Times New Roman" w:cs="Times New Roman"/>
-          <w:sz w:val="24"/>
-          <w:szCs w:val="24"/>
-          <w:lang w:val="vi-VN"/>
-        </w:rPr>
-        <w:t xml:space="preserve"> 2</w:t>
-      </w:r>
-      <w:r>
-        <w:rPr>
-          <w:rFonts w:ascii="Times New Roman" w:hAnsi="Times New Roman" w:cs="Times New Roman"/>
-          <w:sz w:val="24"/>
-          <w:szCs w:val="24"/>
-          <w:lang w:val="vi-VN"/>
-        </w:rPr>
-        <w:t xml:space="preserve"> (lớp tương đương </w:t>
-      </w:r>
-      <w:r>
-        <w:rPr>
-          <w:rFonts w:ascii="Times New Roman" w:hAnsi="Times New Roman" w:cs="Times New Roman"/>
-          <w:sz w:val="24"/>
-          <w:szCs w:val="24"/>
-          <w:lang w:val="vi-VN"/>
-        </w:rPr>
-        <w:t>đơn giản)</w:t>
-      </w:r>
-    </w:p>
-    <w:p>
-      <w:pPr>
-        <w:pStyle w:val="ListParagraph"/>
-        <w:rPr>
-          <w:rFonts w:ascii="Times New Roman" w:hAnsi="Times New Roman" w:cs="Times New Roman"/>
-          <w:sz w:val="24"/>
-          <w:szCs w:val="24"/>
-          <w:lang w:val="vi-VN"/>
-        </w:rPr>
-      </w:pPr>
-      <w:r>
-        <w:rPr>
-          <w:rFonts w:ascii="Times New Roman" w:hAnsi="Times New Roman" w:cs="Times New Roman"/>
-          <w:sz w:val="24"/>
-          <w:szCs w:val="24"/>
-          <w:lang w:val="vi-VN"/>
-        </w:rPr>
-        <w:tab/>
-        <w:t>- Miền 1: Không hợp lệ: x&lt;0</w:t>
-      </w:r>
-    </w:p>
-    <w:p>
-      <w:pPr>
-        <w:pStyle w:val="ListParagraph"/>
-        <w:rPr>
-          <w:rFonts w:ascii="Times New Roman" w:hAnsi="Times New Roman" w:cs="Times New Roman"/>
-          <w:sz w:val="24"/>
-          <w:szCs w:val="24"/>
-          <w:lang w:val="vi-VN"/>
-        </w:rPr>
-      </w:pPr>
-      <w:r>
-        <w:rPr>
-          <w:rFonts w:ascii="Times New Roman" w:hAnsi="Times New Roman" w:cs="Times New Roman"/>
-          <w:sz w:val="24"/>
-          <w:szCs w:val="24"/>
-          <w:lang w:val="vi-VN"/>
-        </w:rPr>
-        <w:tab/>
-        <w:t>- Miền 2: x&gt;=0</w:t>
-      </w:r>
-    </w:p>
-    <w:p>
-      <w:pPr>
-        <w:pStyle w:val="ListParagraph"/>
-        <w:rPr>
-          <w:rFonts w:ascii="Times New Roman" w:hAnsi="Times New Roman" w:cs="Times New Roman"/>
-          <w:sz w:val="24"/>
-          <w:szCs w:val="24"/>
-          <w:lang w:val="vi-VN"/>
-        </w:rPr>
-      </w:pPr>
-      <w:r>
-        <w:rPr>
-          <w:rFonts w:ascii="Times New Roman" w:hAnsi="Times New Roman" w:cs="Times New Roman"/>
-          <w:sz w:val="24"/>
-          <w:szCs w:val="24"/>
-          <w:lang w:val="vi-VN"/>
-        </w:rPr>
-        <w:t xml:space="preserve"> Thiết kế ca kiểm thử cho lớp tương đương đơn giản:</w:t>
+        <w:t>Thiết kế ca kiểm thử cho lớp tương đương 1:</w:t>
       </w:r>
     </w:p>
     <w:tbl>
       <w:tblPr>
         <w:tblStyle w:val="TableGrid"/>
         <w:tblW w:w="0" w:type="auto"/>
+        <w:tblInd w:w="1412" w:type="dxa"/>
         <w:tblLook w:val="04A0" w:firstRow="1" w:lastRow="0" w:firstColumn="1" w:lastColumn="0" w:noHBand="0" w:noVBand="1"/>
       </w:tblPr>
       <w:tblGrid>
-        <w:gridCol w:w="2414"/>
+        <w:gridCol w:w="1111"/>
+        <w:gridCol w:w="850"/>
+        <w:gridCol w:w="993"/>
+        <w:gridCol w:w="936"/>
+        <w:gridCol w:w="1071"/>
+        <w:gridCol w:w="1106"/>
+        <w:gridCol w:w="1020"/>
+        <w:gridCol w:w="1119"/>
+      </w:tblGrid>
+      <w:tr>
+        <w:trPr>
+          <w:trHeight w:val="614"/>
+        </w:trPr>
+        <w:tc>
+          <w:tcPr>
+            <w:tcW w:w="1111" w:type="dxa"/>
+            <w:vAlign w:val="center"/>
+          </w:tcPr>
+          <w:p>
+            <w:pPr>
+              <w:jc w:val="center"/>
+              <w:rPr>
+                <w:rFonts w:ascii="Times New Roman" w:hAnsi="Times New Roman" w:cs="Times New Roman"/>
+                <w:sz w:val="24"/>
+                <w:szCs w:val="24"/>
+                <w:lang w:val="vi-VN"/>
+              </w:rPr>
+            </w:pPr>
+            <w:r>
+              <w:rPr>
+                <w:rFonts w:ascii="Times New Roman" w:hAnsi="Times New Roman" w:cs="Times New Roman"/>
+                <w:sz w:val="24"/>
+                <w:szCs w:val="24"/>
+                <w:lang w:val="vi-VN"/>
+              </w:rPr>
+              <w:t>Input</w:t>
+            </w:r>
+          </w:p>
+        </w:tc>
+        <w:tc>
+          <w:tcPr>
+            <w:tcW w:w="850" w:type="dxa"/>
+            <w:vAlign w:val="center"/>
+          </w:tcPr>
+          <w:p>
+            <w:pPr>
+              <w:jc w:val="center"/>
+              <w:rPr>
+                <w:rFonts w:ascii="Times New Roman" w:hAnsi="Times New Roman" w:cs="Times New Roman"/>
+                <w:sz w:val="24"/>
+                <w:szCs w:val="24"/>
+                <w:lang w:val="vi-VN"/>
+              </w:rPr>
+            </w:pPr>
+            <w:r>
+              <w:rPr>
+                <w:rFonts w:ascii="Times New Roman" w:hAnsi="Times New Roman" w:cs="Times New Roman"/>
+                <w:sz w:val="24"/>
+                <w:szCs w:val="24"/>
+                <w:lang w:val="vi-VN"/>
+              </w:rPr>
+              <w:t>-</w:t>
+            </w:r>
+            <w:r>
+              <w:rPr>
+                <w:rFonts w:ascii="Times New Roman" w:hAnsi="Times New Roman" w:cs="Times New Roman"/>
+                <w:sz w:val="24"/>
+                <w:szCs w:val="24"/>
+                <w:lang w:val="vi-VN"/>
+              </w:rPr>
+              <w:t>85</w:t>
+            </w:r>
+          </w:p>
+        </w:tc>
+        <w:tc>
+          <w:tcPr>
+            <w:tcW w:w="993" w:type="dxa"/>
+            <w:vAlign w:val="center"/>
+          </w:tcPr>
+          <w:p>
+            <w:pPr>
+              <w:jc w:val="center"/>
+              <w:rPr>
+                <w:rFonts w:ascii="Times New Roman" w:hAnsi="Times New Roman" w:cs="Times New Roman"/>
+                <w:sz w:val="24"/>
+                <w:szCs w:val="24"/>
+                <w:lang w:val="vi-VN"/>
+              </w:rPr>
+            </w:pPr>
+            <w:r>
+              <w:rPr>
+                <w:rFonts w:ascii="Times New Roman" w:hAnsi="Times New Roman" w:cs="Times New Roman"/>
+                <w:sz w:val="24"/>
+                <w:szCs w:val="24"/>
+                <w:lang w:val="vi-VN"/>
+              </w:rPr>
+              <w:t>44</w:t>
+            </w:r>
+          </w:p>
+        </w:tc>
+        <w:tc>
+          <w:tcPr>
+            <w:tcW w:w="936" w:type="dxa"/>
+            <w:vAlign w:val="center"/>
+          </w:tcPr>
+          <w:p>
+            <w:pPr>
+              <w:jc w:val="center"/>
+              <w:rPr>
+                <w:rFonts w:ascii="Times New Roman" w:hAnsi="Times New Roman" w:cs="Times New Roman"/>
+                <w:sz w:val="24"/>
+                <w:szCs w:val="24"/>
+                <w:lang w:val="vi-VN"/>
+              </w:rPr>
+            </w:pPr>
+            <w:r>
+              <w:rPr>
+                <w:rFonts w:ascii="Times New Roman" w:hAnsi="Times New Roman" w:cs="Times New Roman"/>
+                <w:sz w:val="24"/>
+                <w:szCs w:val="24"/>
+                <w:lang w:val="vi-VN"/>
+              </w:rPr>
+              <w:t>86</w:t>
+            </w:r>
+          </w:p>
+        </w:tc>
+        <w:tc>
+          <w:tcPr>
+            <w:tcW w:w="1071" w:type="dxa"/>
+            <w:vAlign w:val="center"/>
+          </w:tcPr>
+          <w:p>
+            <w:pPr>
+              <w:jc w:val="center"/>
+              <w:rPr>
+                <w:rFonts w:ascii="Times New Roman" w:hAnsi="Times New Roman" w:cs="Times New Roman"/>
+                <w:sz w:val="24"/>
+                <w:szCs w:val="24"/>
+                <w:lang w:val="vi-VN"/>
+              </w:rPr>
+            </w:pPr>
+            <w:r>
+              <w:rPr>
+                <w:rFonts w:ascii="Times New Roman" w:hAnsi="Times New Roman" w:cs="Times New Roman"/>
+                <w:sz w:val="24"/>
+                <w:szCs w:val="24"/>
+                <w:lang w:val="vi-VN"/>
+              </w:rPr>
+              <w:t>162</w:t>
+            </w:r>
+          </w:p>
+        </w:tc>
+        <w:tc>
+          <w:tcPr>
+            <w:tcW w:w="1106" w:type="dxa"/>
+            <w:vAlign w:val="center"/>
+          </w:tcPr>
+          <w:p>
+            <w:pPr>
+              <w:jc w:val="center"/>
+              <w:rPr>
+                <w:rFonts w:ascii="Times New Roman" w:hAnsi="Times New Roman" w:cs="Times New Roman"/>
+                <w:sz w:val="24"/>
+                <w:szCs w:val="24"/>
+                <w:lang w:val="vi-VN"/>
+              </w:rPr>
+            </w:pPr>
+            <w:r>
+              <w:rPr>
+                <w:rFonts w:ascii="Times New Roman" w:hAnsi="Times New Roman" w:cs="Times New Roman"/>
+                <w:sz w:val="24"/>
+                <w:szCs w:val="24"/>
+                <w:lang w:val="vi-VN"/>
+              </w:rPr>
+              <w:t>234</w:t>
+            </w:r>
+          </w:p>
+        </w:tc>
+        <w:tc>
+          <w:tcPr>
+            <w:tcW w:w="1020" w:type="dxa"/>
+            <w:vAlign w:val="center"/>
+          </w:tcPr>
+          <w:p>
+            <w:pPr>
+              <w:jc w:val="center"/>
+              <w:rPr>
+                <w:rFonts w:ascii="Times New Roman" w:hAnsi="Times New Roman" w:cs="Times New Roman"/>
+                <w:sz w:val="24"/>
+                <w:szCs w:val="24"/>
+                <w:lang w:val="vi-VN"/>
+              </w:rPr>
+            </w:pPr>
+            <w:r>
+              <w:rPr>
+                <w:rFonts w:ascii="Times New Roman" w:hAnsi="Times New Roman" w:cs="Times New Roman"/>
+                <w:sz w:val="24"/>
+                <w:szCs w:val="24"/>
+                <w:lang w:val="vi-VN"/>
+              </w:rPr>
+              <w:t>345</w:t>
+            </w:r>
+          </w:p>
+        </w:tc>
+        <w:tc>
+          <w:tcPr>
+            <w:tcW w:w="1119" w:type="dxa"/>
+            <w:vAlign w:val="center"/>
+          </w:tcPr>
+          <w:p>
+            <w:pPr>
+              <w:jc w:val="center"/>
+              <w:rPr>
+                <w:rFonts w:ascii="Times New Roman" w:hAnsi="Times New Roman" w:cs="Times New Roman"/>
+                <w:sz w:val="24"/>
+                <w:szCs w:val="24"/>
+                <w:lang w:val="vi-VN"/>
+              </w:rPr>
+            </w:pPr>
+            <w:r>
+              <w:rPr>
+                <w:rFonts w:ascii="Times New Roman" w:hAnsi="Times New Roman" w:cs="Times New Roman"/>
+                <w:sz w:val="24"/>
+                <w:szCs w:val="24"/>
+                <w:lang w:val="vi-VN"/>
+              </w:rPr>
+              <w:t>999</w:t>
+            </w:r>
+          </w:p>
+        </w:tc>
+      </w:tr>
+      <w:tr>
+        <w:trPr>
+          <w:trHeight w:val="552"/>
+        </w:trPr>
+        <w:tc>
+          <w:tcPr>
+            <w:tcW w:w="1111" w:type="dxa"/>
+            <w:vAlign w:val="center"/>
+          </w:tcPr>
+          <w:p>
+            <w:pPr>
+              <w:jc w:val="center"/>
+              <w:rPr>
+                <w:rFonts w:ascii="Times New Roman" w:hAnsi="Times New Roman" w:cs="Times New Roman"/>
+                <w:sz w:val="24"/>
+                <w:szCs w:val="24"/>
+                <w:lang w:val="vi-VN"/>
+              </w:rPr>
+            </w:pPr>
+            <w:r>
+              <w:rPr>
+                <w:rFonts w:ascii="Times New Roman" w:hAnsi="Times New Roman" w:cs="Times New Roman"/>
+                <w:sz w:val="24"/>
+                <w:szCs w:val="24"/>
+                <w:lang w:val="vi-VN"/>
+              </w:rPr>
+              <w:t>Actual Output</w:t>
+            </w:r>
+          </w:p>
+        </w:tc>
+        <w:tc>
+          <w:tcPr>
+            <w:tcW w:w="850" w:type="dxa"/>
+            <w:vAlign w:val="center"/>
+          </w:tcPr>
+          <w:p>
+            <w:pPr>
+              <w:jc w:val="center"/>
+              <w:rPr>
+                <w:rFonts w:ascii="Times New Roman" w:hAnsi="Times New Roman" w:cs="Times New Roman"/>
+                <w:sz w:val="24"/>
+                <w:szCs w:val="24"/>
+              </w:rPr>
+            </w:pPr>
+            <w:r>
+              <w:rPr>
+                <w:rFonts w:ascii="Times New Roman" w:hAnsi="Times New Roman" w:cs="Times New Roman"/>
+                <w:sz w:val="24"/>
+                <w:szCs w:val="24"/>
+              </w:rPr>
+              <w:t>-1</w:t>
+            </w:r>
+          </w:p>
+        </w:tc>
+        <w:tc>
+          <w:tcPr>
+            <w:tcW w:w="993" w:type="dxa"/>
+            <w:vAlign w:val="center"/>
+          </w:tcPr>
+          <w:p>
+            <w:pPr>
+              <w:jc w:val="center"/>
+              <w:rPr>
+                <w:rFonts w:ascii="Times New Roman" w:hAnsi="Times New Roman" w:cs="Times New Roman"/>
+                <w:sz w:val="24"/>
+                <w:szCs w:val="24"/>
+              </w:rPr>
+            </w:pPr>
+            <w:r>
+              <w:rPr>
+                <w:rFonts w:ascii="Times New Roman" w:hAnsi="Times New Roman" w:cs="Times New Roman"/>
+                <w:sz w:val="24"/>
+                <w:szCs w:val="24"/>
+              </w:rPr>
+              <w:t>16780</w:t>
+            </w:r>
+          </w:p>
+        </w:tc>
+        <w:tc>
+          <w:tcPr>
+            <w:tcW w:w="936" w:type="dxa"/>
+            <w:vAlign w:val="center"/>
+          </w:tcPr>
+          <w:p>
+            <w:pPr>
+              <w:jc w:val="center"/>
+              <w:rPr>
+                <w:rFonts w:ascii="Times New Roman" w:hAnsi="Times New Roman" w:cs="Times New Roman"/>
+                <w:sz w:val="24"/>
+                <w:szCs w:val="24"/>
+              </w:rPr>
+            </w:pPr>
+            <w:r>
+              <w:rPr>
+                <w:rFonts w:ascii="Times New Roman" w:hAnsi="Times New Roman" w:cs="Times New Roman"/>
+                <w:sz w:val="24"/>
+                <w:szCs w:val="24"/>
+              </w:rPr>
+              <w:t>101240</w:t>
+            </w:r>
+          </w:p>
+        </w:tc>
+        <w:tc>
+          <w:tcPr>
+            <w:tcW w:w="1071" w:type="dxa"/>
+            <w:vAlign w:val="center"/>
+          </w:tcPr>
+          <w:p>
+            <w:pPr>
+              <w:jc w:val="center"/>
+              <w:rPr>
+                <w:rFonts w:ascii="Times New Roman" w:hAnsi="Times New Roman" w:cs="Times New Roman"/>
+                <w:sz w:val="24"/>
+                <w:szCs w:val="24"/>
+                <w:lang w:val="vi-VN"/>
+              </w:rPr>
+            </w:pPr>
+            <w:r>
+              <w:rPr>
+                <w:rFonts w:ascii="Times New Roman" w:hAnsi="Times New Roman" w:cs="Times New Roman"/>
+                <w:sz w:val="24"/>
+                <w:szCs w:val="24"/>
+                <w:lang w:val="vi-VN"/>
+              </w:rPr>
+              <w:t>271300</w:t>
+            </w:r>
+          </w:p>
+        </w:tc>
+        <w:tc>
+          <w:tcPr>
+            <w:tcW w:w="1106" w:type="dxa"/>
+            <w:vAlign w:val="center"/>
+          </w:tcPr>
+          <w:p>
+            <w:pPr>
+              <w:jc w:val="center"/>
+              <w:rPr>
+                <w:rFonts w:ascii="Times New Roman" w:hAnsi="Times New Roman" w:cs="Times New Roman"/>
+                <w:sz w:val="24"/>
+                <w:szCs w:val="24"/>
+                <w:lang w:val="vi-VN"/>
+              </w:rPr>
+            </w:pPr>
+            <w:r>
+              <w:rPr>
+                <w:rFonts w:ascii="Times New Roman" w:hAnsi="Times New Roman" w:cs="Times New Roman"/>
+                <w:sz w:val="24"/>
+                <w:szCs w:val="24"/>
+                <w:lang w:val="vi-VN"/>
+              </w:rPr>
+              <w:t>397360</w:t>
+            </w:r>
+          </w:p>
+        </w:tc>
+        <w:tc>
+          <w:tcPr>
+            <w:tcW w:w="1020" w:type="dxa"/>
+            <w:vAlign w:val="center"/>
+          </w:tcPr>
+          <w:p>
+            <w:pPr>
+              <w:jc w:val="center"/>
+              <w:rPr>
+                <w:rFonts w:ascii="Times New Roman" w:hAnsi="Times New Roman" w:cs="Times New Roman"/>
+                <w:sz w:val="24"/>
+                <w:szCs w:val="24"/>
+                <w:lang w:val="vi-VN"/>
+              </w:rPr>
+            </w:pPr>
+            <w:r>
+              <w:rPr>
+                <w:rFonts w:ascii="Times New Roman" w:hAnsi="Times New Roman" w:cs="Times New Roman"/>
+                <w:sz w:val="24"/>
+                <w:szCs w:val="24"/>
+                <w:lang w:val="vi-VN"/>
+              </w:rPr>
+              <w:t>682320</w:t>
+            </w:r>
+          </w:p>
+        </w:tc>
+        <w:tc>
+          <w:tcPr>
+            <w:tcW w:w="1119" w:type="dxa"/>
+            <w:vAlign w:val="center"/>
+          </w:tcPr>
+          <w:p>
+            <w:pPr>
+              <w:jc w:val="center"/>
+              <w:rPr>
+                <w:rFonts w:ascii="Times New Roman" w:hAnsi="Times New Roman" w:cs="Times New Roman"/>
+                <w:sz w:val="24"/>
+                <w:szCs w:val="24"/>
+                <w:lang w:val="vi-VN"/>
+              </w:rPr>
+            </w:pPr>
+            <w:r>
+              <w:rPr>
+                <w:rFonts w:ascii="Times New Roman" w:hAnsi="Times New Roman" w:cs="Times New Roman"/>
+                <w:sz w:val="24"/>
+                <w:szCs w:val="24"/>
+                <w:lang w:val="vi-VN"/>
+              </w:rPr>
+              <w:t>1072912</w:t>
+            </w:r>
+          </w:p>
+        </w:tc>
+      </w:tr>
+      <w:tr>
+        <w:trPr>
+          <w:trHeight w:val="702"/>
+        </w:trPr>
+        <w:tc>
+          <w:tcPr>
+            <w:tcW w:w="1111" w:type="dxa"/>
+            <w:vAlign w:val="center"/>
+          </w:tcPr>
+          <w:p>
+            <w:pPr>
+              <w:jc w:val="center"/>
+              <w:rPr>
+                <w:rFonts w:ascii="Times New Roman" w:hAnsi="Times New Roman" w:cs="Times New Roman"/>
+                <w:sz w:val="24"/>
+                <w:szCs w:val="24"/>
+                <w:lang w:val="vi-VN"/>
+              </w:rPr>
+            </w:pPr>
+            <w:r>
+              <w:rPr>
+                <w:rFonts w:ascii="Times New Roman" w:hAnsi="Times New Roman" w:cs="Times New Roman"/>
+                <w:sz w:val="24"/>
+                <w:szCs w:val="24"/>
+                <w:lang w:val="vi-VN"/>
+              </w:rPr>
+              <w:t>Expected Output</w:t>
+            </w:r>
+          </w:p>
+        </w:tc>
+        <w:tc>
+          <w:tcPr>
+            <w:tcW w:w="850" w:type="dxa"/>
+            <w:vAlign w:val="center"/>
+          </w:tcPr>
+          <w:p>
+            <w:pPr>
+              <w:jc w:val="center"/>
+              <w:rPr>
+                <w:rFonts w:ascii="Times New Roman" w:hAnsi="Times New Roman" w:cs="Times New Roman"/>
+                <w:sz w:val="24"/>
+                <w:szCs w:val="24"/>
+              </w:rPr>
+            </w:pPr>
+            <w:r>
+              <w:rPr>
+                <w:rFonts w:ascii="Times New Roman" w:hAnsi="Times New Roman" w:cs="Times New Roman"/>
+                <w:sz w:val="24"/>
+                <w:szCs w:val="24"/>
+              </w:rPr>
+              <w:t>-1</w:t>
+            </w:r>
+          </w:p>
+        </w:tc>
+        <w:tc>
+          <w:tcPr>
+            <w:tcW w:w="993" w:type="dxa"/>
+            <w:vAlign w:val="center"/>
+          </w:tcPr>
+          <w:p>
+            <w:pPr>
+              <w:jc w:val="center"/>
+              <w:rPr>
+                <w:rFonts w:ascii="Times New Roman" w:hAnsi="Times New Roman" w:cs="Times New Roman"/>
+                <w:sz w:val="24"/>
+                <w:szCs w:val="24"/>
+              </w:rPr>
+            </w:pPr>
+            <w:r>
+              <w:rPr>
+                <w:rFonts w:ascii="Times New Roman" w:hAnsi="Times New Roman" w:cs="Times New Roman"/>
+                <w:sz w:val="24"/>
+                <w:szCs w:val="24"/>
+              </w:rPr>
+              <w:t>73832</w:t>
+            </w:r>
+          </w:p>
+        </w:tc>
+        <w:tc>
+          <w:tcPr>
+            <w:tcW w:w="936" w:type="dxa"/>
+            <w:vAlign w:val="center"/>
+          </w:tcPr>
+          <w:p>
+            <w:pPr>
+              <w:jc w:val="center"/>
+              <w:rPr>
+                <w:rFonts w:ascii="Times New Roman" w:hAnsi="Times New Roman" w:cs="Times New Roman"/>
+                <w:sz w:val="24"/>
+                <w:szCs w:val="24"/>
+              </w:rPr>
+            </w:pPr>
+            <w:r>
+              <w:rPr>
+                <w:rFonts w:ascii="Times New Roman" w:hAnsi="Times New Roman" w:cs="Times New Roman"/>
+                <w:sz w:val="24"/>
+                <w:szCs w:val="24"/>
+              </w:rPr>
+              <w:t>146324</w:t>
+            </w:r>
+          </w:p>
+        </w:tc>
+        <w:tc>
+          <w:tcPr>
+            <w:tcW w:w="1071" w:type="dxa"/>
+            <w:vAlign w:val="center"/>
+          </w:tcPr>
+          <w:p>
+            <w:pPr>
+              <w:jc w:val="center"/>
+              <w:rPr>
+                <w:rFonts w:ascii="Times New Roman" w:hAnsi="Times New Roman" w:cs="Times New Roman"/>
+                <w:sz w:val="24"/>
+                <w:szCs w:val="24"/>
+                <w:lang w:val="vi-VN"/>
+              </w:rPr>
+            </w:pPr>
+            <w:r>
+              <w:rPr>
+                <w:rFonts w:ascii="Times New Roman" w:hAnsi="Times New Roman" w:cs="Times New Roman"/>
+                <w:sz w:val="24"/>
+                <w:szCs w:val="24"/>
+                <w:lang w:val="vi-VN"/>
+              </w:rPr>
+              <w:t>295468</w:t>
+            </w:r>
+          </w:p>
+        </w:tc>
+        <w:tc>
+          <w:tcPr>
+            <w:tcW w:w="1106" w:type="dxa"/>
+            <w:vAlign w:val="center"/>
+          </w:tcPr>
+          <w:p>
+            <w:pPr>
+              <w:jc w:val="center"/>
+              <w:rPr>
+                <w:rFonts w:ascii="Times New Roman" w:hAnsi="Times New Roman" w:cs="Times New Roman"/>
+                <w:sz w:val="24"/>
+                <w:szCs w:val="24"/>
+                <w:lang w:val="vi-VN"/>
+              </w:rPr>
+            </w:pPr>
+            <w:r>
+              <w:rPr>
+                <w:rFonts w:ascii="Times New Roman" w:hAnsi="Times New Roman" w:cs="Times New Roman"/>
+                <w:sz w:val="24"/>
+                <w:szCs w:val="24"/>
+                <w:lang w:val="vi-VN"/>
+              </w:rPr>
+              <w:t>458224</w:t>
+            </w:r>
+          </w:p>
+        </w:tc>
+        <w:tc>
+          <w:tcPr>
+            <w:tcW w:w="1020" w:type="dxa"/>
+            <w:vAlign w:val="center"/>
+          </w:tcPr>
+          <w:p>
+            <w:pPr>
+              <w:jc w:val="center"/>
+              <w:rPr>
+                <w:rFonts w:ascii="Times New Roman" w:hAnsi="Times New Roman" w:cs="Times New Roman"/>
+                <w:sz w:val="24"/>
+                <w:szCs w:val="24"/>
+                <w:lang w:val="vi-VN"/>
+              </w:rPr>
+            </w:pPr>
+            <w:r>
+              <w:rPr>
+                <w:rFonts w:ascii="Times New Roman" w:hAnsi="Times New Roman" w:cs="Times New Roman"/>
+                <w:sz w:val="24"/>
+                <w:szCs w:val="24"/>
+                <w:lang w:val="vi-VN"/>
+              </w:rPr>
+              <w:t>753220</w:t>
+            </w:r>
+          </w:p>
+        </w:tc>
+        <w:tc>
+          <w:tcPr>
+            <w:tcW w:w="1119" w:type="dxa"/>
+            <w:vAlign w:val="center"/>
+          </w:tcPr>
+          <w:p>
+            <w:pPr>
+              <w:jc w:val="center"/>
+              <w:rPr>
+                <w:rFonts w:ascii="Times New Roman" w:hAnsi="Times New Roman" w:cs="Times New Roman"/>
+                <w:sz w:val="24"/>
+                <w:szCs w:val="24"/>
+                <w:lang w:val="vi-VN"/>
+              </w:rPr>
+            </w:pPr>
+            <w:r>
+              <w:rPr>
+                <w:rFonts w:ascii="Times New Roman" w:hAnsi="Times New Roman" w:cs="Times New Roman"/>
+                <w:sz w:val="24"/>
+                <w:szCs w:val="24"/>
+                <w:lang w:val="vi-VN"/>
+              </w:rPr>
+              <w:t>2662273</w:t>
+            </w:r>
+          </w:p>
+        </w:tc>
+      </w:tr>
+    </w:tbl>
+    <w:p>
+      <w:pPr>
+        <w:ind w:left="2160"/>
+        <w:rPr>
+          <w:rFonts w:ascii="Times New Roman" w:hAnsi="Times New Roman" w:cs="Times New Roman"/>
+          <w:sz w:val="24"/>
+          <w:szCs w:val="24"/>
+          <w:lang w:val="vi-VN"/>
+        </w:rPr>
+      </w:pPr>
+    </w:p>
+    <w:p>
+      <w:pPr>
+        <w:ind w:left="720" w:firstLine="720"/>
+        <w:rPr>
+          <w:rFonts w:ascii="Times New Roman" w:hAnsi="Times New Roman" w:cs="Times New Roman"/>
+          <w:sz w:val="24"/>
+          <w:szCs w:val="24"/>
+          <w:lang w:val="vi-VN"/>
+        </w:rPr>
+      </w:pPr>
+      <w:r>
+        <w:rPr>
+          <w:rFonts w:ascii="Times New Roman" w:hAnsi="Times New Roman" w:cs="Times New Roman"/>
+          <w:sz w:val="24"/>
+          <w:szCs w:val="24"/>
+          <w:lang w:val="vi-VN"/>
+        </w:rPr>
+        <w:t>+)</w:t>
+      </w:r>
+      <w:r>
+        <w:rPr>
+          <w:rFonts w:ascii="Times New Roman" w:hAnsi="Times New Roman" w:cs="Times New Roman"/>
+          <w:sz w:val="24"/>
+          <w:szCs w:val="24"/>
+          <w:lang w:val="vi-VN"/>
+        </w:rPr>
+        <w:t xml:space="preserve">Cách chia </w:t>
+      </w:r>
+      <w:proofErr w:type="spellStart"/>
+      <w:r>
+        <w:rPr>
+          <w:rFonts w:ascii="Times New Roman" w:hAnsi="Times New Roman" w:cs="Times New Roman"/>
+          <w:sz w:val="24"/>
+          <w:szCs w:val="24"/>
+        </w:rPr>
+        <w:t>lớp</w:t>
+      </w:r>
+      <w:proofErr w:type="spellEnd"/>
+      <w:r>
+        <w:rPr>
+          <w:rFonts w:ascii="Times New Roman" w:hAnsi="Times New Roman" w:cs="Times New Roman"/>
+          <w:sz w:val="24"/>
+          <w:szCs w:val="24"/>
+        </w:rPr>
+        <w:t xml:space="preserve"> </w:t>
+      </w:r>
+      <w:proofErr w:type="spellStart"/>
+      <w:r>
+        <w:rPr>
+          <w:rFonts w:ascii="Times New Roman" w:hAnsi="Times New Roman" w:cs="Times New Roman"/>
+          <w:sz w:val="24"/>
+          <w:szCs w:val="24"/>
+        </w:rPr>
+        <w:t>tương</w:t>
+      </w:r>
+      <w:proofErr w:type="spellEnd"/>
+      <w:r>
+        <w:rPr>
+          <w:rFonts w:ascii="Times New Roman" w:hAnsi="Times New Roman" w:cs="Times New Roman"/>
+          <w:sz w:val="24"/>
+          <w:szCs w:val="24"/>
+        </w:rPr>
+        <w:t xml:space="preserve"> </w:t>
+      </w:r>
+      <w:proofErr w:type="spellStart"/>
+      <w:r>
+        <w:rPr>
+          <w:rFonts w:ascii="Times New Roman" w:hAnsi="Times New Roman" w:cs="Times New Roman"/>
+          <w:sz w:val="24"/>
+          <w:szCs w:val="24"/>
+        </w:rPr>
+        <w:t>đương</w:t>
+      </w:r>
+      <w:proofErr w:type="spellEnd"/>
+      <w:r>
+        <w:rPr>
+          <w:rFonts w:ascii="Times New Roman" w:hAnsi="Times New Roman" w:cs="Times New Roman"/>
+          <w:sz w:val="24"/>
+          <w:szCs w:val="24"/>
+          <w:lang w:val="vi-VN"/>
+        </w:rPr>
+        <w:t xml:space="preserve"> 2 (lớp tương đương đơn giản)</w:t>
+      </w:r>
+    </w:p>
+    <w:p>
+      <w:pPr>
+        <w:pStyle w:val="ListParagraph"/>
+        <w:spacing w:after="120" w:line="480" w:lineRule="auto"/>
+        <w:rPr>
+          <w:rFonts w:ascii="Times New Roman" w:hAnsi="Times New Roman" w:cs="Times New Roman"/>
+          <w:sz w:val="24"/>
+          <w:szCs w:val="24"/>
+          <w:lang w:val="vi-VN"/>
+        </w:rPr>
+      </w:pPr>
+      <w:r>
+        <w:rPr>
+          <w:rFonts w:ascii="Times New Roman" w:hAnsi="Times New Roman" w:cs="Times New Roman"/>
+          <w:sz w:val="24"/>
+          <w:szCs w:val="24"/>
+          <w:lang w:val="vi-VN"/>
+        </w:rPr>
+        <w:tab/>
+      </w:r>
+      <w:r>
+        <w:rPr>
+          <w:rFonts w:ascii="Times New Roman" w:hAnsi="Times New Roman" w:cs="Times New Roman"/>
+          <w:sz w:val="24"/>
+          <w:szCs w:val="24"/>
+          <w:lang w:val="vi-VN"/>
+        </w:rPr>
+        <w:tab/>
+      </w:r>
+      <w:r>
+        <w:rPr>
+          <w:rFonts w:ascii="Times New Roman" w:hAnsi="Times New Roman" w:cs="Times New Roman"/>
+          <w:sz w:val="24"/>
+          <w:szCs w:val="24"/>
+          <w:lang w:val="vi-VN"/>
+        </w:rPr>
+        <w:t>- Miền 1: Không hợp lệ: x&lt;0</w:t>
+      </w:r>
+    </w:p>
+    <w:p>
+      <w:pPr>
+        <w:pStyle w:val="ListParagraph"/>
+        <w:spacing w:after="120" w:line="480" w:lineRule="auto"/>
+        <w:rPr>
+          <w:rFonts w:ascii="Times New Roman" w:hAnsi="Times New Roman" w:cs="Times New Roman"/>
+          <w:sz w:val="24"/>
+          <w:szCs w:val="24"/>
+          <w:lang w:val="vi-VN"/>
+        </w:rPr>
+      </w:pPr>
+      <w:r>
+        <w:rPr>
+          <w:rFonts w:ascii="Times New Roman" w:hAnsi="Times New Roman" w:cs="Times New Roman"/>
+          <w:sz w:val="24"/>
+          <w:szCs w:val="24"/>
+          <w:lang w:val="vi-VN"/>
+        </w:rPr>
+        <w:tab/>
+      </w:r>
+      <w:r>
+        <w:rPr>
+          <w:rFonts w:ascii="Times New Roman" w:hAnsi="Times New Roman" w:cs="Times New Roman"/>
+          <w:sz w:val="24"/>
+          <w:szCs w:val="24"/>
+          <w:lang w:val="vi-VN"/>
+        </w:rPr>
+        <w:tab/>
+      </w:r>
+      <w:r>
+        <w:rPr>
+          <w:rFonts w:ascii="Times New Roman" w:hAnsi="Times New Roman" w:cs="Times New Roman"/>
+          <w:sz w:val="24"/>
+          <w:szCs w:val="24"/>
+          <w:lang w:val="vi-VN"/>
+        </w:rPr>
+        <w:t>- Miền 2: x&gt;=0</w:t>
+      </w:r>
+      <w:bookmarkStart w:id="0" w:name="_GoBack"/>
+      <w:bookmarkEnd w:id="0"/>
+    </w:p>
+    <w:p>
+      <w:pPr>
+        <w:pStyle w:val="ListParagraph"/>
+        <w:numPr>
+          <w:ilvl w:val="0"/>
+          <w:numId w:val="8"/>
+        </w:numPr>
+        <w:rPr>
+          <w:rFonts w:ascii="Times New Roman" w:hAnsi="Times New Roman" w:cs="Times New Roman"/>
+          <w:sz w:val="24"/>
+          <w:szCs w:val="24"/>
+          <w:lang w:val="vi-VN"/>
+        </w:rPr>
+      </w:pPr>
+      <w:r>
+        <w:rPr>
+          <w:rFonts w:ascii="Times New Roman" w:hAnsi="Times New Roman" w:cs="Times New Roman"/>
+          <w:sz w:val="24"/>
+          <w:szCs w:val="24"/>
+          <w:lang w:val="vi-VN"/>
+        </w:rPr>
+        <w:t>Thiết kế ca kiểm thử cho lớp tương đương đơn giản:</w:t>
+      </w:r>
+    </w:p>
+    <w:tbl>
+      <w:tblPr>
+        <w:tblStyle w:val="TableGrid"/>
+        <w:tblW w:w="0" w:type="auto"/>
+        <w:tblInd w:w="1412" w:type="dxa"/>
+        <w:tblLook w:val="04A0" w:firstRow="1" w:lastRow="0" w:firstColumn="1" w:lastColumn="0" w:noHBand="0" w:noVBand="1"/>
+      </w:tblPr>
+      <w:tblGrid>
+        <w:gridCol w:w="1002"/>
         <w:gridCol w:w="2312"/>
         <w:gridCol w:w="2312"/>
         <w:gridCol w:w="2312"/>
@@ -4969,7 +5883,7 @@
       <w:tr>
         <w:tc>
           <w:tcPr>
-            <w:tcW w:w="2414" w:type="dxa"/>
+            <w:tcW w:w="1002" w:type="dxa"/>
           </w:tcPr>
           <w:p>
             <w:pPr>
@@ -5058,7 +5972,7 @@
       <w:tr>
         <w:tc>
           <w:tcPr>
-            <w:tcW w:w="2414" w:type="dxa"/>
+            <w:tcW w:w="1002" w:type="dxa"/>
           </w:tcPr>
           <w:p>
             <w:pPr>
@@ -5156,7 +6070,7 @@
       <w:tr>
         <w:tc>
           <w:tcPr>
-            <w:tcW w:w="2414" w:type="dxa"/>
+            <w:tcW w:w="1002" w:type="dxa"/>
           </w:tcPr>
           <w:p>
             <w:pPr>
@@ -5310,6 +6224,57 @@
           <w:lang w:val="vi-VN"/>
         </w:rPr>
         <w:t>O. Code chạy đúng yêu cầu.</w:t>
+      </w:r>
+    </w:p>
+    <w:p>
+      <w:pPr>
+        <w:rPr>
+          <w:rFonts w:ascii="Times New Roman" w:hAnsi="Times New Roman" w:cs="Times New Roman"/>
+          <w:sz w:val="24"/>
+          <w:szCs w:val="24"/>
+          <w:lang w:val="vi-VN"/>
+        </w:rPr>
+      </w:pPr>
+    </w:p>
+    <w:p>
+      <w:pPr>
+        <w:rPr>
+          <w:rFonts w:ascii="Times New Roman" w:hAnsi="Times New Roman" w:cs="Times New Roman"/>
+          <w:b/>
+          <w:sz w:val="28"/>
+          <w:szCs w:val="28"/>
+          <w:lang w:val="vi-VN"/>
+        </w:rPr>
+      </w:pPr>
+      <w:r>
+        <w:rPr>
+          <w:rFonts w:ascii="Times New Roman" w:hAnsi="Times New Roman" w:cs="Times New Roman"/>
+          <w:b/>
+          <w:sz w:val="28"/>
+          <w:szCs w:val="28"/>
+          <w:lang w:val="vi-VN"/>
+        </w:rPr>
+        <w:t>IV.Kết luận</w:t>
+      </w:r>
+    </w:p>
+    <w:p>
+      <w:pPr>
+        <w:rPr>
+          <w:rFonts w:ascii="Times New Roman" w:hAnsi="Times New Roman" w:cs="Times New Roman"/>
+          <w:sz w:val="24"/>
+          <w:szCs w:val="24"/>
+          <w:lang w:val="vi-VN"/>
+        </w:rPr>
+      </w:pPr>
+      <w:r>
+        <w:rPr>
+          <w:rFonts w:ascii="Times New Roman" w:hAnsi="Times New Roman" w:cs="Times New Roman"/>
+          <w:sz w:val="24"/>
+          <w:szCs w:val="24"/>
+          <w:lang w:val="vi-VN"/>
+        </w:rPr>
+        <w:tab/>
+        <w:t>Chương trình chạy đúng với các testcase đã thiết kế. Không phát hiện ra lỗi.</w:t>
       </w:r>
     </w:p>
     <w:p>
@@ -5345,7 +6310,7 @@
       <w:lvlText w:val="-"/>
       <w:lvlJc w:val="left"/>
       <w:pPr>
-        <w:ind w:left="1800" w:hanging="360"/>
+        <w:ind w:left="2520" w:hanging="360"/>
       </w:pPr>
       <w:rPr>
         <w:rFonts w:ascii="Calibri" w:eastAsiaTheme="minorHAnsi" w:hAnsi="Calibri" w:cs="Calibri" w:hint="default"/>
@@ -5357,7 +6322,7 @@
       <w:lvlText w:val="o"/>
       <w:lvlJc w:val="left"/>
       <w:pPr>
-        <w:ind w:left="2520" w:hanging="360"/>
+        <w:ind w:left="3240" w:hanging="360"/>
       </w:pPr>
       <w:rPr>
         <w:rFonts w:ascii="Courier New" w:hAnsi="Courier New" w:cs="Courier New" w:hint="default"/>
@@ -5369,7 +6334,7 @@
       <w:lvlText w:val=""/>
       <w:lvlJc w:val="left"/>
       <w:pPr>
-        <w:ind w:left="3240" w:hanging="360"/>
+        <w:ind w:left="3960" w:hanging="360"/>
       </w:pPr>
       <w:rPr>
         <w:rFonts w:ascii="Wingdings" w:hAnsi="Wingdings" w:hint="default"/>
@@ -5381,7 +6346,7 @@
       <w:lvlText w:val=""/>
       <w:lvlJc w:val="left"/>
       <w:pPr>
-        <w:ind w:left="3960" w:hanging="360"/>
+        <w:ind w:left="4680" w:hanging="360"/>
       </w:pPr>
       <w:rPr>
         <w:rFonts w:ascii="Symbol" w:hAnsi="Symbol" w:hint="default"/>
@@ -5393,7 +6358,7 @@
       <w:lvlText w:val="o"/>
       <w:lvlJc w:val="left"/>
       <w:pPr>
-        <w:ind w:left="4680" w:hanging="360"/>
+        <w:ind w:left="5400" w:hanging="360"/>
       </w:pPr>
       <w:rPr>
         <w:rFonts w:ascii="Courier New" w:hAnsi="Courier New" w:cs="Courier New" w:hint="default"/>
@@ -5405,7 +6370,7 @@
       <w:lvlText w:val=""/>
       <w:lvlJc w:val="left"/>
       <w:pPr>
-        <w:ind w:left="5400" w:hanging="360"/>
+        <w:ind w:left="6120" w:hanging="360"/>
       </w:pPr>
       <w:rPr>
         <w:rFonts w:ascii="Wingdings" w:hAnsi="Wingdings" w:hint="default"/>
@@ -5417,7 +6382,7 @@
       <w:lvlText w:val=""/>
       <w:lvlJc w:val="left"/>
       <w:pPr>
-        <w:ind w:left="6120" w:hanging="360"/>
+        <w:ind w:left="6840" w:hanging="360"/>
       </w:pPr>
       <w:rPr>
         <w:rFonts w:ascii="Symbol" w:hAnsi="Symbol" w:hint="default"/>
@@ -5429,7 +6394,7 @@
       <w:lvlText w:val="o"/>
       <w:lvlJc w:val="left"/>
       <w:pPr>
-        <w:ind w:left="6840" w:hanging="360"/>
+        <w:ind w:left="7560" w:hanging="360"/>
       </w:pPr>
       <w:rPr>
         <w:rFonts w:ascii="Courier New" w:hAnsi="Courier New" w:cs="Courier New" w:hint="default"/>
@@ -5441,7 +6406,7 @@
       <w:lvlText w:val=""/>
       <w:lvlJc w:val="left"/>
       <w:pPr>
-        <w:ind w:left="7560" w:hanging="360"/>
+        <w:ind w:left="8280" w:hanging="360"/>
       </w:pPr>
       <w:rPr>
         <w:rFonts w:ascii="Wingdings" w:hAnsi="Wingdings" w:hint="default"/>
@@ -5449,6 +6414,119 @@
     </w:lvl>
   </w:abstractNum>
   <w:abstractNum w:abstractNumId="1" w15:restartNumberingAfterBreak="0">
+    <w:nsid w:val="097A4BE3"/>
+    <w:multiLevelType w:val="hybridMultilevel"/>
+    <w:tmpl w:val="19DA01D6"/>
+    <w:lvl w:ilvl="0" w:tplc="04090001">
+      <w:start w:val="1"/>
+      <w:numFmt w:val="bullet"/>
+      <w:lvlText w:val=""/>
+      <w:lvlJc w:val="left"/>
+      <w:pPr>
+        <w:ind w:left="1080" w:hanging="360"/>
+      </w:pPr>
+      <w:rPr>
+        <w:rFonts w:ascii="Symbol" w:hAnsi="Symbol" w:hint="default"/>
+      </w:rPr>
+    </w:lvl>
+    <w:lvl w:ilvl="1" w:tplc="04090003" w:tentative="1">
+      <w:start w:val="1"/>
+      <w:numFmt w:val="bullet"/>
+      <w:lvlText w:val="o"/>
+      <w:lvlJc w:val="left"/>
+      <w:pPr>
+        <w:ind w:left="1800" w:hanging="360"/>
+      </w:pPr>
+      <w:rPr>
+        <w:rFonts w:ascii="Courier New" w:hAnsi="Courier New" w:cs="Courier New" w:hint="default"/>
+      </w:rPr>
+    </w:lvl>
+    <w:lvl w:ilvl="2" w:tplc="04090005" w:tentative="1">
+      <w:start w:val="1"/>
+      <w:numFmt w:val="bullet"/>
+      <w:lvlText w:val=""/>
+      <w:lvlJc w:val="left"/>
+      <w:pPr>
+        <w:ind w:left="2520" w:hanging="360"/>
+      </w:pPr>
+      <w:rPr>
+        <w:rFonts w:ascii="Wingdings" w:hAnsi="Wingdings" w:hint="default"/>
+      </w:rPr>
+    </w:lvl>
+    <w:lvl w:ilvl="3" w:tplc="04090001" w:tentative="1">
+      <w:start w:val="1"/>
+      <w:numFmt w:val="bullet"/>
+      <w:lvlText w:val=""/>
+      <w:lvlJc w:val="left"/>
+      <w:pPr>
+        <w:ind w:left="3240" w:hanging="360"/>
+      </w:pPr>
+      <w:rPr>
+        <w:rFonts w:ascii="Symbol" w:hAnsi="Symbol" w:hint="default"/>
+      </w:rPr>
+    </w:lvl>
+    <w:lvl w:ilvl="4" w:tplc="04090003" w:tentative="1">
+      <w:start w:val="1"/>
+      <w:numFmt w:val="bullet"/>
+      <w:lvlText w:val="o"/>
+      <w:lvlJc w:val="left"/>
+      <w:pPr>
+        <w:ind w:left="3960" w:hanging="360"/>
+      </w:pPr>
+      <w:rPr>
+        <w:rFonts w:ascii="Courier New" w:hAnsi="Courier New" w:cs="Courier New" w:hint="default"/>
+      </w:rPr>
+    </w:lvl>
+    <w:lvl w:ilvl="5" w:tplc="04090005" w:tentative="1">
+      <w:start w:val="1"/>
+      <w:numFmt w:val="bullet"/>
+      <w:lvlText w:val=""/>
+      <w:lvlJc w:val="left"/>
+      <w:pPr>
+        <w:ind w:left="4680" w:hanging="360"/>
+      </w:pPr>
+      <w:rPr>
+        <w:rFonts w:ascii="Wingdings" w:hAnsi="Wingdings" w:hint="default"/>
+      </w:rPr>
+    </w:lvl>
+    <w:lvl w:ilvl="6" w:tplc="04090001" w:tentative="1">
+      <w:start w:val="1"/>
+      <w:numFmt w:val="bullet"/>
+      <w:lvlText w:val=""/>
+      <w:lvlJc w:val="left"/>
+      <w:pPr>
+        <w:ind w:left="5400" w:hanging="360"/>
+      </w:pPr>
+      <w:rPr>
+        <w:rFonts w:ascii="Symbol" w:hAnsi="Symbol" w:hint="default"/>
+      </w:rPr>
+    </w:lvl>
+    <w:lvl w:ilvl="7" w:tplc="04090003" w:tentative="1">
+      <w:start w:val="1"/>
+      <w:numFmt w:val="bullet"/>
+      <w:lvlText w:val="o"/>
+      <w:lvlJc w:val="left"/>
+      <w:pPr>
+        <w:ind w:left="6120" w:hanging="360"/>
+      </w:pPr>
+      <w:rPr>
+        <w:rFonts w:ascii="Courier New" w:hAnsi="Courier New" w:cs="Courier New" w:hint="default"/>
+      </w:rPr>
+    </w:lvl>
+    <w:lvl w:ilvl="8" w:tplc="04090005" w:tentative="1">
+      <w:start w:val="1"/>
+      <w:numFmt w:val="bullet"/>
+      <w:lvlText w:val=""/>
+      <w:lvlJc w:val="left"/>
+      <w:pPr>
+        <w:ind w:left="6840" w:hanging="360"/>
+      </w:pPr>
+      <w:rPr>
+        <w:rFonts w:ascii="Wingdings" w:hAnsi="Wingdings" w:hint="default"/>
+      </w:rPr>
+    </w:lvl>
+  </w:abstractNum>
+  <w:abstractNum w:abstractNumId="2" w15:restartNumberingAfterBreak="0">
     <w:nsid w:val="0A7F69AA"/>
     <w:multiLevelType w:val="hybridMultilevel"/>
     <w:tmpl w:val="8D6CFDBC"/>
@@ -5560,7 +6638,346 @@
       </w:rPr>
     </w:lvl>
   </w:abstractNum>
-  <w:abstractNum w:abstractNumId="2" w15:restartNumberingAfterBreak="0">
+  <w:abstractNum w:abstractNumId="3" w15:restartNumberingAfterBreak="0">
+    <w:nsid w:val="10C2199D"/>
+    <w:multiLevelType w:val="hybridMultilevel"/>
+    <w:tmpl w:val="B5726124"/>
+    <w:lvl w:ilvl="0" w:tplc="04090001">
+      <w:start w:val="1"/>
+      <w:numFmt w:val="bullet"/>
+      <w:lvlText w:val=""/>
+      <w:lvlJc w:val="left"/>
+      <w:pPr>
+        <w:ind w:left="2160" w:hanging="360"/>
+      </w:pPr>
+      <w:rPr>
+        <w:rFonts w:ascii="Symbol" w:hAnsi="Symbol" w:hint="default"/>
+      </w:rPr>
+    </w:lvl>
+    <w:lvl w:ilvl="1" w:tplc="04090003" w:tentative="1">
+      <w:start w:val="1"/>
+      <w:numFmt w:val="bullet"/>
+      <w:lvlText w:val="o"/>
+      <w:lvlJc w:val="left"/>
+      <w:pPr>
+        <w:ind w:left="2880" w:hanging="360"/>
+      </w:pPr>
+      <w:rPr>
+        <w:rFonts w:ascii="Courier New" w:hAnsi="Courier New" w:cs="Courier New" w:hint="default"/>
+      </w:rPr>
+    </w:lvl>
+    <w:lvl w:ilvl="2" w:tplc="04090005" w:tentative="1">
+      <w:start w:val="1"/>
+      <w:numFmt w:val="bullet"/>
+      <w:lvlText w:val=""/>
+      <w:lvlJc w:val="left"/>
+      <w:pPr>
+        <w:ind w:left="3600" w:hanging="360"/>
+      </w:pPr>
+      <w:rPr>
+        <w:rFonts w:ascii="Wingdings" w:hAnsi="Wingdings" w:hint="default"/>
+      </w:rPr>
+    </w:lvl>
+    <w:lvl w:ilvl="3" w:tplc="04090001" w:tentative="1">
+      <w:start w:val="1"/>
+      <w:numFmt w:val="bullet"/>
+      <w:lvlText w:val=""/>
+      <w:lvlJc w:val="left"/>
+      <w:pPr>
+        <w:ind w:left="4320" w:hanging="360"/>
+      </w:pPr>
+      <w:rPr>
+        <w:rFonts w:ascii="Symbol" w:hAnsi="Symbol" w:hint="default"/>
+      </w:rPr>
+    </w:lvl>
+    <w:lvl w:ilvl="4" w:tplc="04090003" w:tentative="1">
+      <w:start w:val="1"/>
+      <w:numFmt w:val="bullet"/>
+      <w:lvlText w:val="o"/>
+      <w:lvlJc w:val="left"/>
+      <w:pPr>
+        <w:ind w:left="5040" w:hanging="360"/>
+      </w:pPr>
+      <w:rPr>
+        <w:rFonts w:ascii="Courier New" w:hAnsi="Courier New" w:cs="Courier New" w:hint="default"/>
+      </w:rPr>
+    </w:lvl>
+    <w:lvl w:ilvl="5" w:tplc="04090005" w:tentative="1">
+      <w:start w:val="1"/>
+      <w:numFmt w:val="bullet"/>
+      <w:lvlText w:val=""/>
+      <w:lvlJc w:val="left"/>
+      <w:pPr>
+        <w:ind w:left="5760" w:hanging="360"/>
+      </w:pPr>
+      <w:rPr>
+        <w:rFonts w:ascii="Wingdings" w:hAnsi="Wingdings" w:hint="default"/>
+      </w:rPr>
+    </w:lvl>
+    <w:lvl w:ilvl="6" w:tplc="04090001" w:tentative="1">
+      <w:start w:val="1"/>
+      <w:numFmt w:val="bullet"/>
+      <w:lvlText w:val=""/>
+      <w:lvlJc w:val="left"/>
+      <w:pPr>
+        <w:ind w:left="6480" w:hanging="360"/>
+      </w:pPr>
+      <w:rPr>
+        <w:rFonts w:ascii="Symbol" w:hAnsi="Symbol" w:hint="default"/>
+      </w:rPr>
+    </w:lvl>
+    <w:lvl w:ilvl="7" w:tplc="04090003" w:tentative="1">
+      <w:start w:val="1"/>
+      <w:numFmt w:val="bullet"/>
+      <w:lvlText w:val="o"/>
+      <w:lvlJc w:val="left"/>
+      <w:pPr>
+        <w:ind w:left="7200" w:hanging="360"/>
+      </w:pPr>
+      <w:rPr>
+        <w:rFonts w:ascii="Courier New" w:hAnsi="Courier New" w:cs="Courier New" w:hint="default"/>
+      </w:rPr>
+    </w:lvl>
+    <w:lvl w:ilvl="8" w:tplc="04090005" w:tentative="1">
+      <w:start w:val="1"/>
+      <w:numFmt w:val="bullet"/>
+      <w:lvlText w:val=""/>
+      <w:lvlJc w:val="left"/>
+      <w:pPr>
+        <w:ind w:left="7920" w:hanging="360"/>
+      </w:pPr>
+      <w:rPr>
+        <w:rFonts w:ascii="Wingdings" w:hAnsi="Wingdings" w:hint="default"/>
+      </w:rPr>
+    </w:lvl>
+  </w:abstractNum>
+  <w:abstractNum w:abstractNumId="4" w15:restartNumberingAfterBreak="0">
+    <w:nsid w:val="18B05C7D"/>
+    <w:multiLevelType w:val="hybridMultilevel"/>
+    <w:tmpl w:val="C458F708"/>
+    <w:lvl w:ilvl="0" w:tplc="04090009">
+      <w:start w:val="1"/>
+      <w:numFmt w:val="bullet"/>
+      <w:lvlText w:val=""/>
+      <w:lvlJc w:val="left"/>
+      <w:pPr>
+        <w:ind w:left="2160" w:hanging="360"/>
+      </w:pPr>
+      <w:rPr>
+        <w:rFonts w:ascii="Wingdings" w:hAnsi="Wingdings" w:hint="default"/>
+      </w:rPr>
+    </w:lvl>
+    <w:lvl w:ilvl="1" w:tplc="04090003" w:tentative="1">
+      <w:start w:val="1"/>
+      <w:numFmt w:val="bullet"/>
+      <w:lvlText w:val="o"/>
+      <w:lvlJc w:val="left"/>
+      <w:pPr>
+        <w:ind w:left="2880" w:hanging="360"/>
+      </w:pPr>
+      <w:rPr>
+        <w:rFonts w:ascii="Courier New" w:hAnsi="Courier New" w:cs="Courier New" w:hint="default"/>
+      </w:rPr>
+    </w:lvl>
+    <w:lvl w:ilvl="2" w:tplc="04090005" w:tentative="1">
+      <w:start w:val="1"/>
+      <w:numFmt w:val="bullet"/>
+      <w:lvlText w:val=""/>
+      <w:lvlJc w:val="left"/>
+      <w:pPr>
+        <w:ind w:left="3600" w:hanging="360"/>
+      </w:pPr>
+      <w:rPr>
+        <w:rFonts w:ascii="Wingdings" w:hAnsi="Wingdings" w:hint="default"/>
+      </w:rPr>
+    </w:lvl>
+    <w:lvl w:ilvl="3" w:tplc="04090001" w:tentative="1">
+      <w:start w:val="1"/>
+      <w:numFmt w:val="bullet"/>
+      <w:lvlText w:val=""/>
+      <w:lvlJc w:val="left"/>
+      <w:pPr>
+        <w:ind w:left="4320" w:hanging="360"/>
+      </w:pPr>
+      <w:rPr>
+        <w:rFonts w:ascii="Symbol" w:hAnsi="Symbol" w:hint="default"/>
+      </w:rPr>
+    </w:lvl>
+    <w:lvl w:ilvl="4" w:tplc="04090003" w:tentative="1">
+      <w:start w:val="1"/>
+      <w:numFmt w:val="bullet"/>
+      <w:lvlText w:val="o"/>
+      <w:lvlJc w:val="left"/>
+      <w:pPr>
+        <w:ind w:left="5040" w:hanging="360"/>
+      </w:pPr>
+      <w:rPr>
+        <w:rFonts w:ascii="Courier New" w:hAnsi="Courier New" w:cs="Courier New" w:hint="default"/>
+      </w:rPr>
+    </w:lvl>
+    <w:lvl w:ilvl="5" w:tplc="04090005" w:tentative="1">
+      <w:start w:val="1"/>
+      <w:numFmt w:val="bullet"/>
+      <w:lvlText w:val=""/>
+      <w:lvlJc w:val="left"/>
+      <w:pPr>
+        <w:ind w:left="5760" w:hanging="360"/>
+      </w:pPr>
+      <w:rPr>
+        <w:rFonts w:ascii="Wingdings" w:hAnsi="Wingdings" w:hint="default"/>
+      </w:rPr>
+    </w:lvl>
+    <w:lvl w:ilvl="6" w:tplc="04090001" w:tentative="1">
+      <w:start w:val="1"/>
+      <w:numFmt w:val="bullet"/>
+      <w:lvlText w:val=""/>
+      <w:lvlJc w:val="left"/>
+      <w:pPr>
+        <w:ind w:left="6480" w:hanging="360"/>
+      </w:pPr>
+      <w:rPr>
+        <w:rFonts w:ascii="Symbol" w:hAnsi="Symbol" w:hint="default"/>
+      </w:rPr>
+    </w:lvl>
+    <w:lvl w:ilvl="7" w:tplc="04090003" w:tentative="1">
+      <w:start w:val="1"/>
+      <w:numFmt w:val="bullet"/>
+      <w:lvlText w:val="o"/>
+      <w:lvlJc w:val="left"/>
+      <w:pPr>
+        <w:ind w:left="7200" w:hanging="360"/>
+      </w:pPr>
+      <w:rPr>
+        <w:rFonts w:ascii="Courier New" w:hAnsi="Courier New" w:cs="Courier New" w:hint="default"/>
+      </w:rPr>
+    </w:lvl>
+    <w:lvl w:ilvl="8" w:tplc="04090005" w:tentative="1">
+      <w:start w:val="1"/>
+      <w:numFmt w:val="bullet"/>
+      <w:lvlText w:val=""/>
+      <w:lvlJc w:val="left"/>
+      <w:pPr>
+        <w:ind w:left="7920" w:hanging="360"/>
+      </w:pPr>
+      <w:rPr>
+        <w:rFonts w:ascii="Wingdings" w:hAnsi="Wingdings" w:hint="default"/>
+      </w:rPr>
+    </w:lvl>
+  </w:abstractNum>
+  <w:abstractNum w:abstractNumId="5" w15:restartNumberingAfterBreak="0">
+    <w:nsid w:val="236B6CB1"/>
+    <w:multiLevelType w:val="hybridMultilevel"/>
+    <w:tmpl w:val="247063D8"/>
+    <w:lvl w:ilvl="0" w:tplc="34028640">
+      <w:start w:val="10"/>
+      <w:numFmt w:val="bullet"/>
+      <w:lvlText w:val=""/>
+      <w:lvlJc w:val="left"/>
+      <w:pPr>
+        <w:ind w:left="2160" w:hanging="360"/>
+      </w:pPr>
+      <w:rPr>
+        <w:rFonts w:ascii="Wingdings" w:eastAsiaTheme="minorHAnsi" w:hAnsi="Wingdings" w:cstheme="minorBidi" w:hint="default"/>
+      </w:rPr>
+    </w:lvl>
+    <w:lvl w:ilvl="1" w:tplc="04090003" w:tentative="1">
+      <w:start w:val="1"/>
+      <w:numFmt w:val="bullet"/>
+      <w:lvlText w:val="o"/>
+      <w:lvlJc w:val="left"/>
+      <w:pPr>
+        <w:ind w:left="2880" w:hanging="360"/>
+      </w:pPr>
+      <w:rPr>
+        <w:rFonts w:ascii="Courier New" w:hAnsi="Courier New" w:cs="Courier New" w:hint="default"/>
+      </w:rPr>
+    </w:lvl>
+    <w:lvl w:ilvl="2" w:tplc="04090005" w:tentative="1">
+      <w:start w:val="1"/>
+      <w:numFmt w:val="bullet"/>
+      <w:lvlText w:val=""/>
+      <w:lvlJc w:val="left"/>
+      <w:pPr>
+        <w:ind w:left="3600" w:hanging="360"/>
+      </w:pPr>
+      <w:rPr>
+        <w:rFonts w:ascii="Wingdings" w:hAnsi="Wingdings" w:hint="default"/>
+      </w:rPr>
+    </w:lvl>
+    <w:lvl w:ilvl="3" w:tplc="04090001" w:tentative="1">
+      <w:start w:val="1"/>
+      <w:numFmt w:val="bullet"/>
+      <w:lvlText w:val=""/>
+      <w:lvlJc w:val="left"/>
+      <w:pPr>
+        <w:ind w:left="4320" w:hanging="360"/>
+      </w:pPr>
+      <w:rPr>
+        <w:rFonts w:ascii="Symbol" w:hAnsi="Symbol" w:hint="default"/>
+      </w:rPr>
+    </w:lvl>
+    <w:lvl w:ilvl="4" w:tplc="04090003" w:tentative="1">
+      <w:start w:val="1"/>
+      <w:numFmt w:val="bullet"/>
+      <w:lvlText w:val="o"/>
+      <w:lvlJc w:val="left"/>
+      <w:pPr>
+        <w:ind w:left="5040" w:hanging="360"/>
+      </w:pPr>
+      <w:rPr>
+        <w:rFonts w:ascii="Courier New" w:hAnsi="Courier New" w:cs="Courier New" w:hint="default"/>
+      </w:rPr>
+    </w:lvl>
+    <w:lvl w:ilvl="5" w:tplc="04090005" w:tentative="1">
+      <w:start w:val="1"/>
+      <w:numFmt w:val="bullet"/>
+      <w:lvlText w:val=""/>
+      <w:lvlJc w:val="left"/>
+      <w:pPr>
+        <w:ind w:left="5760" w:hanging="360"/>
+      </w:pPr>
+      <w:rPr>
+        <w:rFonts w:ascii="Wingdings" w:hAnsi="Wingdings" w:hint="default"/>
+      </w:rPr>
+    </w:lvl>
+    <w:lvl w:ilvl="6" w:tplc="04090001" w:tentative="1">
+      <w:start w:val="1"/>
+      <w:numFmt w:val="bullet"/>
+      <w:lvlText w:val=""/>
+      <w:lvlJc w:val="left"/>
+      <w:pPr>
+        <w:ind w:left="6480" w:hanging="360"/>
+      </w:pPr>
+      <w:rPr>
+        <w:rFonts w:ascii="Symbol" w:hAnsi="Symbol" w:hint="default"/>
+      </w:rPr>
+    </w:lvl>
+    <w:lvl w:ilvl="7" w:tplc="04090003" w:tentative="1">
+      <w:start w:val="1"/>
+      <w:numFmt w:val="bullet"/>
+      <w:lvlText w:val="o"/>
+      <w:lvlJc w:val="left"/>
+      <w:pPr>
+        <w:ind w:left="7200" w:hanging="360"/>
+      </w:pPr>
+      <w:rPr>
+        <w:rFonts w:ascii="Courier New" w:hAnsi="Courier New" w:cs="Courier New" w:hint="default"/>
+      </w:rPr>
+    </w:lvl>
+    <w:lvl w:ilvl="8" w:tplc="04090005" w:tentative="1">
+      <w:start w:val="1"/>
+      <w:numFmt w:val="bullet"/>
+      <w:lvlText w:val=""/>
+      <w:lvlJc w:val="left"/>
+      <w:pPr>
+        <w:ind w:left="7920" w:hanging="360"/>
+      </w:pPr>
+      <w:rPr>
+        <w:rFonts w:ascii="Wingdings" w:hAnsi="Wingdings" w:hint="default"/>
+      </w:rPr>
+    </w:lvl>
+  </w:abstractNum>
+  <w:abstractNum w:abstractNumId="6" w15:restartNumberingAfterBreak="0">
     <w:nsid w:val="26E96C27"/>
     <w:multiLevelType w:val="hybridMultilevel"/>
     <w:tmpl w:val="C6EAB638"/>
@@ -5672,7 +7089,120 @@
       </w:rPr>
     </w:lvl>
   </w:abstractNum>
-  <w:abstractNum w:abstractNumId="3" w15:restartNumberingAfterBreak="0">
+  <w:abstractNum w:abstractNumId="7" w15:restartNumberingAfterBreak="0">
+    <w:nsid w:val="27E95AA3"/>
+    <w:multiLevelType w:val="hybridMultilevel"/>
+    <w:tmpl w:val="D68A0D5C"/>
+    <w:lvl w:ilvl="0" w:tplc="04090009">
+      <w:start w:val="1"/>
+      <w:numFmt w:val="bullet"/>
+      <w:lvlText w:val=""/>
+      <w:lvlJc w:val="left"/>
+      <w:pPr>
+        <w:ind w:left="2160" w:hanging="360"/>
+      </w:pPr>
+      <w:rPr>
+        <w:rFonts w:ascii="Wingdings" w:hAnsi="Wingdings" w:hint="default"/>
+      </w:rPr>
+    </w:lvl>
+    <w:lvl w:ilvl="1" w:tplc="04090003" w:tentative="1">
+      <w:start w:val="1"/>
+      <w:numFmt w:val="bullet"/>
+      <w:lvlText w:val="o"/>
+      <w:lvlJc w:val="left"/>
+      <w:pPr>
+        <w:ind w:left="2880" w:hanging="360"/>
+      </w:pPr>
+      <w:rPr>
+        <w:rFonts w:ascii="Courier New" w:hAnsi="Courier New" w:cs="Courier New" w:hint="default"/>
+      </w:rPr>
+    </w:lvl>
+    <w:lvl w:ilvl="2" w:tplc="04090005" w:tentative="1">
+      <w:start w:val="1"/>
+      <w:numFmt w:val="bullet"/>
+      <w:lvlText w:val=""/>
+      <w:lvlJc w:val="left"/>
+      <w:pPr>
+        <w:ind w:left="3600" w:hanging="360"/>
+      </w:pPr>
+      <w:rPr>
+        <w:rFonts w:ascii="Wingdings" w:hAnsi="Wingdings" w:hint="default"/>
+      </w:rPr>
+    </w:lvl>
+    <w:lvl w:ilvl="3" w:tplc="04090001" w:tentative="1">
+      <w:start w:val="1"/>
+      <w:numFmt w:val="bullet"/>
+      <w:lvlText w:val=""/>
+      <w:lvlJc w:val="left"/>
+      <w:pPr>
+        <w:ind w:left="4320" w:hanging="360"/>
+      </w:pPr>
+      <w:rPr>
+        <w:rFonts w:ascii="Symbol" w:hAnsi="Symbol" w:hint="default"/>
+      </w:rPr>
+    </w:lvl>
+    <w:lvl w:ilvl="4" w:tplc="04090003" w:tentative="1">
+      <w:start w:val="1"/>
+      <w:numFmt w:val="bullet"/>
+      <w:lvlText w:val="o"/>
+      <w:lvlJc w:val="left"/>
+      <w:pPr>
+        <w:ind w:left="5040" w:hanging="360"/>
+      </w:pPr>
+      <w:rPr>
+        <w:rFonts w:ascii="Courier New" w:hAnsi="Courier New" w:cs="Courier New" w:hint="default"/>
+      </w:rPr>
+    </w:lvl>
+    <w:lvl w:ilvl="5" w:tplc="04090005" w:tentative="1">
+      <w:start w:val="1"/>
+      <w:numFmt w:val="bullet"/>
+      <w:lvlText w:val=""/>
+      <w:lvlJc w:val="left"/>
+      <w:pPr>
+        <w:ind w:left="5760" w:hanging="360"/>
+      </w:pPr>
+      <w:rPr>
+        <w:rFonts w:ascii="Wingdings" w:hAnsi="Wingdings" w:hint="default"/>
+      </w:rPr>
+    </w:lvl>
+    <w:lvl w:ilvl="6" w:tplc="04090001" w:tentative="1">
+      <w:start w:val="1"/>
+      <w:numFmt w:val="bullet"/>
+      <w:lvlText w:val=""/>
+      <w:lvlJc w:val="left"/>
+      <w:pPr>
+        <w:ind w:left="6480" w:hanging="360"/>
+      </w:pPr>
+      <w:rPr>
+        <w:rFonts w:ascii="Symbol" w:hAnsi="Symbol" w:hint="default"/>
+      </w:rPr>
+    </w:lvl>
+    <w:lvl w:ilvl="7" w:tplc="04090003" w:tentative="1">
+      <w:start w:val="1"/>
+      <w:numFmt w:val="bullet"/>
+      <w:lvlText w:val="o"/>
+      <w:lvlJc w:val="left"/>
+      <w:pPr>
+        <w:ind w:left="7200" w:hanging="360"/>
+      </w:pPr>
+      <w:rPr>
+        <w:rFonts w:ascii="Courier New" w:hAnsi="Courier New" w:cs="Courier New" w:hint="default"/>
+      </w:rPr>
+    </w:lvl>
+    <w:lvl w:ilvl="8" w:tplc="04090005" w:tentative="1">
+      <w:start w:val="1"/>
+      <w:numFmt w:val="bullet"/>
+      <w:lvlText w:val=""/>
+      <w:lvlJc w:val="left"/>
+      <w:pPr>
+        <w:ind w:left="7920" w:hanging="360"/>
+      </w:pPr>
+      <w:rPr>
+        <w:rFonts w:ascii="Wingdings" w:hAnsi="Wingdings" w:hint="default"/>
+      </w:rPr>
+    </w:lvl>
+  </w:abstractNum>
+  <w:abstractNum w:abstractNumId="8" w15:restartNumberingAfterBreak="0">
     <w:nsid w:val="2995771C"/>
     <w:multiLevelType w:val="hybridMultilevel"/>
     <w:tmpl w:val="CED6646C"/>
@@ -5784,17 +7314,496 @@
       </w:rPr>
     </w:lvl>
   </w:abstractNum>
+  <w:abstractNum w:abstractNumId="9" w15:restartNumberingAfterBreak="0">
+    <w:nsid w:val="33AC014D"/>
+    <w:multiLevelType w:val="hybridMultilevel"/>
+    <w:tmpl w:val="1D3A9F0C"/>
+    <w:lvl w:ilvl="0" w:tplc="04090001">
+      <w:start w:val="1"/>
+      <w:numFmt w:val="bullet"/>
+      <w:lvlText w:val=""/>
+      <w:lvlJc w:val="left"/>
+      <w:pPr>
+        <w:ind w:left="1440" w:hanging="360"/>
+      </w:pPr>
+      <w:rPr>
+        <w:rFonts w:ascii="Symbol" w:hAnsi="Symbol" w:hint="default"/>
+      </w:rPr>
+    </w:lvl>
+    <w:lvl w:ilvl="1" w:tplc="04090003" w:tentative="1">
+      <w:start w:val="1"/>
+      <w:numFmt w:val="bullet"/>
+      <w:lvlText w:val="o"/>
+      <w:lvlJc w:val="left"/>
+      <w:pPr>
+        <w:ind w:left="2160" w:hanging="360"/>
+      </w:pPr>
+      <w:rPr>
+        <w:rFonts w:ascii="Courier New" w:hAnsi="Courier New" w:cs="Courier New" w:hint="default"/>
+      </w:rPr>
+    </w:lvl>
+    <w:lvl w:ilvl="2" w:tplc="04090005" w:tentative="1">
+      <w:start w:val="1"/>
+      <w:numFmt w:val="bullet"/>
+      <w:lvlText w:val=""/>
+      <w:lvlJc w:val="left"/>
+      <w:pPr>
+        <w:ind w:left="2880" w:hanging="360"/>
+      </w:pPr>
+      <w:rPr>
+        <w:rFonts w:ascii="Wingdings" w:hAnsi="Wingdings" w:hint="default"/>
+      </w:rPr>
+    </w:lvl>
+    <w:lvl w:ilvl="3" w:tplc="04090001" w:tentative="1">
+      <w:start w:val="1"/>
+      <w:numFmt w:val="bullet"/>
+      <w:lvlText w:val=""/>
+      <w:lvlJc w:val="left"/>
+      <w:pPr>
+        <w:ind w:left="3600" w:hanging="360"/>
+      </w:pPr>
+      <w:rPr>
+        <w:rFonts w:ascii="Symbol" w:hAnsi="Symbol" w:hint="default"/>
+      </w:rPr>
+    </w:lvl>
+    <w:lvl w:ilvl="4" w:tplc="04090003" w:tentative="1">
+      <w:start w:val="1"/>
+      <w:numFmt w:val="bullet"/>
+      <w:lvlText w:val="o"/>
+      <w:lvlJc w:val="left"/>
+      <w:pPr>
+        <w:ind w:left="4320" w:hanging="360"/>
+      </w:pPr>
+      <w:rPr>
+        <w:rFonts w:ascii="Courier New" w:hAnsi="Courier New" w:cs="Courier New" w:hint="default"/>
+      </w:rPr>
+    </w:lvl>
+    <w:lvl w:ilvl="5" w:tplc="04090005" w:tentative="1">
+      <w:start w:val="1"/>
+      <w:numFmt w:val="bullet"/>
+      <w:lvlText w:val=""/>
+      <w:lvlJc w:val="left"/>
+      <w:pPr>
+        <w:ind w:left="5040" w:hanging="360"/>
+      </w:pPr>
+      <w:rPr>
+        <w:rFonts w:ascii="Wingdings" w:hAnsi="Wingdings" w:hint="default"/>
+      </w:rPr>
+    </w:lvl>
+    <w:lvl w:ilvl="6" w:tplc="04090001" w:tentative="1">
+      <w:start w:val="1"/>
+      <w:numFmt w:val="bullet"/>
+      <w:lvlText w:val=""/>
+      <w:lvlJc w:val="left"/>
+      <w:pPr>
+        <w:ind w:left="5760" w:hanging="360"/>
+      </w:pPr>
+      <w:rPr>
+        <w:rFonts w:ascii="Symbol" w:hAnsi="Symbol" w:hint="default"/>
+      </w:rPr>
+    </w:lvl>
+    <w:lvl w:ilvl="7" w:tplc="04090003" w:tentative="1">
+      <w:start w:val="1"/>
+      <w:numFmt w:val="bullet"/>
+      <w:lvlText w:val="o"/>
+      <w:lvlJc w:val="left"/>
+      <w:pPr>
+        <w:ind w:left="6480" w:hanging="360"/>
+      </w:pPr>
+      <w:rPr>
+        <w:rFonts w:ascii="Courier New" w:hAnsi="Courier New" w:cs="Courier New" w:hint="default"/>
+      </w:rPr>
+    </w:lvl>
+    <w:lvl w:ilvl="8" w:tplc="04090005" w:tentative="1">
+      <w:start w:val="1"/>
+      <w:numFmt w:val="bullet"/>
+      <w:lvlText w:val=""/>
+      <w:lvlJc w:val="left"/>
+      <w:pPr>
+        <w:ind w:left="7200" w:hanging="360"/>
+      </w:pPr>
+      <w:rPr>
+        <w:rFonts w:ascii="Wingdings" w:hAnsi="Wingdings" w:hint="default"/>
+      </w:rPr>
+    </w:lvl>
+  </w:abstractNum>
+  <w:abstractNum w:abstractNumId="10" w15:restartNumberingAfterBreak="0">
+    <w:nsid w:val="3D5F181A"/>
+    <w:multiLevelType w:val="hybridMultilevel"/>
+    <w:tmpl w:val="AD925220"/>
+    <w:lvl w:ilvl="0" w:tplc="04090009">
+      <w:start w:val="1"/>
+      <w:numFmt w:val="bullet"/>
+      <w:lvlText w:val=""/>
+      <w:lvlJc w:val="left"/>
+      <w:pPr>
+        <w:ind w:left="2160" w:hanging="360"/>
+      </w:pPr>
+      <w:rPr>
+        <w:rFonts w:ascii="Wingdings" w:hAnsi="Wingdings" w:hint="default"/>
+      </w:rPr>
+    </w:lvl>
+    <w:lvl w:ilvl="1" w:tplc="04090003" w:tentative="1">
+      <w:start w:val="1"/>
+      <w:numFmt w:val="bullet"/>
+      <w:lvlText w:val="o"/>
+      <w:lvlJc w:val="left"/>
+      <w:pPr>
+        <w:ind w:left="2880" w:hanging="360"/>
+      </w:pPr>
+      <w:rPr>
+        <w:rFonts w:ascii="Courier New" w:hAnsi="Courier New" w:cs="Courier New" w:hint="default"/>
+      </w:rPr>
+    </w:lvl>
+    <w:lvl w:ilvl="2" w:tplc="04090005" w:tentative="1">
+      <w:start w:val="1"/>
+      <w:numFmt w:val="bullet"/>
+      <w:lvlText w:val=""/>
+      <w:lvlJc w:val="left"/>
+      <w:pPr>
+        <w:ind w:left="3600" w:hanging="360"/>
+      </w:pPr>
+      <w:rPr>
+        <w:rFonts w:ascii="Wingdings" w:hAnsi="Wingdings" w:hint="default"/>
+      </w:rPr>
+    </w:lvl>
+    <w:lvl w:ilvl="3" w:tplc="04090001" w:tentative="1">
+      <w:start w:val="1"/>
+      <w:numFmt w:val="bullet"/>
+      <w:lvlText w:val=""/>
+      <w:lvlJc w:val="left"/>
+      <w:pPr>
+        <w:ind w:left="4320" w:hanging="360"/>
+      </w:pPr>
+      <w:rPr>
+        <w:rFonts w:ascii="Symbol" w:hAnsi="Symbol" w:hint="default"/>
+      </w:rPr>
+    </w:lvl>
+    <w:lvl w:ilvl="4" w:tplc="04090003" w:tentative="1">
+      <w:start w:val="1"/>
+      <w:numFmt w:val="bullet"/>
+      <w:lvlText w:val="o"/>
+      <w:lvlJc w:val="left"/>
+      <w:pPr>
+        <w:ind w:left="5040" w:hanging="360"/>
+      </w:pPr>
+      <w:rPr>
+        <w:rFonts w:ascii="Courier New" w:hAnsi="Courier New" w:cs="Courier New" w:hint="default"/>
+      </w:rPr>
+    </w:lvl>
+    <w:lvl w:ilvl="5" w:tplc="04090005" w:tentative="1">
+      <w:start w:val="1"/>
+      <w:numFmt w:val="bullet"/>
+      <w:lvlText w:val=""/>
+      <w:lvlJc w:val="left"/>
+      <w:pPr>
+        <w:ind w:left="5760" w:hanging="360"/>
+      </w:pPr>
+      <w:rPr>
+        <w:rFonts w:ascii="Wingdings" w:hAnsi="Wingdings" w:hint="default"/>
+      </w:rPr>
+    </w:lvl>
+    <w:lvl w:ilvl="6" w:tplc="04090001" w:tentative="1">
+      <w:start w:val="1"/>
+      <w:numFmt w:val="bullet"/>
+      <w:lvlText w:val=""/>
+      <w:lvlJc w:val="left"/>
+      <w:pPr>
+        <w:ind w:left="6480" w:hanging="360"/>
+      </w:pPr>
+      <w:rPr>
+        <w:rFonts w:ascii="Symbol" w:hAnsi="Symbol" w:hint="default"/>
+      </w:rPr>
+    </w:lvl>
+    <w:lvl w:ilvl="7" w:tplc="04090003" w:tentative="1">
+      <w:start w:val="1"/>
+      <w:numFmt w:val="bullet"/>
+      <w:lvlText w:val="o"/>
+      <w:lvlJc w:val="left"/>
+      <w:pPr>
+        <w:ind w:left="7200" w:hanging="360"/>
+      </w:pPr>
+      <w:rPr>
+        <w:rFonts w:ascii="Courier New" w:hAnsi="Courier New" w:cs="Courier New" w:hint="default"/>
+      </w:rPr>
+    </w:lvl>
+    <w:lvl w:ilvl="8" w:tplc="04090005" w:tentative="1">
+      <w:start w:val="1"/>
+      <w:numFmt w:val="bullet"/>
+      <w:lvlText w:val=""/>
+      <w:lvlJc w:val="left"/>
+      <w:pPr>
+        <w:ind w:left="7920" w:hanging="360"/>
+      </w:pPr>
+      <w:rPr>
+        <w:rFonts w:ascii="Wingdings" w:hAnsi="Wingdings" w:hint="default"/>
+      </w:rPr>
+    </w:lvl>
+  </w:abstractNum>
+  <w:abstractNum w:abstractNumId="11" w15:restartNumberingAfterBreak="0">
+    <w:nsid w:val="46C079FB"/>
+    <w:multiLevelType w:val="hybridMultilevel"/>
+    <w:tmpl w:val="B28C2616"/>
+    <w:lvl w:ilvl="0" w:tplc="04090003">
+      <w:start w:val="1"/>
+      <w:numFmt w:val="bullet"/>
+      <w:lvlText w:val="o"/>
+      <w:lvlJc w:val="left"/>
+      <w:pPr>
+        <w:ind w:left="1440" w:hanging="360"/>
+      </w:pPr>
+      <w:rPr>
+        <w:rFonts w:ascii="Courier New" w:hAnsi="Courier New" w:cs="Courier New" w:hint="default"/>
+      </w:rPr>
+    </w:lvl>
+    <w:lvl w:ilvl="1" w:tplc="04090003" w:tentative="1">
+      <w:start w:val="1"/>
+      <w:numFmt w:val="bullet"/>
+      <w:lvlText w:val="o"/>
+      <w:lvlJc w:val="left"/>
+      <w:pPr>
+        <w:ind w:left="2160" w:hanging="360"/>
+      </w:pPr>
+      <w:rPr>
+        <w:rFonts w:ascii="Courier New" w:hAnsi="Courier New" w:cs="Courier New" w:hint="default"/>
+      </w:rPr>
+    </w:lvl>
+    <w:lvl w:ilvl="2" w:tplc="04090005" w:tentative="1">
+      <w:start w:val="1"/>
+      <w:numFmt w:val="bullet"/>
+      <w:lvlText w:val=""/>
+      <w:lvlJc w:val="left"/>
+      <w:pPr>
+        <w:ind w:left="2880" w:hanging="360"/>
+      </w:pPr>
+      <w:rPr>
+        <w:rFonts w:ascii="Wingdings" w:hAnsi="Wingdings" w:hint="default"/>
+      </w:rPr>
+    </w:lvl>
+    <w:lvl w:ilvl="3" w:tplc="04090001" w:tentative="1">
+      <w:start w:val="1"/>
+      <w:numFmt w:val="bullet"/>
+      <w:lvlText w:val=""/>
+      <w:lvlJc w:val="left"/>
+      <w:pPr>
+        <w:ind w:left="3600" w:hanging="360"/>
+      </w:pPr>
+      <w:rPr>
+        <w:rFonts w:ascii="Symbol" w:hAnsi="Symbol" w:hint="default"/>
+      </w:rPr>
+    </w:lvl>
+    <w:lvl w:ilvl="4" w:tplc="04090003" w:tentative="1">
+      <w:start w:val="1"/>
+      <w:numFmt w:val="bullet"/>
+      <w:lvlText w:val="o"/>
+      <w:lvlJc w:val="left"/>
+      <w:pPr>
+        <w:ind w:left="4320" w:hanging="360"/>
+      </w:pPr>
+      <w:rPr>
+        <w:rFonts w:ascii="Courier New" w:hAnsi="Courier New" w:cs="Courier New" w:hint="default"/>
+      </w:rPr>
+    </w:lvl>
+    <w:lvl w:ilvl="5" w:tplc="04090005" w:tentative="1">
+      <w:start w:val="1"/>
+      <w:numFmt w:val="bullet"/>
+      <w:lvlText w:val=""/>
+      <w:lvlJc w:val="left"/>
+      <w:pPr>
+        <w:ind w:left="5040" w:hanging="360"/>
+      </w:pPr>
+      <w:rPr>
+        <w:rFonts w:ascii="Wingdings" w:hAnsi="Wingdings" w:hint="default"/>
+      </w:rPr>
+    </w:lvl>
+    <w:lvl w:ilvl="6" w:tplc="04090001" w:tentative="1">
+      <w:start w:val="1"/>
+      <w:numFmt w:val="bullet"/>
+      <w:lvlText w:val=""/>
+      <w:lvlJc w:val="left"/>
+      <w:pPr>
+        <w:ind w:left="5760" w:hanging="360"/>
+      </w:pPr>
+      <w:rPr>
+        <w:rFonts w:ascii="Symbol" w:hAnsi="Symbol" w:hint="default"/>
+      </w:rPr>
+    </w:lvl>
+    <w:lvl w:ilvl="7" w:tplc="04090003" w:tentative="1">
+      <w:start w:val="1"/>
+      <w:numFmt w:val="bullet"/>
+      <w:lvlText w:val="o"/>
+      <w:lvlJc w:val="left"/>
+      <w:pPr>
+        <w:ind w:left="6480" w:hanging="360"/>
+      </w:pPr>
+      <w:rPr>
+        <w:rFonts w:ascii="Courier New" w:hAnsi="Courier New" w:cs="Courier New" w:hint="default"/>
+      </w:rPr>
+    </w:lvl>
+    <w:lvl w:ilvl="8" w:tplc="04090005" w:tentative="1">
+      <w:start w:val="1"/>
+      <w:numFmt w:val="bullet"/>
+      <w:lvlText w:val=""/>
+      <w:lvlJc w:val="left"/>
+      <w:pPr>
+        <w:ind w:left="7200" w:hanging="360"/>
+      </w:pPr>
+      <w:rPr>
+        <w:rFonts w:ascii="Wingdings" w:hAnsi="Wingdings" w:hint="default"/>
+      </w:rPr>
+    </w:lvl>
+  </w:abstractNum>
+  <w:abstractNum w:abstractNumId="12" w15:restartNumberingAfterBreak="0">
+    <w:nsid w:val="562173A5"/>
+    <w:multiLevelType w:val="hybridMultilevel"/>
+    <w:tmpl w:val="EEC8FB2E"/>
+    <w:lvl w:ilvl="0" w:tplc="0409000B">
+      <w:start w:val="1"/>
+      <w:numFmt w:val="bullet"/>
+      <w:lvlText w:val=""/>
+      <w:lvlJc w:val="left"/>
+      <w:pPr>
+        <w:ind w:left="2520" w:hanging="360"/>
+      </w:pPr>
+      <w:rPr>
+        <w:rFonts w:ascii="Wingdings" w:hAnsi="Wingdings" w:hint="default"/>
+      </w:rPr>
+    </w:lvl>
+    <w:lvl w:ilvl="1" w:tplc="04090003" w:tentative="1">
+      <w:start w:val="1"/>
+      <w:numFmt w:val="bullet"/>
+      <w:lvlText w:val="o"/>
+      <w:lvlJc w:val="left"/>
+      <w:pPr>
+        <w:ind w:left="3240" w:hanging="360"/>
+      </w:pPr>
+      <w:rPr>
+        <w:rFonts w:ascii="Courier New" w:hAnsi="Courier New" w:cs="Courier New" w:hint="default"/>
+      </w:rPr>
+    </w:lvl>
+    <w:lvl w:ilvl="2" w:tplc="04090005" w:tentative="1">
+      <w:start w:val="1"/>
+      <w:numFmt w:val="bullet"/>
+      <w:lvlText w:val=""/>
+      <w:lvlJc w:val="left"/>
+      <w:pPr>
+        <w:ind w:left="3960" w:hanging="360"/>
+      </w:pPr>
+      <w:rPr>
+        <w:rFonts w:ascii="Wingdings" w:hAnsi="Wingdings" w:hint="default"/>
+      </w:rPr>
+    </w:lvl>
+    <w:lvl w:ilvl="3" w:tplc="04090001" w:tentative="1">
+      <w:start w:val="1"/>
+      <w:numFmt w:val="bullet"/>
+      <w:lvlText w:val=""/>
+      <w:lvlJc w:val="left"/>
+      <w:pPr>
+        <w:ind w:left="4680" w:hanging="360"/>
+      </w:pPr>
+      <w:rPr>
+        <w:rFonts w:ascii="Symbol" w:hAnsi="Symbol" w:hint="default"/>
+      </w:rPr>
+    </w:lvl>
+    <w:lvl w:ilvl="4" w:tplc="04090003" w:tentative="1">
+      <w:start w:val="1"/>
+      <w:numFmt w:val="bullet"/>
+      <w:lvlText w:val="o"/>
+      <w:lvlJc w:val="left"/>
+      <w:pPr>
+        <w:ind w:left="5400" w:hanging="360"/>
+      </w:pPr>
+      <w:rPr>
+        <w:rFonts w:ascii="Courier New" w:hAnsi="Courier New" w:cs="Courier New" w:hint="default"/>
+      </w:rPr>
+    </w:lvl>
+    <w:lvl w:ilvl="5" w:tplc="04090005" w:tentative="1">
+      <w:start w:val="1"/>
+      <w:numFmt w:val="bullet"/>
+      <w:lvlText w:val=""/>
+      <w:lvlJc w:val="left"/>
+      <w:pPr>
+        <w:ind w:left="6120" w:hanging="360"/>
+      </w:pPr>
+      <w:rPr>
+        <w:rFonts w:ascii="Wingdings" w:hAnsi="Wingdings" w:hint="default"/>
+      </w:rPr>
+    </w:lvl>
+    <w:lvl w:ilvl="6" w:tplc="04090001" w:tentative="1">
+      <w:start w:val="1"/>
+      <w:numFmt w:val="bullet"/>
+      <w:lvlText w:val=""/>
+      <w:lvlJc w:val="left"/>
+      <w:pPr>
+        <w:ind w:left="6840" w:hanging="360"/>
+      </w:pPr>
+      <w:rPr>
+        <w:rFonts w:ascii="Symbol" w:hAnsi="Symbol" w:hint="default"/>
+      </w:rPr>
+    </w:lvl>
+    <w:lvl w:ilvl="7" w:tplc="04090003" w:tentative="1">
+      <w:start w:val="1"/>
+      <w:numFmt w:val="bullet"/>
+      <w:lvlText w:val="o"/>
+      <w:lvlJc w:val="left"/>
+      <w:pPr>
+        <w:ind w:left="7560" w:hanging="360"/>
+      </w:pPr>
+      <w:rPr>
+        <w:rFonts w:ascii="Courier New" w:hAnsi="Courier New" w:cs="Courier New" w:hint="default"/>
+      </w:rPr>
+    </w:lvl>
+    <w:lvl w:ilvl="8" w:tplc="04090005" w:tentative="1">
+      <w:start w:val="1"/>
+      <w:numFmt w:val="bullet"/>
+      <w:lvlText w:val=""/>
+      <w:lvlJc w:val="left"/>
+      <w:pPr>
+        <w:ind w:left="8280" w:hanging="360"/>
+      </w:pPr>
+      <w:rPr>
+        <w:rFonts w:ascii="Wingdings" w:hAnsi="Wingdings" w:hint="default"/>
+      </w:rPr>
+    </w:lvl>
+  </w:abstractNum>
   <w:num w:numId="1">
-    <w:abstractNumId w:val="3"/>
+    <w:abstractNumId w:val="8"/>
   </w:num>
   <w:num w:numId="2">
-    <w:abstractNumId w:val="1"/>
+    <w:abstractNumId w:val="2"/>
   </w:num>
   <w:num w:numId="3">
-    <w:abstractNumId w:val="2"/>
+    <w:abstractNumId w:val="6"/>
   </w:num>
   <w:num w:numId="4">
     <w:abstractNumId w:val="0"/>
+  </w:num>
+  <w:num w:numId="5">
+    <w:abstractNumId w:val="9"/>
+  </w:num>
+  <w:num w:numId="6">
+    <w:abstractNumId w:val="3"/>
+  </w:num>
+  <w:num w:numId="7">
+    <w:abstractNumId w:val="1"/>
+  </w:num>
+  <w:num w:numId="8">
+    <w:abstractNumId w:val="12"/>
+  </w:num>
+  <w:num w:numId="9">
+    <w:abstractNumId w:val="11"/>
+  </w:num>
+  <w:num w:numId="10">
+    <w:abstractNumId w:val="10"/>
+  </w:num>
+  <w:num w:numId="11">
+    <w:abstractNumId w:val="4"/>
+  </w:num>
+  <w:num w:numId="12">
+    <w:abstractNumId w:val="5"/>
+  </w:num>
+  <w:num w:numId="13">
+    <w:abstractNumId w:val="7"/>
   </w:num>
 </w:numbering>
 </file>
@@ -6250,6 +8259,17 @@
       </w:tblBorders>
     </w:tblPr>
   </w:style>
+  <w:style w:type="character" w:styleId="Hyperlink">
+    <w:name w:val="Hyperlink"/>
+    <w:basedOn w:val="DefaultParagraphFont"/>
+    <w:uiPriority w:val="99"/>
+    <w:unhideWhenUsed/>
+    <w:rsid w:val="00B11CA2"/>
+    <w:rPr>
+      <w:color w:val="0563C1" w:themeColor="hyperlink"/>
+      <w:u w:val="single"/>
+    </w:rPr>
+  </w:style>
 </w:styles>
 </file>
 

--- a/Kiem thu chuc nang/Báo cáo.docx
+++ b/Kiem thu chuc nang/Báo cáo.docx
@@ -5327,7 +5327,7 @@
                 <w:sz w:val="24"/>
                 <w:szCs w:val="24"/>
               </w:rPr>
-              <w:t>16780</w:t>
+              <w:t>73832</w:t>
             </w:r>
           </w:p>
         </w:tc>
@@ -5351,7 +5351,7 @@
                 <w:sz w:val="24"/>
                 <w:szCs w:val="24"/>
               </w:rPr>
-              <w:t>101240</w:t>
+              <w:t>146324</w:t>
             </w:r>
           </w:p>
         </w:tc>
@@ -5377,7 +5377,7 @@
                 <w:szCs w:val="24"/>
                 <w:lang w:val="vi-VN"/>
               </w:rPr>
-              <w:t>271300</w:t>
+              <w:t>295468</w:t>
             </w:r>
           </w:p>
         </w:tc>
@@ -5403,7 +5403,7 @@
                 <w:szCs w:val="24"/>
                 <w:lang w:val="vi-VN"/>
               </w:rPr>
-              <w:t>397360</w:t>
+              <w:t>458224</w:t>
             </w:r>
           </w:p>
         </w:tc>
@@ -5429,7 +5429,7 @@
                 <w:szCs w:val="24"/>
                 <w:lang w:val="vi-VN"/>
               </w:rPr>
-              <w:t>682320</w:t>
+              <w:t>753220</w:t>
             </w:r>
           </w:p>
         </w:tc>
@@ -5455,10 +5455,12 @@
                 <w:szCs w:val="24"/>
                 <w:lang w:val="vi-VN"/>
               </w:rPr>
-              <w:t>1072912</w:t>
-            </w:r>
-          </w:p>
-        </w:tc>
+              <w:t>2662273</w:t>
+            </w:r>
+          </w:p>
+        </w:tc>
+        <w:bookmarkStart w:id="0" w:name="_GoBack"/>
+        <w:bookmarkEnd w:id="0"/>
       </w:tr>
       <w:tr>
         <w:trPr>
@@ -5840,8 +5842,6 @@
         </w:rPr>
         <w:t>- Miền 2: x&gt;=0</w:t>
       </w:r>
-      <w:bookmarkStart w:id="0" w:name="_GoBack"/>
-      <w:bookmarkEnd w:id="0"/>
     </w:p>
     <w:p>
       <w:pPr>
